--- a/traffic-generators/SPRAWOZDANIE_TIRT.docx
+++ b/traffic-generators/SPRAWOZDANIE_TIRT.docx
@@ -1163,7 +1163,13 @@
         <w:t>symulacji sieci.</w:t>
       </w:r>
       <w:r>
-        <w:t xml:space="preserve"> Jako narzędzie należało wykorzystać darmowe środowisko OMNET++.</w:t>
+        <w:t xml:space="preserve"> Jako narzędzie należało wykorzystać darmowe</w:t>
+      </w:r>
+      <w:r>
+        <w:t xml:space="preserve"> (do celów akademickich)</w:t>
+      </w:r>
+      <w:r>
+        <w:t xml:space="preserve"> środowisko OMNET++.</w:t>
       </w:r>
       <w:r>
         <w:t xml:space="preserve"> </w:t>
@@ -1531,6 +1537,10 @@
         <w:jc w:val="both"/>
       </w:pPr>
       <w:r>
+        <w:rPr>
+          <w:noProof/>
+          <w:lang w:eastAsia="pl-PL"/>
+        </w:rPr>
         <w:lastRenderedPageBreak/>
         <w:drawing>
           <wp:inline distT="0" distB="0" distL="0" distR="0" wp14:anchorId="15358C6B" wp14:editId="549404F2">
@@ -1737,10 +1747,7 @@
       </w:pPr>
       <w:bookmarkStart w:id="4" w:name="_Toc378347897"/>
       <w:r>
-        <w:t>Gener</w:t>
-      </w:r>
-      <w:r>
-        <w:t>ator ruchu o rozkładzie Wykładniczym</w:t>
+        <w:t>Generator ruchu o rozkładzie Wykładniczym</w:t>
       </w:r>
       <w:bookmarkEnd w:id="4"/>
     </w:p>
@@ -1812,6 +1819,10 @@
     </w:p>
     <w:p>
       <w:r>
+        <w:rPr>
+          <w:noProof/>
+          <w:lang w:eastAsia="pl-PL"/>
+        </w:rPr>
         <w:drawing>
           <wp:inline distT="0" distB="0" distL="0" distR="0" wp14:anchorId="0E1D912C" wp14:editId="1F56FD42">
             <wp:extent cx="5759450" cy="2634798"/>
@@ -1872,10 +1883,7 @@
       </w:pPr>
       <w:r>
         <w:lastRenderedPageBreak/>
-        <w:t>Generator r</w:t>
-      </w:r>
-      <w:r>
-        <w:t>uchu On/Off</w:t>
+        <w:t>Generator ruchu On/Off</w:t>
       </w:r>
       <w:bookmarkEnd w:id="5"/>
     </w:p>
@@ -1898,6 +1906,10 @@
         <w:jc w:val="both"/>
       </w:pPr>
       <w:r>
+        <w:rPr>
+          <w:noProof/>
+          <w:lang w:eastAsia="pl-PL"/>
+        </w:rPr>
         <w:drawing>
           <wp:inline distT="0" distB="0" distL="0" distR="0" wp14:anchorId="2231CC56" wp14:editId="4C360EA1">
             <wp:extent cx="5759450" cy="2634798"/>
@@ -1951,10 +1963,7 @@
       </w:pPr>
       <w:bookmarkStart w:id="6" w:name="_Toc378347899"/>
       <w:r>
-        <w:t xml:space="preserve">Generator ruchu </w:t>
-      </w:r>
-      <w:r>
-        <w:t>MMPP</w:t>
+        <w:t>Generator ruchu MMPP</w:t>
       </w:r>
       <w:bookmarkEnd w:id="6"/>
     </w:p>
@@ -2232,8 +2241,6 @@
       <w:r>
         <w:t>RED (Random Early Detection)</w:t>
       </w:r>
-      <w:bookmarkStart w:id="7" w:name="_GoBack"/>
-      <w:bookmarkEnd w:id="7"/>
     </w:p>
     <w:p>
       <w:pPr>
@@ -2266,16 +2273,601 @@
       <w:pPr>
         <w:jc w:val="center"/>
       </w:pPr>
-      <w:r>
-        <w:rPr>
+    </w:p>
+    <w:p>
+      <w:r>
+        <w:t>Prosty algorytm</w:t>
+      </w:r>
+      <w:r>
+        <w:t xml:space="preserve"> zarządzania kolejkami, który często jest wykorzystywany w ruterach podczas podejmowania decyzji, które pakiety odrzucić. Każdy pakiet jest traktowany tak samo. Kiedy kolejka jest maksymalni zapełniona, kolejne nowe pakiety, które przychodzą od tamtej pory, są odrzucane aż do momentu, gdy zwolni się miejsce w kolejce.</w:t>
+      </w:r>
+    </w:p>
+    <w:p>
+      <w:pPr>
+        <w:pStyle w:val="Heading3"/>
+      </w:pPr>
+      <w:r>
+        <w:t>Front drop</w:t>
+      </w:r>
+    </w:p>
+    <w:p>
+      <w:r>
+        <w:t>Działanie algorytmu jest analogiczne do działania algorytmu Tail Drop. W wypadku wszystkie pakiety również traktowane są tak samo. Różnica między tymi dwoma algorytmami polega na tym, że w wypadku, gdy kolejka jest zapełniona, to pakiety, które najdłużej czekały w kolejce zostają odrzucone (z przodu kolejki), a nowe pakiety zostają przyjęte.</w:t>
+      </w:r>
+    </w:p>
+    <w:p>
+      <w:pPr>
+        <w:pStyle w:val="Heading3"/>
+      </w:pPr>
+      <w:r>
+        <w:t>Random Early Detection</w:t>
+      </w:r>
+    </w:p>
+    <w:p>
+      <w:r>
+        <w:t>Random Early Detection (RED), w przeciwieństwie do poprzednich dwóch algorytmów, jest algorytmem unikania zakleszczeń. Algorytm ten monitoruje średnią wielkość kolejki i odrzuca pakiety bazując na prawdopodobieństwach statystycznych. Jeżeli bufor jest prawie pusty, wszystkie przychodzące pakiety są akceptowane. W miarę jak kolejka rośnie wzrasta prawdopodobieństwo odrzucenia przychodzącego pakietu. Kiedy bufor jest pełny, prawdopodobieństwo osiąga 1, przez co wszystkie pakiety są odrzucane.</w:t>
+      </w:r>
+    </w:p>
+    <w:p>
+      <w:pPr>
+        <w:pStyle w:val="Heading3"/>
+        <w:rPr>
+          <w:lang w:val="en-US"/>
+        </w:rPr>
+      </w:pPr>
+      <w:r>
+        <w:rPr>
+          <w:lang w:val="en-US"/>
+        </w:rPr>
+        <w:t>Weighted Random Early Detection</w:t>
+      </w:r>
+    </w:p>
+    <w:p>
+      <w:r>
+        <w:t xml:space="preserve">Weighted Random Early Detection (WRED) działa na podobnej zasadzie co algorytm RED. </w:t>
+      </w:r>
+      <w:r>
+        <w:t>Wprowadza tylko jedną zmianę. Niektóre pakiety mogą być ważniejsze od pozostałych, dlatego nie powinny być tak samo często odrzucane jak reszta pakietów. WRED zapewnia, że prawdopodobieństwo odrzucenia ważniejszych pakietów jest mniejsze w danej chwili od prawdopodobieństwa odrzucenia pakietów o standardowej wadze. Parametry dla poszczególnych klas pakietów są przez nas losowane.</w:t>
+      </w:r>
+    </w:p>
+    <w:p>
+      <w:pPr>
+        <w:pStyle w:val="Heading2"/>
+      </w:pPr>
+      <w:r>
+        <w:t>Profilowanie ruchu</w:t>
+      </w:r>
+    </w:p>
+    <w:p>
+      <w:r>
+        <w:t>Mechanizm kształtowania ruchu zapobiega powstawaniu zatorów. Jego działanie opiera się o wygładzanie ruchu, który wypływa z węzła do sieci, przez co odbiorca transmisji nie zostanie zalany zbyt dużą ilością docierających do niego pakietów.  Algorytmy wykorzystywane przy profilowaniu ruchu stosuje się przy wyprowadzaniu pakietów z kolejek. Oznacza to, że algorytmu te nie są same w sobie algorytmami kolejkowania, ale służą do pewnego zaplanowania procesu wysyłania pakietów. Zaimplementowane przez nas algorytmy profilowania ruchu to:</w:t>
+      </w:r>
+    </w:p>
+    <w:p>
+      <w:pPr>
+        <w:pStyle w:val="ListParagraph"/>
+        <w:numPr>
+          <w:ilvl w:val="0"/>
+          <w:numId w:val="6"/>
+        </w:numPr>
+        <w:spacing w:line="256" w:lineRule="auto"/>
+      </w:pPr>
+      <w:r>
+        <w:lastRenderedPageBreak/>
+        <w:t>Leaky Bucket</w:t>
+      </w:r>
+    </w:p>
+    <w:p>
+      <w:pPr>
+        <w:pStyle w:val="ListParagraph"/>
+        <w:numPr>
+          <w:ilvl w:val="0"/>
+          <w:numId w:val="6"/>
+        </w:numPr>
+        <w:spacing w:line="256" w:lineRule="auto"/>
+      </w:pPr>
+      <w:r>
+        <w:t>Double Leaky Bucket</w:t>
+      </w:r>
+    </w:p>
+    <w:p>
+      <w:pPr>
+        <w:pStyle w:val="ListParagraph"/>
+        <w:numPr>
+          <w:ilvl w:val="0"/>
+          <w:numId w:val="6"/>
+        </w:numPr>
+        <w:spacing w:line="256" w:lineRule="auto"/>
+      </w:pPr>
+      <w:r>
+        <w:t>Token Bucket</w:t>
+      </w:r>
+    </w:p>
+    <w:p>
+      <w:pPr>
+        <w:pStyle w:val="ListParagraph"/>
+        <w:numPr>
+          <w:ilvl w:val="0"/>
+          <w:numId w:val="6"/>
+        </w:numPr>
+        <w:spacing w:line="256" w:lineRule="auto"/>
+      </w:pPr>
+      <w:r>
+        <w:t>Double Token Bucket</w:t>
+      </w:r>
+    </w:p>
+    <w:p>
+      <w:pPr>
+        <w:pStyle w:val="ListParagraph"/>
+        <w:spacing w:line="256" w:lineRule="auto"/>
+      </w:pPr>
+    </w:p>
+    <w:p>
+      <w:pPr>
+        <w:pStyle w:val="ListParagraph"/>
+        <w:spacing w:line="256" w:lineRule="auto"/>
+      </w:pPr>
+    </w:p>
+    <w:p>
+      <w:pPr>
+        <w:pStyle w:val="Heading3"/>
+      </w:pPr>
+      <w:r>
+        <w:t>Leaky Bucket</w:t>
+      </w:r>
+    </w:p>
+    <w:p>
+      <w:r>
+        <w:t>Algorytm ten umożliwia dokładne określenie, z jaką częstością dane będą pobierane z kolejek i przesyłane przez sieć. Natężenie przepływu danych objętego taką strategią charakteryzuje się płaskim przebiegiem. Gwarantuje to zabezpieczenie przed wystąpieniem przeciążeń. Podstawą działania algorytmu jest pojedynczy bufor – kolejka FIFO, która ma określoną maksymalną długość. Element algorytmu planujący wysyłanie pakietów wybiera je z kolejki przy zachowaniu zasady, że wyjście ma mieć stałe natężenie. Ideę działania algorytmu przedstawia poniższy schemat:</w:t>
+      </w:r>
+    </w:p>
+    <w:p>
+      <w:pPr>
+        <w:pStyle w:val="Heading3"/>
+      </w:pPr>
+      <w:r>
+        <w:t>Double Leaky Bucket</w:t>
+      </w:r>
+    </w:p>
+    <w:p>
+      <w:r>
+        <w:t>Działanie algorytmu jest analogiczne do poprzedniego. Różnica polega na tym, że w tym algorytmie połączone są dwa Leaky Buckety o różnych charakterystykach. Powoduje to zwiększoną odporność na przepełnienie buforów.</w:t>
+      </w:r>
+    </w:p>
+    <w:p>
+      <w:pPr>
+        <w:pStyle w:val="Heading3"/>
+      </w:pPr>
+      <w:r>
+        <w:t>Token Bucket</w:t>
+      </w:r>
+    </w:p>
+    <w:p>
+      <w:r>
+        <w:t>Algorytm ten podobnie jak Leaky Bucket również umożliwia określenie, z jakim natężeniem dane będą wysyłane. Jednak w odróżnieniu od poprzednio opisanego, pozwala, aby ruch wychodzący zmieniał się częściowo w zależności od stopnia nasilenia żądań wysyłania pakietów. Podstawą działania algorytmu jest bufor gromadzący żetony. Po przesłaniu pakietu pewna ilość wykorzystanych do tego celu tokenów ulega zniszczeniu. Efekt wygładzania przepływu i ograniczenie wykorzystania przepustowości otrzymuje się przez stałe w czasie generowanie nowych żetonów. Gdy nie ma aktualnie danych do wysłania, żetony są gromadzone, aż wypełnią bufor i mogą zostać użyte do wysłania zwiększonej liczby pakietów i obsłużenia nagłym wzrostów natężenia ruchu. Działanie algorytmu przedstawia poniższy schemat:</w:t>
+      </w:r>
+    </w:p>
+    <w:p>
+      <w:pPr>
+        <w:pStyle w:val="Heading3"/>
+      </w:pPr>
+      <w:r>
+        <w:t>Double Token Bucket</w:t>
+      </w:r>
+    </w:p>
+    <w:p>
+      <w:r>
+        <w:t>Działanie tego algorytmu jest analogiczne do działania algorytmu Double Leaky Bucket, z tą jedyną różnicą, że do jego utworzenia wykorzystywane są dwa Token Buckety.</w:t>
+      </w:r>
+    </w:p>
+    <w:p>
+      <w:pPr>
+        <w:pStyle w:val="Heading2"/>
+      </w:pPr>
+      <w:r>
+        <w:t>Scheduler</w:t>
+      </w:r>
+    </w:p>
+    <w:p>
+      <w:r>
+        <w:t>Algorytmy kolejkowania są podstawowymi mechanizmami kształtowania ruchu w sieciach komputerowych. Umożliwiają bowiem utworzenie pewnych kategorii przepływu danych, do których można zastosować określone reguły dostępu do łącza. Wybrane przez nas algorytmy kolejkowania to:</w:t>
+      </w:r>
+    </w:p>
+    <w:p>
+      <w:pPr>
+        <w:pStyle w:val="ListParagraph"/>
+        <w:numPr>
+          <w:ilvl w:val="0"/>
+          <w:numId w:val="7"/>
+        </w:numPr>
+        <w:spacing w:line="256" w:lineRule="auto"/>
+      </w:pPr>
+      <w:r>
+        <w:t>FQ (Fair Queuing)</w:t>
+      </w:r>
+    </w:p>
+    <w:p>
+      <w:pPr>
+        <w:pStyle w:val="ListParagraph"/>
+        <w:numPr>
+          <w:ilvl w:val="0"/>
+          <w:numId w:val="7"/>
+        </w:numPr>
+        <w:spacing w:line="256" w:lineRule="auto"/>
+      </w:pPr>
+      <w:r>
+        <w:t>WFQ (Weighted Fair Queuing)</w:t>
+      </w:r>
+    </w:p>
+    <w:p>
+      <w:pPr>
+        <w:pStyle w:val="ListParagraph"/>
+        <w:numPr>
+          <w:ilvl w:val="0"/>
+          <w:numId w:val="7"/>
+        </w:numPr>
+        <w:spacing w:line="256" w:lineRule="auto"/>
+      </w:pPr>
+      <w:r>
+        <w:t>RR (Round Robin)</w:t>
+      </w:r>
+    </w:p>
+    <w:p>
+      <w:pPr>
+        <w:pStyle w:val="ListParagraph"/>
+        <w:numPr>
+          <w:ilvl w:val="0"/>
+          <w:numId w:val="7"/>
+        </w:numPr>
+        <w:spacing w:line="256" w:lineRule="auto"/>
+      </w:pPr>
+      <w:r>
+        <w:t>WRR (Weighted Round Robin)</w:t>
+      </w:r>
+    </w:p>
+    <w:p>
+      <w:pPr>
+        <w:pStyle w:val="Heading3"/>
+      </w:pPr>
+      <w:r>
+        <w:t>Fair Queuing</w:t>
+      </w:r>
+    </w:p>
+    <w:p>
+      <w:r>
+        <w:t xml:space="preserve">Algorytm sprawiedliwego kolejkowania emuluje dzielenie bitowe, obliczając kiedy każdy z pakietów powinien zostać wysłany, by czasy pokrywały się (czy tez były jak najbardziej zbliżone) z wysłaniem ostatniego bitu pakietu przez domniemany algorytm karuzelowy dzielący bitowo. W naszym </w:t>
+      </w:r>
+      <w:r>
+        <w:lastRenderedPageBreak/>
+        <w:t>przypadku algorytm stara się wyrównać długość pakietów wychodzących z poszczególnych kolejek. Idea działania algorytmu została przedstawiona na poniższym schemacie:</w:t>
+      </w:r>
+    </w:p>
+    <w:p>
+      <w:pPr>
+        <w:jc w:val="center"/>
+      </w:pPr>
+    </w:p>
+    <w:p>
+      <w:pPr>
+        <w:pStyle w:val="Heading3"/>
+      </w:pPr>
+      <w:r>
+        <w:t>Weighted Fair Queuing</w:t>
+      </w:r>
+    </w:p>
+    <w:p>
+      <w:r>
+        <w:t>Podobnie do algorytmu Fair Queuing z wyjątkiem nadawania poszczególnym kolejkom losowych wag. Dwa razy większa waga oznacza, że z kolejki w tym samym czasie mogą wyjść pakiety o dwa razy większej sumie długości.</w:t>
+      </w:r>
+    </w:p>
+    <w:p>
+      <w:pPr>
+        <w:pStyle w:val="Heading3"/>
+      </w:pPr>
+      <w:r>
+        <w:t>Round Robin</w:t>
+      </w:r>
+    </w:p>
+    <w:p>
+      <w:r>
+        <w:t>Round Robin zwany algorytmem karuzelowym jest najprostszym algorytmem szeregowania. Działanie algorytmu polega na cyklicznej obsłudze każdej z kolejek, jedna po drugiej. Pod pojęciem kolejki można również rozumieć przykładowo strumień lub połączenie sieciowe. W wypadku, gdy któraś z kolejek się zapełni, nie wpływa ona na jakość ruchu w pozostałych kolejkach. Sprawiedliwość może być zapewniona w wypadku, gdy wszystkie kolejki mają jednakową wagę oraz gdy pakiety mają jednakową długość.</w:t>
+      </w:r>
+    </w:p>
+    <w:p>
+      <w:pPr>
+        <w:pStyle w:val="Heading3"/>
+      </w:pPr>
+      <w:r>
+        <w:t>Weighted Round Robin</w:t>
+      </w:r>
+    </w:p>
+    <w:p>
+      <w:r>
+        <w:t>Weighted Round Robin jest zmodyfikowaną wersją zwykłego RR. Różni się ona ty, że pozwala przypisać wagę każdemu z połączeń (kolejek). Wagi te są normalizowane, po czym służą za wyznacznik, ile pakietów z danej kolejki może zostać zdjętych na raz podczas jednego okresu.</w:t>
+      </w:r>
+    </w:p>
+    <w:p>
+      <w:pPr>
+        <w:jc w:val="both"/>
+      </w:pPr>
+    </w:p>
+    <w:p>
+      <w:pPr>
+        <w:pStyle w:val="Heading2"/>
+        <w:rPr>
+          <w:lang w:val="en-US"/>
+        </w:rPr>
+      </w:pPr>
+      <w:proofErr w:type="spellStart"/>
+      <w:r>
+        <w:rPr>
+          <w:lang w:val="en-US"/>
+        </w:rPr>
+        <w:t>Algorytmy</w:t>
+      </w:r>
+      <w:proofErr w:type="spellEnd"/>
+      <w:r>
+        <w:rPr>
+          <w:lang w:val="en-US"/>
+        </w:rPr>
+        <w:t xml:space="preserve"> a</w:t>
+      </w:r>
+      <w:r>
+        <w:rPr>
+          <w:lang w:val="en-US"/>
+        </w:rPr>
+        <w:t xml:space="preserve">dmission control </w:t>
+      </w:r>
+    </w:p>
+    <w:p>
+      <w:pPr>
+        <w:pStyle w:val="Heading3"/>
+        <w:rPr>
+          <w:lang w:val="en-US"/>
+        </w:rPr>
+      </w:pPr>
+      <w:proofErr w:type="spellStart"/>
+      <w:r>
+        <w:rPr>
+          <w:lang w:val="en-US"/>
+        </w:rPr>
+        <w:t>TailDrop</w:t>
+      </w:r>
+      <w:proofErr w:type="spellEnd"/>
+    </w:p>
+    <w:p>
+      <w:pPr>
+        <w:rPr>
+          <w:rFonts w:cstheme="minorHAnsi"/>
+          <w:sz w:val="20"/>
+          <w:szCs w:val="20"/>
+          <w:lang w:val="en-US"/>
+        </w:rPr>
+      </w:pPr>
+      <w:proofErr w:type="gramStart"/>
+      <w:r>
+        <w:rPr>
+          <w:rFonts w:cstheme="minorHAnsi"/>
+          <w:sz w:val="20"/>
+          <w:szCs w:val="20"/>
+          <w:lang w:val="en-US"/>
+        </w:rPr>
+        <w:t>lambda</w:t>
+      </w:r>
+      <w:proofErr w:type="gramEnd"/>
+      <w:r>
+        <w:rPr>
+          <w:rFonts w:cstheme="minorHAnsi"/>
+          <w:sz w:val="20"/>
+          <w:szCs w:val="20"/>
+          <w:lang w:val="en-US"/>
+        </w:rPr>
+        <w:t xml:space="preserve"> = 2</w:t>
+      </w:r>
+      <w:r>
+        <w:rPr>
+          <w:rFonts w:cstheme="minorHAnsi"/>
+          <w:sz w:val="20"/>
+          <w:szCs w:val="20"/>
+          <w:lang w:val="en-US"/>
+        </w:rPr>
+        <w:t xml:space="preserve">; </w:t>
+      </w:r>
+      <w:proofErr w:type="spellStart"/>
+      <w:r>
+        <w:rPr>
+          <w:rFonts w:cstheme="minorHAnsi"/>
+          <w:sz w:val="20"/>
+          <w:szCs w:val="20"/>
+          <w:lang w:val="en-US"/>
+        </w:rPr>
+        <w:t>maxQueueSize</w:t>
+      </w:r>
+      <w:proofErr w:type="spellEnd"/>
+      <w:r>
+        <w:rPr>
+          <w:rFonts w:cstheme="minorHAnsi"/>
+          <w:sz w:val="20"/>
+          <w:szCs w:val="20"/>
+          <w:lang w:val="en-US"/>
+        </w:rPr>
+        <w:t xml:space="preserve"> = 300; </w:t>
+      </w:r>
+      <w:proofErr w:type="spellStart"/>
+      <w:r>
+        <w:rPr>
+          <w:rFonts w:cstheme="minorHAnsi"/>
+          <w:sz w:val="20"/>
+          <w:szCs w:val="20"/>
+          <w:lang w:val="en-US"/>
+        </w:rPr>
+        <w:t>jobTimeMin</w:t>
+      </w:r>
+      <w:proofErr w:type="spellEnd"/>
+      <w:r>
+        <w:rPr>
+          <w:rFonts w:cstheme="minorHAnsi"/>
+          <w:sz w:val="20"/>
+          <w:szCs w:val="20"/>
+          <w:lang w:val="en-US"/>
+        </w:rPr>
+        <w:t xml:space="preserve"> = 0.0; </w:t>
+      </w:r>
+      <w:proofErr w:type="spellStart"/>
+      <w:r>
+        <w:rPr>
+          <w:rFonts w:cstheme="minorHAnsi"/>
+          <w:sz w:val="20"/>
+          <w:szCs w:val="20"/>
+          <w:lang w:val="en-US"/>
+        </w:rPr>
+        <w:t>jobTimePerByte</w:t>
+      </w:r>
+      <w:proofErr w:type="spellEnd"/>
+      <w:r>
+        <w:rPr>
+          <w:rFonts w:cstheme="minorHAnsi"/>
+          <w:sz w:val="20"/>
+          <w:szCs w:val="20"/>
+          <w:lang w:val="en-US"/>
+        </w:rPr>
+        <w:t xml:space="preserve"> = 0.4</w:t>
+      </w:r>
+      <w:r>
+        <w:rPr>
+          <w:rFonts w:cstheme="minorHAnsi"/>
+          <w:sz w:val="20"/>
+          <w:szCs w:val="20"/>
+          <w:lang w:val="en-US"/>
+        </w:rPr>
+        <w:t xml:space="preserve">; </w:t>
+      </w:r>
+      <w:r>
+        <w:rPr>
+          <w:rFonts w:cstheme="minorHAnsi"/>
+          <w:sz w:val="20"/>
+          <w:szCs w:val="20"/>
+          <w:lang w:val="en-US"/>
+        </w:rPr>
+        <w:t>249866</w:t>
+      </w:r>
+      <w:r>
+        <w:rPr>
+          <w:rFonts w:cstheme="minorHAnsi"/>
+          <w:sz w:val="20"/>
+          <w:szCs w:val="20"/>
+          <w:lang w:val="en-US"/>
+        </w:rPr>
+        <w:t xml:space="preserve"> </w:t>
+      </w:r>
+      <w:proofErr w:type="spellStart"/>
+      <w:r>
+        <w:rPr>
+          <w:rFonts w:cstheme="minorHAnsi"/>
+          <w:sz w:val="20"/>
+          <w:szCs w:val="20"/>
+          <w:lang w:val="en-US"/>
+        </w:rPr>
+        <w:t>pakietów</w:t>
+      </w:r>
+      <w:proofErr w:type="spellEnd"/>
+      <w:r>
+        <w:rPr>
+          <w:rFonts w:cstheme="minorHAnsi"/>
+          <w:sz w:val="20"/>
+          <w:szCs w:val="20"/>
+          <w:lang w:val="en-US"/>
+        </w:rPr>
+        <w:t>;</w:t>
+      </w:r>
+    </w:p>
+    <w:p>
+      <w:pPr>
+        <w:rPr>
+          <w:rFonts w:cstheme="minorHAnsi"/>
+          <w:sz w:val="20"/>
+          <w:szCs w:val="20"/>
+        </w:rPr>
+      </w:pPr>
+      <w:r>
+        <w:rPr>
+          <w:rFonts w:cstheme="minorHAnsi"/>
+          <w:sz w:val="20"/>
+          <w:szCs w:val="20"/>
+        </w:rPr>
+        <w:t xml:space="preserve">Odrzucono </w:t>
+      </w:r>
+      <w:r>
+        <w:rPr>
+          <w:rFonts w:cstheme="minorHAnsi"/>
+          <w:sz w:val="20"/>
+          <w:szCs w:val="20"/>
+        </w:rPr>
+        <w:t>4882</w:t>
+      </w:r>
+      <w:r>
+        <w:rPr>
+          <w:rFonts w:cstheme="minorHAnsi"/>
+          <w:sz w:val="20"/>
+          <w:szCs w:val="20"/>
+        </w:rPr>
+        <w:t xml:space="preserve"> pakietów; </w:t>
+      </w:r>
+      <w:r>
+        <w:rPr>
+          <w:rFonts w:cstheme="minorHAnsi"/>
+          <w:sz w:val="20"/>
+          <w:szCs w:val="20"/>
+        </w:rPr>
+        <w:t>1,95</w:t>
+      </w:r>
+      <w:r>
+        <w:rPr>
+          <w:rFonts w:cstheme="minorHAnsi"/>
+          <w:sz w:val="20"/>
+          <w:szCs w:val="20"/>
+        </w:rPr>
+        <w:t>%</w:t>
+      </w:r>
+    </w:p>
+    <w:p>
+      <w:pPr>
+        <w:rPr>
+          <w:rFonts w:cstheme="minorHAnsi"/>
+          <w:sz w:val="20"/>
+          <w:szCs w:val="20"/>
+        </w:rPr>
+      </w:pPr>
+      <w:r>
+        <w:rPr>
+          <w:rFonts w:cstheme="minorHAnsi"/>
+          <w:sz w:val="20"/>
+          <w:szCs w:val="20"/>
+        </w:rPr>
+        <w:t>Średni czas oczekiwania 6,4</w:t>
+      </w:r>
+    </w:p>
+    <w:p>
+      <w:pPr>
+        <w:rPr>
+          <w:rFonts w:cstheme="minorHAnsi"/>
+          <w:sz w:val="20"/>
+          <w:szCs w:val="20"/>
+        </w:rPr>
+      </w:pPr>
+      <w:r>
+        <w:rPr>
+          <w:rFonts w:cstheme="minorHAnsi"/>
           <w:noProof/>
+          <w:sz w:val="20"/>
+          <w:szCs w:val="20"/>
           <w:lang w:eastAsia="pl-PL"/>
         </w:rPr>
         <w:drawing>
-          <wp:inline distT="0" distB="0" distL="0" distR="0">
-            <wp:extent cx="5343525" cy="1876425"/>
-            <wp:effectExtent l="0" t="0" r="9525" b="9525"/>
-            <wp:docPr id="14" name="Picture 14"/>
+          <wp:inline distT="0" distB="0" distL="0" distR="0" wp14:anchorId="07CC7DE2" wp14:editId="4B06018C">
+            <wp:extent cx="5760720" cy="2529657"/>
+            <wp:effectExtent l="19050" t="0" r="0" b="0"/>
+            <wp:docPr id="31" name="Obraz 1"/>
             <wp:cNvGraphicFramePr>
               <a:graphicFrameLocks xmlns:a="http://schemas.openxmlformats.org/drawingml/2006/main" noChangeAspect="1"/>
             </wp:cNvGraphicFramePr>
@@ -2283,19 +2875,13 @@
               <a:graphicData uri="http://schemas.openxmlformats.org/drawingml/2006/picture">
                 <pic:pic xmlns:pic="http://schemas.openxmlformats.org/drawingml/2006/picture">
                   <pic:nvPicPr>
-                    <pic:cNvPr id="0" name="Obraz 9"/>
+                    <pic:cNvPr id="0" name="Picture 1"/>
                     <pic:cNvPicPr>
                       <a:picLocks noChangeAspect="1" noChangeArrowheads="1"/>
                     </pic:cNvPicPr>
                   </pic:nvPicPr>
                   <pic:blipFill>
-                    <a:blip r:embed="rId16">
-                      <a:extLst>
-                        <a:ext uri="{28A0092B-C50C-407E-A947-70E740481C1C}">
-                          <a14:useLocalDpi xmlns:a14="http://schemas.microsoft.com/office/drawing/2010/main" val="0"/>
-                        </a:ext>
-                      </a:extLst>
-                    </a:blip>
+                    <a:blip r:embed="rId16"/>
                     <a:srcRect/>
                     <a:stretch>
                       <a:fillRect/>
@@ -2304,14 +2890,17 @@
                   <pic:spPr bwMode="auto">
                     <a:xfrm>
                       <a:off x="0" y="0"/>
-                      <a:ext cx="5343525" cy="1876425"/>
+                      <a:ext cx="5760720" cy="2529657"/>
                     </a:xfrm>
                     <a:prstGeom prst="rect">
                       <a:avLst/>
                     </a:prstGeom>
                     <a:noFill/>
-                    <a:ln>
+                    <a:ln w="9525">
                       <a:noFill/>
+                      <a:miter lim="800000"/>
+                      <a:headEnd/>
+                      <a:tailEnd/>
                     </a:ln>
                   </pic:spPr>
                 </pic:pic>
@@ -2322,60 +2911,196 @@
       </w:r>
     </w:p>
     <w:p>
-      <w:r>
-        <w:t>Tail drop jest prostym algorytmem zarządzania kolejkami, który często jest wykorzystywany w ruterach podczas podejmowania decyzji, które pakiety odrzucić. Każdy pakiet jest traktowany tak samo. Kiedy kolejka jest maksymalni zapełniona, kolejne nowe pakiety, które przychodzą od tamtej pory, są odrzucane aż do momentu, gdy zwolni się miejsce w kolejce.</w:t>
-      </w:r>
-    </w:p>
-    <w:p>
       <w:pPr>
         <w:pStyle w:val="Heading3"/>
-      </w:pPr>
-      <w:r>
-        <w:t>Front drop</w:t>
-      </w:r>
-    </w:p>
-    <w:p>
-      <w:r>
-        <w:t>Działanie algorytmu jest analogiczne do działania algorytmu Tail Drop. W wypadku wszystkie pakiety również traktowane są tak samo. Różnica między tymi dwoma algorytmami polega na tym, że w wypadku, gdy kolejka jest zapełniona, to pakiety, które najdłużej czekały w kolejce zostają odrzucone (z przodu kolejki), a nowe pakiety zostają przyjęte.</w:t>
-      </w:r>
-    </w:p>
-    <w:p/>
-    <w:p/>
-    <w:p/>
-    <w:p/>
-    <w:p/>
-    <w:p/>
-    <w:p/>
-    <w:p/>
-    <w:p/>
-    <w:p>
-      <w:pPr>
-        <w:pStyle w:val="Heading3"/>
-      </w:pPr>
-      <w:r>
+        <w:rPr>
+          <w:lang w:val="en-US"/>
+        </w:rPr>
+      </w:pPr>
+      <w:proofErr w:type="spellStart"/>
+      <w:r>
+        <w:rPr>
+          <w:lang w:val="en-US"/>
+        </w:rPr>
+        <w:t>FrontDrop</w:t>
+      </w:r>
+      <w:proofErr w:type="spellEnd"/>
+    </w:p>
+    <w:p>
+      <w:pPr>
+        <w:rPr>
+          <w:rFonts w:cstheme="minorHAnsi"/>
+          <w:sz w:val="20"/>
+          <w:szCs w:val="20"/>
+          <w:lang w:val="en-US"/>
+        </w:rPr>
+      </w:pPr>
+      <w:proofErr w:type="gramStart"/>
+      <w:r>
+        <w:rPr>
+          <w:rFonts w:cstheme="minorHAnsi"/>
+          <w:sz w:val="20"/>
+          <w:szCs w:val="20"/>
+          <w:lang w:val="en-US"/>
+        </w:rPr>
+        <w:t>lambda</w:t>
+      </w:r>
+      <w:proofErr w:type="gramEnd"/>
+      <w:r>
+        <w:rPr>
+          <w:rFonts w:cstheme="minorHAnsi"/>
+          <w:sz w:val="20"/>
+          <w:szCs w:val="20"/>
+          <w:lang w:val="en-US"/>
+        </w:rPr>
+        <w:t xml:space="preserve"> = 2; </w:t>
+      </w:r>
+      <w:proofErr w:type="spellStart"/>
+      <w:r>
+        <w:rPr>
+          <w:rFonts w:cstheme="minorHAnsi"/>
+          <w:sz w:val="20"/>
+          <w:szCs w:val="20"/>
+          <w:lang w:val="en-US"/>
+        </w:rPr>
+        <w:t>maxQueueSize</w:t>
+      </w:r>
+      <w:proofErr w:type="spellEnd"/>
+      <w:r>
+        <w:rPr>
+          <w:rFonts w:cstheme="minorHAnsi"/>
+          <w:sz w:val="20"/>
+          <w:szCs w:val="20"/>
+          <w:lang w:val="en-US"/>
+        </w:rPr>
+        <w:t xml:space="preserve"> = 300; </w:t>
+      </w:r>
+      <w:proofErr w:type="spellStart"/>
+      <w:r>
+        <w:rPr>
+          <w:rFonts w:cstheme="minorHAnsi"/>
+          <w:sz w:val="20"/>
+          <w:szCs w:val="20"/>
+          <w:lang w:val="en-US"/>
+        </w:rPr>
+        <w:t>jobTimeMin</w:t>
+      </w:r>
+      <w:proofErr w:type="spellEnd"/>
+      <w:r>
+        <w:rPr>
+          <w:rFonts w:cstheme="minorHAnsi"/>
+          <w:sz w:val="20"/>
+          <w:szCs w:val="20"/>
+          <w:lang w:val="en-US"/>
+        </w:rPr>
+        <w:t xml:space="preserve"> = 0.0; </w:t>
+      </w:r>
+      <w:proofErr w:type="spellStart"/>
+      <w:r>
+        <w:rPr>
+          <w:rFonts w:cstheme="minorHAnsi"/>
+          <w:sz w:val="20"/>
+          <w:szCs w:val="20"/>
+          <w:lang w:val="en-US"/>
+        </w:rPr>
+        <w:t>jobTimePerByte</w:t>
+      </w:r>
+      <w:proofErr w:type="spellEnd"/>
+      <w:r>
+        <w:rPr>
+          <w:rFonts w:cstheme="minorHAnsi"/>
+          <w:sz w:val="20"/>
+          <w:szCs w:val="20"/>
+          <w:lang w:val="en-US"/>
+        </w:rPr>
+        <w:t xml:space="preserve"> = 0.4; </w:t>
+      </w:r>
+      <w:r>
+        <w:rPr>
+          <w:rFonts w:cstheme="minorHAnsi"/>
+          <w:sz w:val="20"/>
+          <w:szCs w:val="20"/>
+          <w:lang w:val="en-US"/>
+        </w:rPr>
+        <w:t>379120</w:t>
+      </w:r>
+      <w:r>
+        <w:rPr>
+          <w:rFonts w:cstheme="minorHAnsi"/>
+          <w:sz w:val="20"/>
+          <w:szCs w:val="20"/>
+          <w:lang w:val="en-US"/>
+        </w:rPr>
+        <w:t xml:space="preserve"> </w:t>
+      </w:r>
+      <w:proofErr w:type="spellStart"/>
+      <w:r>
+        <w:rPr>
+          <w:rFonts w:cstheme="minorHAnsi"/>
+          <w:sz w:val="20"/>
+          <w:szCs w:val="20"/>
+          <w:lang w:val="en-US"/>
+        </w:rPr>
+        <w:t>pakietów</w:t>
+      </w:r>
+      <w:proofErr w:type="spellEnd"/>
+    </w:p>
+    <w:p>
+      <w:pPr>
+        <w:rPr>
+          <w:rFonts w:cstheme="minorHAnsi"/>
+          <w:sz w:val="20"/>
+          <w:szCs w:val="20"/>
+        </w:rPr>
+      </w:pPr>
+      <w:r>
+        <w:rPr>
+          <w:rFonts w:cstheme="minorHAnsi"/>
+          <w:sz w:val="20"/>
+          <w:szCs w:val="20"/>
+        </w:rPr>
+        <w:t>Odrzucono  106888 pakietów 28,19%</w:t>
+      </w:r>
+    </w:p>
+    <w:p>
+      <w:pPr>
+        <w:rPr>
+          <w:rFonts w:cstheme="minorHAnsi"/>
+          <w:sz w:val="20"/>
+          <w:szCs w:val="20"/>
+        </w:rPr>
+      </w:pPr>
+      <w:r>
+        <w:rPr>
+          <w:rFonts w:cstheme="minorHAnsi"/>
+          <w:sz w:val="20"/>
+          <w:szCs w:val="20"/>
+        </w:rPr>
         <w:lastRenderedPageBreak/>
-        <w:t>Random Early Detection</w:t>
-      </w:r>
-    </w:p>
-    <w:p>
-      <w:r>
-        <w:t>Random Early Detection (RED), w przeciwieństwie do poprzednich dwóch algorytmów, jest algorytmem unikania zakleszczeń. Algorytm ten monitoruje średnią wielkość kolejki i odrzuca pakiety bazując na prawdopodobieństwach statystycznych. Jeżeli bufor jest prawie pusty, wszystkie przychodzące pakiety są akceptowane. W miarę jak kolejka rośnie wzrasta prawdopodobieństwo odrzucenia przychodzącego pakietu. Kiedy bufor jest pełny, prawdopodobieństwo osiąga 1, przez co wszystkie pakiety są odrzucane.</w:t>
-      </w:r>
-    </w:p>
-    <w:p>
-      <w:pPr>
-        <w:jc w:val="center"/>
-      </w:pPr>
-      <w:r>
-        <w:rPr>
+        <w:t>Histogram dla odrzuconych:</w:t>
+      </w:r>
+      <w:r>
+        <w:rPr>
+          <w:rFonts w:cstheme="minorHAnsi"/>
           <w:noProof/>
+          <w:sz w:val="20"/>
+          <w:szCs w:val="20"/>
+        </w:rPr>
+        <w:t xml:space="preserve"> </w:t>
+      </w:r>
+      <w:r>
+        <w:rPr>
+          <w:rFonts w:cstheme="minorHAnsi"/>
+          <w:noProof/>
+          <w:sz w:val="20"/>
+          <w:szCs w:val="20"/>
           <w:lang w:eastAsia="pl-PL"/>
         </w:rPr>
         <w:drawing>
-          <wp:inline distT="0" distB="0" distL="0" distR="0">
-            <wp:extent cx="3429000" cy="2419350"/>
-            <wp:effectExtent l="0" t="0" r="0" b="0"/>
-            <wp:docPr id="13" name="Picture 13"/>
+          <wp:inline distT="0" distB="0" distL="0" distR="0" wp14:anchorId="1C733966" wp14:editId="0B6DB6B4">
+            <wp:extent cx="5760720" cy="2529657"/>
+            <wp:effectExtent l="19050" t="0" r="0" b="0"/>
+            <wp:docPr id="32" name="Obraz 2"/>
             <wp:cNvGraphicFramePr>
               <a:graphicFrameLocks xmlns:a="http://schemas.openxmlformats.org/drawingml/2006/main" noChangeAspect="1"/>
             </wp:cNvGraphicFramePr>
@@ -2383,19 +3108,13 @@
               <a:graphicData uri="http://schemas.openxmlformats.org/drawingml/2006/picture">
                 <pic:pic xmlns:pic="http://schemas.openxmlformats.org/drawingml/2006/picture">
                   <pic:nvPicPr>
-                    <pic:cNvPr id="0" name="Obraz 10"/>
+                    <pic:cNvPr id="0" name="Picture 2"/>
                     <pic:cNvPicPr>
                       <a:picLocks noChangeAspect="1" noChangeArrowheads="1"/>
                     </pic:cNvPicPr>
                   </pic:nvPicPr>
                   <pic:blipFill>
-                    <a:blip r:embed="rId17">
-                      <a:extLst>
-                        <a:ext uri="{28A0092B-C50C-407E-A947-70E740481C1C}">
-                          <a14:useLocalDpi xmlns:a14="http://schemas.microsoft.com/office/drawing/2010/main" val="0"/>
-                        </a:ext>
-                      </a:extLst>
-                    </a:blip>
+                    <a:blip r:embed="rId17"/>
                     <a:srcRect/>
                     <a:stretch>
                       <a:fillRect/>
@@ -2404,14 +3123,17 @@
                   <pic:spPr bwMode="auto">
                     <a:xfrm>
                       <a:off x="0" y="0"/>
-                      <a:ext cx="3429000" cy="2419350"/>
+                      <a:ext cx="5760720" cy="2529657"/>
                     </a:xfrm>
                     <a:prstGeom prst="rect">
                       <a:avLst/>
                     </a:prstGeom>
                     <a:noFill/>
-                    <a:ln>
+                    <a:ln w="9525">
                       <a:noFill/>
+                      <a:miter lim="800000"/>
+                      <a:headEnd/>
+                      <a:tailEnd/>
                     </a:ln>
                   </pic:spPr>
                 </pic:pic>
@@ -2423,216 +3145,77 @@
     </w:p>
     <w:p>
       <w:pPr>
-        <w:jc w:val="center"/>
-      </w:pPr>
-    </w:p>
-    <w:p>
-      <w:pPr>
-        <w:jc w:val="center"/>
-      </w:pPr>
-    </w:p>
-    <w:p>
-      <w:pPr>
-        <w:pStyle w:val="Heading3"/>
-        <w:rPr>
-          <w:lang w:val="en-US"/>
-        </w:rPr>
-      </w:pPr>
-      <w:r>
-        <w:rPr>
-          <w:lang w:val="en-US"/>
-        </w:rPr>
-        <w:t>Weighted Random Early Detection</w:t>
-      </w:r>
-    </w:p>
-    <w:p>
-      <w:r>
-        <w:rPr>
-          <w:lang w:val="en-US"/>
-        </w:rPr>
-        <w:t xml:space="preserve">Weighted Random Early Detection (WRED) </w:t>
-      </w:r>
-      <w:proofErr w:type="spellStart"/>
-      <w:r>
-        <w:rPr>
-          <w:lang w:val="en-US"/>
-        </w:rPr>
-        <w:t>działa</w:t>
-      </w:r>
-      <w:proofErr w:type="spellEnd"/>
-      <w:r>
-        <w:rPr>
-          <w:lang w:val="en-US"/>
-        </w:rPr>
-        <w:t xml:space="preserve"> </w:t>
-      </w:r>
-      <w:proofErr w:type="spellStart"/>
-      <w:proofErr w:type="gramStart"/>
-      <w:r>
-        <w:rPr>
-          <w:lang w:val="en-US"/>
-        </w:rPr>
-        <w:t>na</w:t>
-      </w:r>
-      <w:proofErr w:type="spellEnd"/>
-      <w:proofErr w:type="gramEnd"/>
-      <w:r>
-        <w:rPr>
-          <w:lang w:val="en-US"/>
-        </w:rPr>
-        <w:t xml:space="preserve"> </w:t>
-      </w:r>
-      <w:proofErr w:type="spellStart"/>
-      <w:r>
-        <w:rPr>
-          <w:lang w:val="en-US"/>
-        </w:rPr>
-        <w:t>podobnej</w:t>
-      </w:r>
-      <w:proofErr w:type="spellEnd"/>
-      <w:r>
-        <w:rPr>
-          <w:lang w:val="en-US"/>
-        </w:rPr>
-        <w:t xml:space="preserve"> </w:t>
-      </w:r>
-      <w:proofErr w:type="spellStart"/>
-      <w:r>
-        <w:rPr>
-          <w:lang w:val="en-US"/>
-        </w:rPr>
-        <w:t>zasadzie</w:t>
-      </w:r>
-      <w:proofErr w:type="spellEnd"/>
-      <w:r>
-        <w:rPr>
-          <w:lang w:val="en-US"/>
-        </w:rPr>
-        <w:t xml:space="preserve"> co </w:t>
-      </w:r>
-      <w:proofErr w:type="spellStart"/>
-      <w:r>
-        <w:rPr>
-          <w:lang w:val="en-US"/>
-        </w:rPr>
-        <w:t>algorytm</w:t>
-      </w:r>
-      <w:proofErr w:type="spellEnd"/>
-      <w:r>
-        <w:rPr>
-          <w:lang w:val="en-US"/>
-        </w:rPr>
-        <w:t xml:space="preserve"> RED. </w:t>
-      </w:r>
-      <w:r>
-        <w:t>Wprowadza tylko jedną zmianę. Niektóre pakiety mogą być ważniejsze od pozostałych, dlatego nie powinny być tak samo często odrzucane jak reszta pakietów. WRED zapewnia, że prawdopodobieństwo odrzucenia ważniejszych pakietów jest mniejsze w danej chwili od prawdopodobieństwa odrzucenia pakietów o standardowej wadze. Parametry dla poszczególnych klas pakietów są przez nas losowane.</w:t>
-      </w:r>
-    </w:p>
-    <w:p>
-      <w:pPr>
-        <w:pStyle w:val="Heading2"/>
-      </w:pPr>
-      <w:r>
-        <w:t>Profilowanie ruchu</w:t>
-      </w:r>
-    </w:p>
-    <w:p>
-      <w:r>
-        <w:t>Mechanizm kształtowania ruchu zapobiega powstawaniu zatorów. Jego działanie opiera się o wygładzanie ruchu, który wypływa z węzła do sieci, przez co odbiorca transmisji nie zostanie zalany zbyt dużą ilością docierających do niego pakietów.  Algorytmy wykorzystywane przy profilowaniu ruchu stosuje się przy wyprowadzaniu pakietów z kolejek. Oznacza to, że algorytmu te nie są same w sobie algorytmami kolejkowania, ale służą do pewnego zaplanowania procesu wysyłania pakietów. Zaimplementowane przez nas algorytmy profilowania ruchu to:</w:t>
-      </w:r>
-    </w:p>
-    <w:p>
-      <w:pPr>
-        <w:pStyle w:val="ListParagraph"/>
-        <w:numPr>
-          <w:ilvl w:val="0"/>
-          <w:numId w:val="6"/>
-        </w:numPr>
-        <w:spacing w:line="256" w:lineRule="auto"/>
-      </w:pPr>
-      <w:r>
-        <w:t>Leaky Bucket</w:t>
-      </w:r>
-    </w:p>
-    <w:p>
-      <w:pPr>
-        <w:pStyle w:val="ListParagraph"/>
-        <w:numPr>
-          <w:ilvl w:val="0"/>
-          <w:numId w:val="6"/>
-        </w:numPr>
-        <w:spacing w:line="256" w:lineRule="auto"/>
-      </w:pPr>
-      <w:r>
-        <w:t>Double Leaky Bucket</w:t>
-      </w:r>
-    </w:p>
-    <w:p>
-      <w:pPr>
-        <w:pStyle w:val="ListParagraph"/>
-        <w:numPr>
-          <w:ilvl w:val="0"/>
-          <w:numId w:val="6"/>
-        </w:numPr>
-        <w:spacing w:line="256" w:lineRule="auto"/>
-      </w:pPr>
-      <w:r>
-        <w:t>Token Bucket</w:t>
-      </w:r>
-    </w:p>
-    <w:p>
-      <w:pPr>
-        <w:pStyle w:val="ListParagraph"/>
-        <w:numPr>
-          <w:ilvl w:val="0"/>
-          <w:numId w:val="6"/>
-        </w:numPr>
-        <w:spacing w:line="256" w:lineRule="auto"/>
-      </w:pPr>
-      <w:r>
-        <w:t>Double Token Bucket</w:t>
-      </w:r>
-    </w:p>
-    <w:p>
-      <w:pPr>
-        <w:pStyle w:val="ListParagraph"/>
-        <w:spacing w:line="256" w:lineRule="auto"/>
-      </w:pPr>
-    </w:p>
-    <w:p>
-      <w:pPr>
-        <w:pStyle w:val="ListParagraph"/>
-        <w:spacing w:line="256" w:lineRule="auto"/>
-      </w:pPr>
-    </w:p>
-    <w:p>
-      <w:pPr>
-        <w:pStyle w:val="Heading3"/>
-      </w:pPr>
-      <w:r>
+        <w:rPr>
+          <w:rFonts w:cstheme="minorHAnsi"/>
+          <w:sz w:val="20"/>
+          <w:szCs w:val="20"/>
+        </w:rPr>
+      </w:pPr>
+      <w:r>
+        <w:rPr>
+          <w:rFonts w:cstheme="minorHAnsi"/>
+          <w:sz w:val="20"/>
+          <w:szCs w:val="20"/>
+        </w:rPr>
+        <w:br w:type="page"/>
+      </w:r>
+    </w:p>
+    <w:p>
+      <w:pPr>
+        <w:rPr>
+          <w:rFonts w:cstheme="minorHAnsi"/>
+          <w:sz w:val="20"/>
+          <w:szCs w:val="20"/>
+        </w:rPr>
+      </w:pPr>
+      <w:r>
+        <w:rPr>
+          <w:rFonts w:cstheme="minorHAnsi"/>
+          <w:sz w:val="20"/>
+          <w:szCs w:val="20"/>
+        </w:rPr>
         <w:lastRenderedPageBreak/>
-        <w:t>Leaky Bucket</w:t>
-      </w:r>
-    </w:p>
-    <w:p>
-      <w:r>
-        <w:t>Algorytm ten umożliwia dokładne określenie, z jaką częstością dane będą pobierane z kolejek i przesyłane przez sieć. Natężenie przepływu danych objętego taką strategią charakteryzuje się płaskim przebiegiem. Gwarantuje to zabezpieczenie przed wystąpieniem przeciążeń. Podstawą działania algorytmu jest pojedynczy bufor – kolejka FIFO, która ma określoną maksymalną długość. Element algorytmu planujący wysyłanie pakietów wybiera je z kolejki przy zachowaniu zasady, że wyjście ma mieć stałe natężenie. Ideę działania algorytmu przedstawia poniższy schemat:</w:t>
-      </w:r>
-    </w:p>
-    <w:p>
-      <w:pPr>
-        <w:jc w:val="center"/>
-      </w:pPr>
-      <w:r>
-        <w:rPr>
+        <w:t>Średni czas oczekiwania 0,74</w:t>
+      </w:r>
+    </w:p>
+    <w:p>
+      <w:pPr>
+        <w:rPr>
+          <w:rFonts w:cstheme="minorHAnsi"/>
+          <w:sz w:val="20"/>
+          <w:szCs w:val="20"/>
+        </w:rPr>
+      </w:pPr>
+      <w:r>
+        <w:rPr>
+          <w:rFonts w:cstheme="minorHAnsi"/>
+          <w:sz w:val="20"/>
+          <w:szCs w:val="20"/>
+        </w:rPr>
+        <w:t>Histogram:</w:t>
+      </w:r>
+    </w:p>
+    <w:p>
+      <w:pPr>
+        <w:rPr>
+          <w:rFonts w:cstheme="minorHAnsi"/>
+          <w:sz w:val="20"/>
+          <w:szCs w:val="20"/>
+        </w:rPr>
+      </w:pPr>
+      <w:r>
+        <w:rPr>
+          <w:rFonts w:cstheme="minorHAnsi"/>
           <w:noProof/>
+          <w:sz w:val="20"/>
+          <w:szCs w:val="20"/>
           <w:lang w:eastAsia="pl-PL"/>
         </w:rPr>
         <w:drawing>
-          <wp:inline distT="0" distB="0" distL="0" distR="0">
-            <wp:extent cx="4248150" cy="2343150"/>
-            <wp:effectExtent l="0" t="0" r="0" b="0"/>
-            <wp:docPr id="12" name="Picture 12"/>
+          <wp:inline distT="0" distB="0" distL="0" distR="0" wp14:anchorId="36493875" wp14:editId="3207A92F">
+            <wp:extent cx="5760720" cy="2529657"/>
+            <wp:effectExtent l="19050" t="0" r="0" b="0"/>
+            <wp:docPr id="33" name="Obraz 3"/>
             <wp:cNvGraphicFramePr>
               <a:graphicFrameLocks xmlns:a="http://schemas.openxmlformats.org/drawingml/2006/main" noChangeAspect="1"/>
             </wp:cNvGraphicFramePr>
@@ -2640,19 +3223,13 @@
               <a:graphicData uri="http://schemas.openxmlformats.org/drawingml/2006/picture">
                 <pic:pic xmlns:pic="http://schemas.openxmlformats.org/drawingml/2006/picture">
                   <pic:nvPicPr>
-                    <pic:cNvPr id="0" name="Obraz 2"/>
+                    <pic:cNvPr id="0" name="Picture 3"/>
                     <pic:cNvPicPr>
                       <a:picLocks noChangeAspect="1" noChangeArrowheads="1"/>
                     </pic:cNvPicPr>
                   </pic:nvPicPr>
                   <pic:blipFill>
-                    <a:blip r:embed="rId18">
-                      <a:extLst>
-                        <a:ext uri="{28A0092B-C50C-407E-A947-70E740481C1C}">
-                          <a14:useLocalDpi xmlns:a14="http://schemas.microsoft.com/office/drawing/2010/main" val="0"/>
-                        </a:ext>
-                      </a:extLst>
-                    </a:blip>
+                    <a:blip r:embed="rId18"/>
                     <a:srcRect/>
                     <a:stretch>
                       <a:fillRect/>
@@ -2661,14 +3238,17 @@
                   <pic:spPr bwMode="auto">
                     <a:xfrm>
                       <a:off x="0" y="0"/>
-                      <a:ext cx="4248150" cy="2343150"/>
+                      <a:ext cx="5760720" cy="2529657"/>
                     </a:xfrm>
                     <a:prstGeom prst="rect">
                       <a:avLst/>
                     </a:prstGeom>
                     <a:noFill/>
-                    <a:ln>
+                    <a:ln w="9525">
                       <a:noFill/>
+                      <a:miter lim="800000"/>
+                      <a:headEnd/>
+                      <a:tailEnd/>
                     </a:ln>
                   </pic:spPr>
                 </pic:pic>
@@ -2681,44 +3261,260 @@
     <w:p>
       <w:pPr>
         <w:pStyle w:val="Heading3"/>
-      </w:pPr>
-      <w:r>
-        <w:t>Double Leaky Bucket</w:t>
-      </w:r>
-    </w:p>
-    <w:p>
-      <w:r>
-        <w:t>Działanie algorytmu jest analogiczne do poprzedniego. Różnica polega na tym, że w tym algorytmie połączone są dwa Leaky Buckety o różnych charakterystykach. Powoduje to zwiększoną odporność na przepełnienie buforów.</w:t>
-      </w:r>
-    </w:p>
-    <w:p>
-      <w:pPr>
-        <w:pStyle w:val="Heading3"/>
-      </w:pPr>
-      <w:r>
-        <w:t>Token Bucket</w:t>
-      </w:r>
-    </w:p>
-    <w:p>
-      <w:r>
-        <w:t>Algorytm ten podobnie jak Leaky Bucket również umożliwia określenie, z jakim natężeniem dane będą wysyłane. Jednak w odróżnieniu od poprzednio opisanego, pozwala, aby ruch wychodzący zmieniał się częściowo w zależności od stopnia nasilenia żądań wysyłania pakietów. Podstawą działania algorytmu jest bufor gromadzący żetony. Po przesłaniu pakietu pewna ilość wykorzystanych do tego celu tokenów ulega zniszczeniu. Efekt wygładzania przepływu i ograniczenie wykorzystania przepustowości otrzymuje się przez stałe w czasie generowanie nowych żetonów. Gdy nie ma aktualnie danych do wysłania, żetony są gromadzone, aż wypełnią bufor i mogą zostać użyte do wysłania zwiększonej liczby pakietów i obsłużenia nagłym wzrostów natężenia ruchu. Działanie algorytmu przedstawia poniższy schemat:</w:t>
-      </w:r>
-    </w:p>
-    <w:p>
-      <w:pPr>
-        <w:jc w:val="center"/>
-      </w:pPr>
-      <w:r>
-        <w:rPr>
+        <w:rPr>
+          <w:lang w:val="en-US"/>
+        </w:rPr>
+      </w:pPr>
+      <w:r>
+        <w:rPr>
+          <w:lang w:val="en-US"/>
+        </w:rPr>
+        <w:t>RED</w:t>
+      </w:r>
+      <w:r>
+        <w:rPr>
+          <w:lang w:val="en-US"/>
+        </w:rPr>
+        <w:t xml:space="preserve">  </w:t>
+      </w:r>
+    </w:p>
+    <w:p>
+      <w:pPr>
+        <w:autoSpaceDE w:val="0"/>
+        <w:autoSpaceDN w:val="0"/>
+        <w:adjustRightInd w:val="0"/>
+        <w:spacing w:after="0" w:line="240" w:lineRule="auto"/>
+        <w:rPr>
+          <w:rFonts w:cstheme="minorHAnsi"/>
+          <w:sz w:val="20"/>
+          <w:szCs w:val="20"/>
+          <w:lang w:val="en-US"/>
+        </w:rPr>
+      </w:pPr>
+      <w:proofErr w:type="gramStart"/>
+      <w:r>
+        <w:rPr>
+          <w:rFonts w:cstheme="minorHAnsi"/>
+          <w:sz w:val="20"/>
+          <w:szCs w:val="20"/>
+          <w:lang w:val="en-US"/>
+        </w:rPr>
+        <w:t>lambda</w:t>
+      </w:r>
+      <w:proofErr w:type="gramEnd"/>
+      <w:r>
+        <w:rPr>
+          <w:rFonts w:cstheme="minorHAnsi"/>
+          <w:sz w:val="20"/>
+          <w:szCs w:val="20"/>
+          <w:lang w:val="en-US"/>
+        </w:rPr>
+        <w:t xml:space="preserve"> = 2; </w:t>
+      </w:r>
+      <w:proofErr w:type="spellStart"/>
+      <w:r>
+        <w:rPr>
+          <w:rFonts w:cstheme="minorHAnsi"/>
+          <w:sz w:val="20"/>
+          <w:szCs w:val="20"/>
+          <w:lang w:val="en-US"/>
+        </w:rPr>
+        <w:t>maxQueueSize</w:t>
+      </w:r>
+      <w:proofErr w:type="spellEnd"/>
+      <w:r>
+        <w:rPr>
+          <w:rFonts w:cstheme="minorHAnsi"/>
+          <w:sz w:val="20"/>
+          <w:szCs w:val="20"/>
+          <w:lang w:val="en-US"/>
+        </w:rPr>
+        <w:t xml:space="preserve"> = 300; </w:t>
+      </w:r>
+      <w:proofErr w:type="spellStart"/>
+      <w:r>
+        <w:rPr>
+          <w:rFonts w:cstheme="minorHAnsi"/>
+          <w:sz w:val="20"/>
+          <w:szCs w:val="20"/>
+          <w:lang w:val="en-US"/>
+        </w:rPr>
+        <w:t>jobTimeMin</w:t>
+      </w:r>
+      <w:proofErr w:type="spellEnd"/>
+      <w:r>
+        <w:rPr>
+          <w:rFonts w:cstheme="minorHAnsi"/>
+          <w:sz w:val="20"/>
+          <w:szCs w:val="20"/>
+          <w:lang w:val="en-US"/>
+        </w:rPr>
+        <w:t xml:space="preserve"> = 0.0; </w:t>
+      </w:r>
+      <w:proofErr w:type="spellStart"/>
+      <w:r>
+        <w:rPr>
+          <w:rFonts w:cstheme="minorHAnsi"/>
+          <w:sz w:val="20"/>
+          <w:szCs w:val="20"/>
+          <w:lang w:val="en-US"/>
+        </w:rPr>
+        <w:t>jobTimePerByte</w:t>
+      </w:r>
+      <w:proofErr w:type="spellEnd"/>
+      <w:r>
+        <w:rPr>
+          <w:rFonts w:cstheme="minorHAnsi"/>
+          <w:sz w:val="20"/>
+          <w:szCs w:val="20"/>
+          <w:lang w:val="en-US"/>
+        </w:rPr>
+        <w:t xml:space="preserve"> = 0.4; 296835 </w:t>
+      </w:r>
+      <w:proofErr w:type="spellStart"/>
+      <w:r>
+        <w:rPr>
+          <w:rFonts w:cstheme="minorHAnsi"/>
+          <w:sz w:val="20"/>
+          <w:szCs w:val="20"/>
+          <w:lang w:val="en-US"/>
+        </w:rPr>
+        <w:t>pakietów</w:t>
+      </w:r>
+      <w:proofErr w:type="spellEnd"/>
+    </w:p>
+    <w:p>
+      <w:pPr>
+        <w:rPr>
+          <w:rFonts w:cstheme="minorHAnsi"/>
+          <w:color w:val="000000"/>
+          <w:sz w:val="20"/>
+          <w:szCs w:val="20"/>
+        </w:rPr>
+      </w:pPr>
+      <w:r>
+        <w:rPr>
+          <w:rFonts w:cstheme="minorHAnsi"/>
+          <w:color w:val="000000"/>
+          <w:sz w:val="20"/>
+          <w:szCs w:val="20"/>
+        </w:rPr>
+        <w:t xml:space="preserve">Odrzucono </w:t>
+      </w:r>
+      <w:r>
+        <w:rPr>
+          <w:rFonts w:cstheme="minorHAnsi"/>
+          <w:color w:val="000000"/>
+          <w:sz w:val="20"/>
+          <w:szCs w:val="20"/>
+        </w:rPr>
+        <w:t>11696</w:t>
+      </w:r>
+      <w:r>
+        <w:rPr>
+          <w:rFonts w:cstheme="minorHAnsi"/>
+          <w:color w:val="000000"/>
+          <w:sz w:val="20"/>
+          <w:szCs w:val="20"/>
+        </w:rPr>
+        <w:t xml:space="preserve"> </w:t>
+      </w:r>
+      <w:r>
+        <w:rPr>
+          <w:rFonts w:cstheme="minorHAnsi"/>
+          <w:sz w:val="20"/>
+          <w:szCs w:val="20"/>
+        </w:rPr>
+        <w:t>pakietów</w:t>
+      </w:r>
+      <w:r>
+        <w:rPr>
+          <w:rFonts w:cstheme="minorHAnsi"/>
+          <w:color w:val="000000"/>
+          <w:sz w:val="20"/>
+          <w:szCs w:val="20"/>
+        </w:rPr>
+        <w:t xml:space="preserve">; </w:t>
+      </w:r>
+      <w:r>
+        <w:rPr>
+          <w:rFonts w:cstheme="minorHAnsi"/>
+          <w:color w:val="000000"/>
+          <w:sz w:val="20"/>
+          <w:szCs w:val="20"/>
+        </w:rPr>
+        <w:t>3,94</w:t>
+      </w:r>
+      <w:r>
+        <w:rPr>
+          <w:rFonts w:cstheme="minorHAnsi"/>
+          <w:color w:val="000000"/>
+          <w:sz w:val="20"/>
+          <w:szCs w:val="20"/>
+        </w:rPr>
+        <w:t>%</w:t>
+      </w:r>
+    </w:p>
+    <w:p>
+      <w:pPr>
+        <w:rPr>
+          <w:rFonts w:cstheme="minorHAnsi"/>
+          <w:color w:val="000000"/>
+          <w:sz w:val="20"/>
+          <w:szCs w:val="20"/>
+        </w:rPr>
+      </w:pPr>
+      <w:r>
+        <w:rPr>
+          <w:rFonts w:cstheme="minorHAnsi"/>
+          <w:sz w:val="20"/>
+          <w:szCs w:val="20"/>
+        </w:rPr>
+        <w:t>Średni czas oczekiwania 3,9</w:t>
+      </w:r>
+    </w:p>
+    <w:p>
+      <w:pPr>
+        <w:rPr>
+          <w:rFonts w:cstheme="minorHAnsi"/>
+          <w:color w:val="000000"/>
+          <w:sz w:val="20"/>
+          <w:szCs w:val="20"/>
+        </w:rPr>
+      </w:pPr>
+      <w:r>
+        <w:rPr>
+          <w:rFonts w:cstheme="minorHAnsi"/>
+          <w:color w:val="000000"/>
+          <w:sz w:val="20"/>
+          <w:szCs w:val="20"/>
+        </w:rPr>
+        <w:t>Historam:</w:t>
+      </w:r>
+    </w:p>
+    <w:p>
+      <w:pPr>
+        <w:rPr>
+          <w:rFonts w:cstheme="minorHAnsi"/>
+          <w:color w:val="000000"/>
+          <w:sz w:val="20"/>
+          <w:szCs w:val="20"/>
+        </w:rPr>
+      </w:pPr>
+      <w:r>
+        <w:rPr>
+          <w:rFonts w:cstheme="minorHAnsi"/>
           <w:noProof/>
+          <w:color w:val="000000"/>
+          <w:sz w:val="20"/>
+          <w:szCs w:val="20"/>
           <w:lang w:eastAsia="pl-PL"/>
         </w:rPr>
-        <w:lastRenderedPageBreak/>
         <w:drawing>
-          <wp:inline distT="0" distB="0" distL="0" distR="0">
-            <wp:extent cx="4505325" cy="2381250"/>
-            <wp:effectExtent l="0" t="0" r="9525" b="0"/>
-            <wp:docPr id="11" name="Picture 11"/>
+          <wp:inline distT="0" distB="0" distL="0" distR="0" wp14:anchorId="2E19428D" wp14:editId="1A1AE33B">
+            <wp:extent cx="5760720" cy="2529657"/>
+            <wp:effectExtent l="19050" t="0" r="0" b="0"/>
+            <wp:docPr id="34" name="Obraz 4"/>
             <wp:cNvGraphicFramePr>
               <a:graphicFrameLocks xmlns:a="http://schemas.openxmlformats.org/drawingml/2006/main" noChangeAspect="1"/>
             </wp:cNvGraphicFramePr>
@@ -2726,19 +3522,13 @@
               <a:graphicData uri="http://schemas.openxmlformats.org/drawingml/2006/picture">
                 <pic:pic xmlns:pic="http://schemas.openxmlformats.org/drawingml/2006/picture">
                   <pic:nvPicPr>
-                    <pic:cNvPr id="0" name="Obraz 6"/>
+                    <pic:cNvPr id="0" name="Picture 4"/>
                     <pic:cNvPicPr>
                       <a:picLocks noChangeAspect="1" noChangeArrowheads="1"/>
                     </pic:cNvPicPr>
                   </pic:nvPicPr>
                   <pic:blipFill>
-                    <a:blip r:embed="rId19">
-                      <a:extLst>
-                        <a:ext uri="{28A0092B-C50C-407E-A947-70E740481C1C}">
-                          <a14:useLocalDpi xmlns:a14="http://schemas.microsoft.com/office/drawing/2010/main" val="0"/>
-                        </a:ext>
-                      </a:extLst>
-                    </a:blip>
+                    <a:blip r:embed="rId19"/>
                     <a:srcRect/>
                     <a:stretch>
                       <a:fillRect/>
@@ -2747,14 +3537,17 @@
                   <pic:spPr bwMode="auto">
                     <a:xfrm>
                       <a:off x="0" y="0"/>
-                      <a:ext cx="4505325" cy="2381250"/>
+                      <a:ext cx="5760720" cy="2529657"/>
                     </a:xfrm>
                     <a:prstGeom prst="rect">
                       <a:avLst/>
                     </a:prstGeom>
                     <a:noFill/>
-                    <a:ln>
+                    <a:ln w="9525">
                       <a:noFill/>
+                      <a:miter lim="800000"/>
+                      <a:headEnd/>
+                      <a:tailEnd/>
                     </a:ln>
                   </pic:spPr>
                 </pic:pic>
@@ -2763,112 +3556,259 @@
           </wp:inline>
         </w:drawing>
       </w:r>
+      <w:bookmarkStart w:id="7" w:name="_GoBack"/>
+      <w:bookmarkEnd w:id="7"/>
+    </w:p>
+    <w:p>
+      <w:pPr>
+        <w:rPr>
+          <w:rFonts w:cstheme="minorHAnsi"/>
+          <w:color w:val="000000"/>
+          <w:sz w:val="20"/>
+          <w:szCs w:val="20"/>
+        </w:rPr>
+      </w:pPr>
+    </w:p>
+    <w:p>
+      <w:pPr>
+        <w:rPr>
+          <w:rFonts w:asciiTheme="majorHAnsi" w:eastAsiaTheme="majorEastAsia" w:hAnsiTheme="majorHAnsi" w:cstheme="majorBidi"/>
+          <w:color w:val="243F60" w:themeColor="accent1" w:themeShade="7F"/>
+          <w:sz w:val="24"/>
+          <w:szCs w:val="24"/>
+        </w:rPr>
+      </w:pPr>
+      <w:r>
+        <w:br w:type="page"/>
+      </w:r>
     </w:p>
     <w:p>
       <w:pPr>
         <w:pStyle w:val="Heading3"/>
-      </w:pPr>
-      <w:r>
-        <w:t>Double Token Bucket</w:t>
-      </w:r>
-    </w:p>
-    <w:p>
-      <w:r>
-        <w:t>Działanie tego algorytmu jest analogiczne do działania algorytmu Double Leaky Bucket, z tą jedyną różnicą, że do jego utworzenia wykorzystywane są dwa Token Buckety.</w:t>
-      </w:r>
-    </w:p>
-    <w:p>
-      <w:pPr>
-        <w:pStyle w:val="Heading2"/>
-      </w:pPr>
-      <w:r>
-        <w:t>Scheduler</w:t>
-      </w:r>
-    </w:p>
-    <w:p>
-      <w:r>
-        <w:t>Algorytmy kolejkowania są podstawowymi mechanizmami kształtowania ruchu w sieciach komputerowych. Umożliwiają bowiem utworzenie pewnych kategorii przepływu danych, do których można zastosować określone reguły dostępu do łącza. Wybrane przez nas algorytmy kolejkowania to:</w:t>
-      </w:r>
+        <w:rPr>
+          <w:lang w:val="en-US"/>
+        </w:rPr>
+      </w:pPr>
+      <w:r>
+        <w:rPr>
+          <w:lang w:val="en-US"/>
+        </w:rPr>
+        <w:lastRenderedPageBreak/>
+        <w:t xml:space="preserve">WRED </w:t>
+      </w:r>
+    </w:p>
+    <w:p>
+      <w:pPr>
+        <w:rPr>
+          <w:rFonts w:cstheme="minorHAnsi"/>
+          <w:sz w:val="20"/>
+          <w:szCs w:val="20"/>
+          <w:lang w:val="en-US"/>
+        </w:rPr>
+      </w:pPr>
+      <w:proofErr w:type="gramStart"/>
+      <w:r>
+        <w:rPr>
+          <w:rFonts w:cstheme="minorHAnsi"/>
+          <w:sz w:val="20"/>
+          <w:szCs w:val="20"/>
+          <w:lang w:val="en-US"/>
+        </w:rPr>
+        <w:t>lambda</w:t>
+      </w:r>
+      <w:proofErr w:type="gramEnd"/>
+      <w:r>
+        <w:rPr>
+          <w:rFonts w:cstheme="minorHAnsi"/>
+          <w:sz w:val="20"/>
+          <w:szCs w:val="20"/>
+          <w:lang w:val="en-US"/>
+        </w:rPr>
+        <w:t xml:space="preserve"> = 2; </w:t>
+      </w:r>
+      <w:proofErr w:type="spellStart"/>
+      <w:r>
+        <w:rPr>
+          <w:rFonts w:cstheme="minorHAnsi"/>
+          <w:sz w:val="20"/>
+          <w:szCs w:val="20"/>
+          <w:lang w:val="en-US"/>
+        </w:rPr>
+        <w:t>maxQueueSize</w:t>
+      </w:r>
+      <w:proofErr w:type="spellEnd"/>
+      <w:r>
+        <w:rPr>
+          <w:rFonts w:cstheme="minorHAnsi"/>
+          <w:sz w:val="20"/>
+          <w:szCs w:val="20"/>
+          <w:lang w:val="en-US"/>
+        </w:rPr>
+        <w:t xml:space="preserve"> = 300; </w:t>
+      </w:r>
+      <w:proofErr w:type="spellStart"/>
+      <w:r>
+        <w:rPr>
+          <w:rFonts w:cstheme="minorHAnsi"/>
+          <w:sz w:val="20"/>
+          <w:szCs w:val="20"/>
+          <w:lang w:val="en-US"/>
+        </w:rPr>
+        <w:t>jobTimeMin</w:t>
+      </w:r>
+      <w:proofErr w:type="spellEnd"/>
+      <w:r>
+        <w:rPr>
+          <w:rFonts w:cstheme="minorHAnsi"/>
+          <w:sz w:val="20"/>
+          <w:szCs w:val="20"/>
+          <w:lang w:val="en-US"/>
+        </w:rPr>
+        <w:t xml:space="preserve"> = 0.0; </w:t>
+      </w:r>
+      <w:proofErr w:type="spellStart"/>
+      <w:r>
+        <w:rPr>
+          <w:rFonts w:cstheme="minorHAnsi"/>
+          <w:sz w:val="20"/>
+          <w:szCs w:val="20"/>
+          <w:lang w:val="en-US"/>
+        </w:rPr>
+        <w:t>jobTimePerByte</w:t>
+      </w:r>
+      <w:proofErr w:type="spellEnd"/>
+      <w:r>
+        <w:rPr>
+          <w:rFonts w:cstheme="minorHAnsi"/>
+          <w:sz w:val="20"/>
+          <w:szCs w:val="20"/>
+          <w:lang w:val="en-US"/>
+        </w:rPr>
+        <w:t xml:space="preserve"> = 0.4; 282468 </w:t>
+      </w:r>
+      <w:proofErr w:type="spellStart"/>
+      <w:r>
+        <w:rPr>
+          <w:rFonts w:cstheme="minorHAnsi"/>
+          <w:sz w:val="20"/>
+          <w:szCs w:val="20"/>
+          <w:lang w:val="en-US"/>
+        </w:rPr>
+        <w:t>pakietów</w:t>
+      </w:r>
+      <w:proofErr w:type="spellEnd"/>
     </w:p>
     <w:p>
       <w:pPr>
         <w:pStyle w:val="ListParagraph"/>
         <w:numPr>
           <w:ilvl w:val="0"/>
-          <w:numId w:val="7"/>
+          <w:numId w:val="8"/>
         </w:numPr>
-        <w:spacing w:line="256" w:lineRule="auto"/>
-      </w:pPr>
-      <w:r>
-        <w:t>FQ (Fair Queuing)</w:t>
-      </w:r>
-    </w:p>
-    <w:p>
-      <w:pPr>
-        <w:pStyle w:val="ListParagraph"/>
-        <w:numPr>
-          <w:ilvl w:val="0"/>
-          <w:numId w:val="7"/>
-        </w:numPr>
-        <w:spacing w:line="256" w:lineRule="auto"/>
-      </w:pPr>
-      <w:r>
-        <w:t>WFQ (Weighted Fair Queuing)</w:t>
-      </w:r>
-    </w:p>
-    <w:p>
-      <w:pPr>
-        <w:pStyle w:val="ListParagraph"/>
-        <w:numPr>
-          <w:ilvl w:val="0"/>
-          <w:numId w:val="7"/>
-        </w:numPr>
-        <w:spacing w:line="256" w:lineRule="auto"/>
-      </w:pPr>
-      <w:r>
-        <w:t>RR (Round Robin)</w:t>
-      </w:r>
-    </w:p>
-    <w:p>
-      <w:pPr>
-        <w:pStyle w:val="ListParagraph"/>
-        <w:numPr>
-          <w:ilvl w:val="0"/>
-          <w:numId w:val="7"/>
-        </w:numPr>
-        <w:spacing w:line="256" w:lineRule="auto"/>
-      </w:pPr>
-      <w:r>
-        <w:t>WRR (Weighted Round Robin)</w:t>
-      </w:r>
-    </w:p>
-    <w:p>
-      <w:pPr>
-        <w:pStyle w:val="Heading3"/>
-      </w:pPr>
-      <w:r>
-        <w:t>Fair Queuing</w:t>
-      </w:r>
-    </w:p>
-    <w:p>
-      <w:r>
-        <w:t>Algorytm sprawiedliwego kolejkowania emuluje dzielenie bitowe, obliczając kiedy każdy z pakietów powinien zostać wysłany, by czasy pokrywały się (czy tez były jak najbardziej zbliżone) z wysłaniem ostatniego bitu pakietu przez domniemany algorytm karuzelowy dzielący bitowo. W naszym przypadku algorytm stara się wyrównać długość pakietów wychodzących z poszczególnych kolejek. Idea działania algorytmu została przedstawiona na poniższym schemacie:</w:t>
-      </w:r>
-    </w:p>
-    <w:p>
-      <w:pPr>
-        <w:jc w:val="center"/>
-      </w:pPr>
-      <w:r>
-        <w:rPr>
+        <w:rPr>
+          <w:rFonts w:cstheme="minorHAnsi"/>
+          <w:color w:val="000000"/>
+          <w:sz w:val="20"/>
+          <w:szCs w:val="20"/>
+        </w:rPr>
+      </w:pPr>
+      <w:r>
+        <w:rPr>
+          <w:rFonts w:cstheme="minorHAnsi"/>
+          <w:sz w:val="20"/>
+          <w:szCs w:val="20"/>
+        </w:rPr>
+        <w:t>klasa 0</w:t>
+      </w:r>
+    </w:p>
+    <w:p>
+      <w:pPr>
+        <w:rPr>
+          <w:rFonts w:cstheme="minorHAnsi"/>
+          <w:sz w:val="20"/>
+          <w:szCs w:val="20"/>
+        </w:rPr>
+      </w:pPr>
+      <w:r>
+        <w:rPr>
+          <w:rFonts w:cstheme="minorHAnsi"/>
+          <w:sz w:val="20"/>
+          <w:szCs w:val="20"/>
+        </w:rPr>
+        <w:t xml:space="preserve">Odrzucono </w:t>
+      </w:r>
+      <w:r>
+        <w:rPr>
+          <w:rFonts w:cstheme="minorHAnsi"/>
+          <w:sz w:val="20"/>
+          <w:szCs w:val="20"/>
+        </w:rPr>
+        <w:t>7322</w:t>
+      </w:r>
+      <w:r>
+        <w:rPr>
+          <w:rFonts w:cstheme="minorHAnsi"/>
+          <w:sz w:val="20"/>
+          <w:szCs w:val="20"/>
+        </w:rPr>
+        <w:t xml:space="preserve"> pakietów; </w:t>
+      </w:r>
+    </w:p>
+    <w:p>
+      <w:pPr>
+        <w:rPr>
+          <w:rFonts w:cstheme="minorHAnsi"/>
+          <w:sz w:val="20"/>
+          <w:szCs w:val="20"/>
+        </w:rPr>
+      </w:pPr>
+      <w:r>
+        <w:rPr>
+          <w:rFonts w:cstheme="minorHAnsi"/>
+          <w:sz w:val="20"/>
+          <w:szCs w:val="20"/>
+        </w:rPr>
+        <w:t>Średni czas oczekiwania 3,18</w:t>
+      </w:r>
+    </w:p>
+    <w:p>
+      <w:pPr>
+        <w:rPr>
+          <w:rFonts w:cstheme="minorHAnsi"/>
+          <w:sz w:val="20"/>
+          <w:szCs w:val="20"/>
+        </w:rPr>
+      </w:pPr>
+      <w:r>
+        <w:rPr>
+          <w:rFonts w:cstheme="minorHAnsi"/>
+          <w:sz w:val="20"/>
+          <w:szCs w:val="20"/>
+        </w:rPr>
+        <w:t>Histogram:</w:t>
+      </w:r>
+    </w:p>
+    <w:p>
+      <w:pPr>
+        <w:rPr>
+          <w:rFonts w:cstheme="minorHAnsi"/>
+          <w:sz w:val="20"/>
+          <w:szCs w:val="20"/>
+        </w:rPr>
+      </w:pPr>
+      <w:r>
+        <w:rPr>
+          <w:rFonts w:cstheme="minorHAnsi"/>
           <w:noProof/>
+          <w:sz w:val="20"/>
+          <w:szCs w:val="20"/>
           <w:lang w:eastAsia="pl-PL"/>
         </w:rPr>
         <w:drawing>
-          <wp:inline distT="0" distB="0" distL="0" distR="0">
-            <wp:extent cx="4438650" cy="2247900"/>
-            <wp:effectExtent l="0" t="0" r="0" b="0"/>
-            <wp:docPr id="10" name="Picture 10"/>
+          <wp:inline distT="0" distB="0" distL="0" distR="0" wp14:anchorId="28133EF0" wp14:editId="0562553B">
+            <wp:extent cx="5760720" cy="2529657"/>
+            <wp:effectExtent l="19050" t="0" r="0" b="0"/>
+            <wp:docPr id="38" name="Obraz 7"/>
             <wp:cNvGraphicFramePr>
               <a:graphicFrameLocks xmlns:a="http://schemas.openxmlformats.org/drawingml/2006/main" noChangeAspect="1"/>
             </wp:cNvGraphicFramePr>
@@ -2876,19 +3816,13 @@
               <a:graphicData uri="http://schemas.openxmlformats.org/drawingml/2006/picture">
                 <pic:pic xmlns:pic="http://schemas.openxmlformats.org/drawingml/2006/picture">
                   <pic:nvPicPr>
-                    <pic:cNvPr id="0" name="Obraz 8"/>
+                    <pic:cNvPr id="0" name="Picture 7"/>
                     <pic:cNvPicPr>
                       <a:picLocks noChangeAspect="1" noChangeArrowheads="1"/>
                     </pic:cNvPicPr>
                   </pic:nvPicPr>
                   <pic:blipFill>
-                    <a:blip r:embed="rId20">
-                      <a:extLst>
-                        <a:ext uri="{28A0092B-C50C-407E-A947-70E740481C1C}">
-                          <a14:useLocalDpi xmlns:a14="http://schemas.microsoft.com/office/drawing/2010/main" val="0"/>
-                        </a:ext>
-                      </a:extLst>
-                    </a:blip>
+                    <a:blip r:embed="rId20"/>
                     <a:srcRect/>
                     <a:stretch>
                       <a:fillRect/>
@@ -2897,14 +3831,17 @@
                   <pic:spPr bwMode="auto">
                     <a:xfrm>
                       <a:off x="0" y="0"/>
-                      <a:ext cx="4438650" cy="2247900"/>
+                      <a:ext cx="5760720" cy="2529657"/>
                     </a:xfrm>
                     <a:prstGeom prst="rect">
                       <a:avLst/>
                     </a:prstGeom>
                     <a:noFill/>
-                    <a:ln>
+                    <a:ln w="9525">
                       <a:noFill/>
+                      <a:miter lim="800000"/>
+                      <a:headEnd/>
+                      <a:tailEnd/>
                     </a:ln>
                   </pic:spPr>
                 </pic:pic>
@@ -2916,45 +3853,123 @@
     </w:p>
     <w:p>
       <w:pPr>
-        <w:pStyle w:val="Heading3"/>
-      </w:pPr>
-      <w:r>
-        <w:lastRenderedPageBreak/>
-        <w:t>Weighted Fair Queuing</w:t>
-      </w:r>
-    </w:p>
-    <w:p>
-      <w:r>
-        <w:t>Podobnie do algorytmu Fair Queuing z wyjątkiem nadawania poszczególnym kolejkom losowych wag. Dwa razy większa waga oznacza, że z kolejki w tym samym czasie mogą wyjść pakiety o dwa razy większej sumie długości.</w:t>
-      </w:r>
-    </w:p>
-    <w:p>
-      <w:pPr>
-        <w:pStyle w:val="Heading3"/>
-      </w:pPr>
-      <w:r>
-        <w:t>Round Robin</w:t>
-      </w:r>
-    </w:p>
-    <w:p>
-      <w:r>
-        <w:t>Round Robin zwany algorytmem karuzelowym jest najprostszym algorytmem szeregowania. Działanie algorytmu polega na cyklicznej obsłudze każdej z kolejek, jedna po drugiej. Pod pojęciem kolejki można również rozumieć przykładowo strumień lub połączenie sieciowe. W wypadku, gdy któraś z kolejek się zapełni, nie wpływa ona na jakość ruchu w pozostałych kolejkach. Sprawiedliwość może być zapewniona w wypadku, gdy wszystkie kolejki mają jednakową wagę oraz gdy pakiety mają jednakową długość.</w:t>
-      </w:r>
-    </w:p>
-    <w:p>
-      <w:pPr>
-        <w:jc w:val="center"/>
-      </w:pPr>
-      <w:r>
-        <w:rPr>
+        <w:pStyle w:val="ListParagraph"/>
+        <w:numPr>
+          <w:ilvl w:val="0"/>
+          <w:numId w:val="8"/>
+        </w:numPr>
+        <w:rPr>
+          <w:rFonts w:cstheme="minorHAnsi"/>
+          <w:color w:val="000000"/>
+          <w:sz w:val="20"/>
+          <w:szCs w:val="20"/>
+        </w:rPr>
+      </w:pPr>
+      <w:r>
+        <w:rPr>
+          <w:rFonts w:cstheme="minorHAnsi"/>
+          <w:sz w:val="20"/>
+          <w:szCs w:val="20"/>
+        </w:rPr>
+        <w:t xml:space="preserve">klasa </w:t>
+      </w:r>
+      <w:r>
+        <w:rPr>
+          <w:rFonts w:cstheme="minorHAnsi"/>
+          <w:sz w:val="20"/>
+          <w:szCs w:val="20"/>
+        </w:rPr>
+        <w:t>1</w:t>
+      </w:r>
+    </w:p>
+    <w:p>
+      <w:pPr>
+        <w:rPr>
+          <w:rFonts w:cstheme="minorHAnsi"/>
+          <w:sz w:val="20"/>
+          <w:szCs w:val="20"/>
+        </w:rPr>
+      </w:pPr>
+      <w:r>
+        <w:rPr>
+          <w:rFonts w:cstheme="minorHAnsi"/>
+          <w:sz w:val="20"/>
+          <w:szCs w:val="20"/>
+        </w:rPr>
+        <w:t xml:space="preserve">Odrzucono </w:t>
+      </w:r>
+      <w:r>
+        <w:rPr>
+          <w:rFonts w:cstheme="minorHAnsi"/>
+          <w:sz w:val="20"/>
+          <w:szCs w:val="20"/>
+        </w:rPr>
+        <w:t>5272</w:t>
+      </w:r>
+      <w:r>
+        <w:rPr>
+          <w:rFonts w:cstheme="minorHAnsi"/>
+          <w:sz w:val="20"/>
+          <w:szCs w:val="20"/>
+        </w:rPr>
+        <w:t xml:space="preserve"> pakietów; </w:t>
+      </w:r>
+    </w:p>
+    <w:p>
+      <w:pPr>
+        <w:rPr>
+          <w:rFonts w:cstheme="minorHAnsi"/>
+          <w:sz w:val="20"/>
+          <w:szCs w:val="20"/>
+        </w:rPr>
+      </w:pPr>
+      <w:r>
+        <w:rPr>
+          <w:rFonts w:cstheme="minorHAnsi"/>
+          <w:sz w:val="20"/>
+          <w:szCs w:val="20"/>
+        </w:rPr>
+        <w:t>Średni czas oczekiwania 3,21</w:t>
+      </w:r>
+    </w:p>
+    <w:p>
+      <w:pPr>
+        <w:rPr>
+          <w:rFonts w:cstheme="minorHAnsi"/>
+          <w:sz w:val="20"/>
+          <w:szCs w:val="20"/>
+        </w:rPr>
+      </w:pPr>
+      <w:r>
+        <w:rPr>
+          <w:rFonts w:cstheme="minorHAnsi"/>
+          <w:sz w:val="20"/>
+          <w:szCs w:val="20"/>
+        </w:rPr>
+        <w:t>Histogram:</w:t>
+      </w:r>
+    </w:p>
+    <w:p>
+      <w:pPr>
+        <w:rPr>
+          <w:rFonts w:cstheme="minorHAnsi"/>
+          <w:sz w:val="20"/>
+          <w:szCs w:val="20"/>
+        </w:rPr>
+      </w:pPr>
+      <w:r>
+        <w:rPr>
+          <w:rFonts w:cstheme="minorHAnsi"/>
           <w:noProof/>
+          <w:sz w:val="20"/>
+          <w:szCs w:val="20"/>
           <w:lang w:eastAsia="pl-PL"/>
         </w:rPr>
         <w:drawing>
-          <wp:inline distT="0" distB="0" distL="0" distR="0">
-            <wp:extent cx="4086225" cy="1657350"/>
-            <wp:effectExtent l="0" t="0" r="9525" b="0"/>
-            <wp:docPr id="9" name="Picture 9"/>
+          <wp:inline distT="0" distB="0" distL="0" distR="0" wp14:anchorId="59D43439" wp14:editId="3CE443D3">
+            <wp:extent cx="5760720" cy="2529657"/>
+            <wp:effectExtent l="19050" t="0" r="0" b="0"/>
+            <wp:docPr id="39" name="Obraz 8"/>
             <wp:cNvGraphicFramePr>
               <a:graphicFrameLocks xmlns:a="http://schemas.openxmlformats.org/drawingml/2006/main" noChangeAspect="1"/>
             </wp:cNvGraphicFramePr>
@@ -2962,19 +3977,13 @@
               <a:graphicData uri="http://schemas.openxmlformats.org/drawingml/2006/picture">
                 <pic:pic xmlns:pic="http://schemas.openxmlformats.org/drawingml/2006/picture">
                   <pic:nvPicPr>
-                    <pic:cNvPr id="0" name="Obraz 11"/>
+                    <pic:cNvPr id="0" name="Picture 8"/>
                     <pic:cNvPicPr>
                       <a:picLocks noChangeAspect="1" noChangeArrowheads="1"/>
                     </pic:cNvPicPr>
                   </pic:nvPicPr>
                   <pic:blipFill>
-                    <a:blip r:embed="rId21">
-                      <a:extLst>
-                        <a:ext uri="{28A0092B-C50C-407E-A947-70E740481C1C}">
-                          <a14:useLocalDpi xmlns:a14="http://schemas.microsoft.com/office/drawing/2010/main" val="0"/>
-                        </a:ext>
-                      </a:extLst>
-                    </a:blip>
+                    <a:blip r:embed="rId21"/>
                     <a:srcRect/>
                     <a:stretch>
                       <a:fillRect/>
@@ -2983,14 +3992,17 @@
                   <pic:spPr bwMode="auto">
                     <a:xfrm>
                       <a:off x="0" y="0"/>
-                      <a:ext cx="4086225" cy="1657350"/>
+                      <a:ext cx="5760720" cy="2529657"/>
                     </a:xfrm>
                     <a:prstGeom prst="rect">
                       <a:avLst/>
                     </a:prstGeom>
                     <a:noFill/>
-                    <a:ln>
+                    <a:ln w="9525">
                       <a:noFill/>
+                      <a:miter lim="800000"/>
+                      <a:headEnd/>
+                      <a:tailEnd/>
                     </a:ln>
                   </pic:spPr>
                 </pic:pic>
@@ -3002,15 +4014,5053 @@
     </w:p>
     <w:p>
       <w:pPr>
+        <w:rPr>
+          <w:rFonts w:cstheme="minorHAnsi"/>
+          <w:sz w:val="20"/>
+          <w:szCs w:val="20"/>
+        </w:rPr>
+      </w:pPr>
+    </w:p>
+    <w:p>
+      <w:pPr>
+        <w:rPr>
+          <w:rFonts w:cstheme="minorHAnsi"/>
+          <w:sz w:val="20"/>
+          <w:szCs w:val="20"/>
+        </w:rPr>
+      </w:pPr>
+    </w:p>
+    <w:p>
+      <w:pPr>
+        <w:rPr>
+          <w:rFonts w:cstheme="minorHAnsi"/>
+          <w:sz w:val="20"/>
+          <w:szCs w:val="20"/>
+        </w:rPr>
+      </w:pPr>
+    </w:p>
+    <w:p>
+      <w:pPr>
+        <w:rPr>
+          <w:rFonts w:cstheme="minorHAnsi"/>
+          <w:sz w:val="20"/>
+          <w:szCs w:val="20"/>
+        </w:rPr>
+      </w:pPr>
+    </w:p>
+    <w:p>
+      <w:pPr>
+        <w:rPr>
+          <w:rFonts w:cstheme="minorHAnsi"/>
+          <w:sz w:val="20"/>
+          <w:szCs w:val="20"/>
+        </w:rPr>
+      </w:pPr>
+    </w:p>
+    <w:p>
+      <w:pPr>
+        <w:rPr>
+          <w:rFonts w:cstheme="minorHAnsi"/>
+          <w:sz w:val="20"/>
+          <w:szCs w:val="20"/>
+        </w:rPr>
+      </w:pPr>
+    </w:p>
+    <w:p>
+      <w:pPr>
+        <w:pStyle w:val="ListParagraph"/>
+        <w:numPr>
+          <w:ilvl w:val="0"/>
+          <w:numId w:val="8"/>
+        </w:numPr>
+        <w:rPr>
+          <w:rFonts w:cstheme="minorHAnsi"/>
+          <w:color w:val="000000"/>
+          <w:sz w:val="20"/>
+          <w:szCs w:val="20"/>
+        </w:rPr>
+      </w:pPr>
+      <w:r>
+        <w:rPr>
+          <w:rFonts w:cstheme="minorHAnsi"/>
+          <w:sz w:val="20"/>
+          <w:szCs w:val="20"/>
+        </w:rPr>
+        <w:t xml:space="preserve">klasa </w:t>
+      </w:r>
+      <w:r>
+        <w:rPr>
+          <w:rFonts w:cstheme="minorHAnsi"/>
+          <w:sz w:val="20"/>
+          <w:szCs w:val="20"/>
+        </w:rPr>
+        <w:t>2</w:t>
+      </w:r>
+    </w:p>
+    <w:p>
+      <w:pPr>
+        <w:rPr>
+          <w:rFonts w:cstheme="minorHAnsi"/>
+          <w:sz w:val="20"/>
+          <w:szCs w:val="20"/>
+        </w:rPr>
+      </w:pPr>
+      <w:r>
+        <w:rPr>
+          <w:rFonts w:cstheme="minorHAnsi"/>
+          <w:sz w:val="20"/>
+          <w:szCs w:val="20"/>
+        </w:rPr>
+        <w:t xml:space="preserve">Odrzucono </w:t>
+      </w:r>
+      <w:r>
+        <w:rPr>
+          <w:rFonts w:cstheme="minorHAnsi"/>
+          <w:sz w:val="20"/>
+          <w:szCs w:val="20"/>
+        </w:rPr>
+        <w:t>1428</w:t>
+      </w:r>
+      <w:r>
+        <w:rPr>
+          <w:rFonts w:cstheme="minorHAnsi"/>
+          <w:sz w:val="20"/>
+          <w:szCs w:val="20"/>
+        </w:rPr>
+        <w:t xml:space="preserve"> pakietów; </w:t>
+      </w:r>
+    </w:p>
+    <w:p>
+      <w:pPr>
+        <w:rPr>
+          <w:rFonts w:cstheme="minorHAnsi"/>
+          <w:sz w:val="20"/>
+          <w:szCs w:val="20"/>
+        </w:rPr>
+      </w:pPr>
+      <w:r>
+        <w:rPr>
+          <w:rFonts w:cstheme="minorHAnsi"/>
+          <w:sz w:val="20"/>
+          <w:szCs w:val="20"/>
+        </w:rPr>
+        <w:t>Średni czas oczekiwania 3,31</w:t>
+      </w:r>
+    </w:p>
+    <w:p>
+      <w:pPr>
+        <w:rPr>
+          <w:rFonts w:cstheme="minorHAnsi"/>
+          <w:sz w:val="20"/>
+          <w:szCs w:val="20"/>
+        </w:rPr>
+      </w:pPr>
+      <w:r>
+        <w:rPr>
+          <w:rFonts w:cstheme="minorHAnsi"/>
+          <w:sz w:val="20"/>
+          <w:szCs w:val="20"/>
+        </w:rPr>
+        <w:t>Histogram:</w:t>
+      </w:r>
+    </w:p>
+    <w:p>
+      <w:pPr>
+        <w:rPr>
+          <w:rFonts w:cstheme="minorHAnsi"/>
+          <w:sz w:val="20"/>
+          <w:szCs w:val="20"/>
+        </w:rPr>
+      </w:pPr>
+      <w:r>
+        <w:rPr>
+          <w:rFonts w:cstheme="minorHAnsi"/>
+          <w:noProof/>
+          <w:sz w:val="20"/>
+          <w:szCs w:val="20"/>
+          <w:lang w:eastAsia="pl-PL"/>
+        </w:rPr>
+        <w:drawing>
+          <wp:inline distT="0" distB="0" distL="0" distR="0" wp14:anchorId="1035B838" wp14:editId="77E8E4E0">
+            <wp:extent cx="5760720" cy="2529657"/>
+            <wp:effectExtent l="19050" t="0" r="0" b="0"/>
+            <wp:docPr id="40" name="Obraz 9"/>
+            <wp:cNvGraphicFramePr>
+              <a:graphicFrameLocks xmlns:a="http://schemas.openxmlformats.org/drawingml/2006/main" noChangeAspect="1"/>
+            </wp:cNvGraphicFramePr>
+            <a:graphic xmlns:a="http://schemas.openxmlformats.org/drawingml/2006/main">
+              <a:graphicData uri="http://schemas.openxmlformats.org/drawingml/2006/picture">
+                <pic:pic xmlns:pic="http://schemas.openxmlformats.org/drawingml/2006/picture">
+                  <pic:nvPicPr>
+                    <pic:cNvPr id="0" name="Picture 9"/>
+                    <pic:cNvPicPr>
+                      <a:picLocks noChangeAspect="1" noChangeArrowheads="1"/>
+                    </pic:cNvPicPr>
+                  </pic:nvPicPr>
+                  <pic:blipFill>
+                    <a:blip r:embed="rId22"/>
+                    <a:srcRect/>
+                    <a:stretch>
+                      <a:fillRect/>
+                    </a:stretch>
+                  </pic:blipFill>
+                  <pic:spPr bwMode="auto">
+                    <a:xfrm>
+                      <a:off x="0" y="0"/>
+                      <a:ext cx="5760720" cy="2529657"/>
+                    </a:xfrm>
+                    <a:prstGeom prst="rect">
+                      <a:avLst/>
+                    </a:prstGeom>
+                    <a:noFill/>
+                    <a:ln w="9525">
+                      <a:noFill/>
+                      <a:miter lim="800000"/>
+                      <a:headEnd/>
+                      <a:tailEnd/>
+                    </a:ln>
+                  </pic:spPr>
+                </pic:pic>
+              </a:graphicData>
+            </a:graphic>
+          </wp:inline>
+        </w:drawing>
+      </w:r>
+    </w:p>
+    <w:p>
+      <w:pPr>
+        <w:pStyle w:val="ListParagraph"/>
+        <w:numPr>
+          <w:ilvl w:val="0"/>
+          <w:numId w:val="8"/>
+        </w:numPr>
+        <w:rPr>
+          <w:rFonts w:cstheme="minorHAnsi"/>
+          <w:sz w:val="20"/>
+          <w:szCs w:val="20"/>
+        </w:rPr>
+      </w:pPr>
+      <w:r>
+        <w:rPr>
+          <w:rFonts w:cstheme="minorHAnsi"/>
+          <w:sz w:val="20"/>
+          <w:szCs w:val="20"/>
+        </w:rPr>
+        <w:t>Razem</w:t>
+      </w:r>
+    </w:p>
+    <w:p>
+      <w:pPr>
+        <w:rPr>
+          <w:rFonts w:cstheme="minorHAnsi"/>
+          <w:sz w:val="20"/>
+          <w:szCs w:val="20"/>
+        </w:rPr>
+      </w:pPr>
+      <w:r>
+        <w:rPr>
+          <w:rFonts w:cstheme="minorHAnsi"/>
+          <w:sz w:val="20"/>
+          <w:szCs w:val="20"/>
+        </w:rPr>
+        <w:t xml:space="preserve">Odrzucono </w:t>
+      </w:r>
+      <w:r>
+        <w:rPr>
+          <w:rFonts w:cstheme="minorHAnsi"/>
+          <w:sz w:val="20"/>
+          <w:szCs w:val="20"/>
+        </w:rPr>
+        <w:t>14022</w:t>
+      </w:r>
+      <w:r>
+        <w:rPr>
+          <w:rFonts w:cstheme="minorHAnsi"/>
+          <w:sz w:val="20"/>
+          <w:szCs w:val="20"/>
+        </w:rPr>
+        <w:t xml:space="preserve"> pakietów; </w:t>
+      </w:r>
+      <w:r>
+        <w:rPr>
+          <w:rFonts w:cstheme="minorHAnsi"/>
+          <w:sz w:val="20"/>
+          <w:szCs w:val="20"/>
+        </w:rPr>
+        <w:t xml:space="preserve"> 5,06%</w:t>
+      </w:r>
+    </w:p>
+    <w:p>
+      <w:pPr>
+        <w:rPr>
+          <w:rFonts w:cstheme="minorHAnsi"/>
+          <w:sz w:val="20"/>
+          <w:szCs w:val="20"/>
+        </w:rPr>
+      </w:pPr>
+      <w:r>
+        <w:rPr>
+          <w:rFonts w:cstheme="minorHAnsi"/>
+          <w:sz w:val="20"/>
+          <w:szCs w:val="20"/>
+        </w:rPr>
+        <w:t>Średni czas oczekiwania 3,24</w:t>
+      </w:r>
+    </w:p>
+    <w:p>
+      <w:pPr>
+        <w:rPr>
+          <w:rFonts w:cstheme="minorHAnsi"/>
+          <w:sz w:val="20"/>
+          <w:szCs w:val="20"/>
+        </w:rPr>
+      </w:pPr>
+      <w:r>
+        <w:rPr>
+          <w:rFonts w:cstheme="minorHAnsi"/>
+          <w:sz w:val="20"/>
+          <w:szCs w:val="20"/>
+        </w:rPr>
+        <w:t>Histogram:</w:t>
+      </w:r>
+    </w:p>
+    <w:p>
+      <w:pPr>
+        <w:rPr>
+          <w:rFonts w:cstheme="minorHAnsi"/>
+          <w:sz w:val="20"/>
+          <w:szCs w:val="20"/>
+        </w:rPr>
+      </w:pPr>
+      <w:r>
+        <w:rPr>
+          <w:rFonts w:cstheme="minorHAnsi"/>
+          <w:noProof/>
+          <w:sz w:val="20"/>
+          <w:szCs w:val="20"/>
+          <w:lang w:eastAsia="pl-PL"/>
+        </w:rPr>
+        <w:drawing>
+          <wp:inline distT="0" distB="0" distL="0" distR="0" wp14:anchorId="62B17D33" wp14:editId="4E1D08EF">
+            <wp:extent cx="5760720" cy="2529657"/>
+            <wp:effectExtent l="19050" t="0" r="0" b="0"/>
+            <wp:docPr id="37" name="Obraz 5"/>
+            <wp:cNvGraphicFramePr>
+              <a:graphicFrameLocks xmlns:a="http://schemas.openxmlformats.org/drawingml/2006/main" noChangeAspect="1"/>
+            </wp:cNvGraphicFramePr>
+            <a:graphic xmlns:a="http://schemas.openxmlformats.org/drawingml/2006/main">
+              <a:graphicData uri="http://schemas.openxmlformats.org/drawingml/2006/picture">
+                <pic:pic xmlns:pic="http://schemas.openxmlformats.org/drawingml/2006/picture">
+                  <pic:nvPicPr>
+                    <pic:cNvPr id="0" name="Picture 5"/>
+                    <pic:cNvPicPr>
+                      <a:picLocks noChangeAspect="1" noChangeArrowheads="1"/>
+                    </pic:cNvPicPr>
+                  </pic:nvPicPr>
+                  <pic:blipFill>
+                    <a:blip r:embed="rId23"/>
+                    <a:srcRect/>
+                    <a:stretch>
+                      <a:fillRect/>
+                    </a:stretch>
+                  </pic:blipFill>
+                  <pic:spPr bwMode="auto">
+                    <a:xfrm>
+                      <a:off x="0" y="0"/>
+                      <a:ext cx="5760720" cy="2529657"/>
+                    </a:xfrm>
+                    <a:prstGeom prst="rect">
+                      <a:avLst/>
+                    </a:prstGeom>
+                    <a:noFill/>
+                    <a:ln w="9525">
+                      <a:noFill/>
+                      <a:miter lim="800000"/>
+                      <a:headEnd/>
+                      <a:tailEnd/>
+                    </a:ln>
+                  </pic:spPr>
+                </pic:pic>
+              </a:graphicData>
+            </a:graphic>
+          </wp:inline>
+        </w:drawing>
+      </w:r>
+    </w:p>
+    <w:p>
+      <w:pPr>
+        <w:pStyle w:val="Subtitle"/>
+      </w:pPr>
+    </w:p>
+    <w:p/>
+    <w:p/>
+    <w:p/>
+    <w:p/>
+    <w:p>
+      <w:pPr>
+        <w:pStyle w:val="Heading2"/>
+        <w:rPr>
+          <w:rFonts w:cstheme="minorHAnsi"/>
+          <w:sz w:val="20"/>
+          <w:szCs w:val="20"/>
+        </w:rPr>
+      </w:pPr>
+      <w:r>
+        <w:t>Algorytmy profilowania ruchu</w:t>
+      </w:r>
+    </w:p>
+    <w:p>
+      <w:pPr>
         <w:pStyle w:val="Heading3"/>
       </w:pPr>
       <w:r>
+        <w:t>Leaky bucket</w:t>
+      </w:r>
+    </w:p>
+    <w:p>
+      <w:pPr>
+        <w:rPr>
+          <w:sz w:val="20"/>
+          <w:szCs w:val="20"/>
+        </w:rPr>
+      </w:pPr>
+      <w:r>
+        <w:rPr>
+          <w:sz w:val="20"/>
+          <w:szCs w:val="20"/>
+        </w:rPr>
+        <w:t>Długość kolejki = 200</w:t>
+      </w:r>
+    </w:p>
+    <w:p>
+      <w:pPr>
+        <w:rPr>
+          <w:sz w:val="20"/>
+          <w:szCs w:val="20"/>
+        </w:rPr>
+      </w:pPr>
+      <w:r>
+        <w:rPr>
+          <w:sz w:val="20"/>
+          <w:szCs w:val="20"/>
+        </w:rPr>
+        <w:t>Delay = 0,53</w:t>
+      </w:r>
+    </w:p>
+    <w:p>
+      <w:pPr>
+        <w:rPr>
+          <w:sz w:val="20"/>
+          <w:szCs w:val="20"/>
+        </w:rPr>
+      </w:pPr>
+      <w:r>
+        <w:rPr>
+          <w:sz w:val="20"/>
+          <w:szCs w:val="20"/>
+        </w:rPr>
+        <w:t>Ilość wysłanych pakietów = 548333</w:t>
+      </w:r>
+    </w:p>
+    <w:p>
+      <w:pPr>
+        <w:rPr>
+          <w:sz w:val="20"/>
+          <w:szCs w:val="20"/>
+        </w:rPr>
+      </w:pPr>
+      <w:r>
+        <w:rPr>
+          <w:sz w:val="20"/>
+          <w:szCs w:val="20"/>
+        </w:rPr>
+        <w:t>Ilość odrzuconych pakietów = 31065 (5%)</w:t>
+      </w:r>
+    </w:p>
+    <w:p>
+      <w:pPr>
+        <w:rPr>
+          <w:sz w:val="20"/>
+          <w:szCs w:val="20"/>
+        </w:rPr>
+      </w:pPr>
+      <w:r>
+        <w:rPr>
+          <w:sz w:val="20"/>
+          <w:szCs w:val="20"/>
+        </w:rPr>
+        <w:t>Średni czas oczekiwania = 101.7</w:t>
+      </w:r>
+    </w:p>
+    <w:p>
+      <w:pPr>
+        <w:rPr>
+          <w:sz w:val="20"/>
+          <w:szCs w:val="20"/>
+        </w:rPr>
+      </w:pPr>
+    </w:p>
+    <w:p>
+      <w:pPr>
+        <w:rPr>
+          <w:sz w:val="20"/>
+          <w:szCs w:val="20"/>
+        </w:rPr>
+      </w:pPr>
+      <w:r>
+        <w:rPr>
+          <w:noProof/>
+          <w:sz w:val="20"/>
+          <w:szCs w:val="20"/>
+          <w:lang w:eastAsia="pl-PL"/>
+        </w:rPr>
+        <w:drawing>
+          <wp:inline distT="0" distB="0" distL="0" distR="0" wp14:anchorId="5F3E0D31" wp14:editId="6A8CF367">
+            <wp:extent cx="5760720" cy="2223135"/>
+            <wp:effectExtent l="0" t="0" r="0" b="5715"/>
+            <wp:docPr id="16" name="Obraz 16"/>
+            <wp:cNvGraphicFramePr>
+              <a:graphicFrameLocks xmlns:a="http://schemas.openxmlformats.org/drawingml/2006/main" noChangeAspect="1"/>
+            </wp:cNvGraphicFramePr>
+            <a:graphic xmlns:a="http://schemas.openxmlformats.org/drawingml/2006/main">
+              <a:graphicData uri="http://schemas.openxmlformats.org/drawingml/2006/picture">
+                <pic:pic xmlns:pic="http://schemas.openxmlformats.org/drawingml/2006/picture">
+                  <pic:nvPicPr>
+                    <pic:cNvPr id="1" name=""/>
+                    <pic:cNvPicPr/>
+                  </pic:nvPicPr>
+                  <pic:blipFill>
+                    <a:blip r:embed="rId24"/>
+                    <a:stretch>
+                      <a:fillRect/>
+                    </a:stretch>
+                  </pic:blipFill>
+                  <pic:spPr>
+                    <a:xfrm>
+                      <a:off x="0" y="0"/>
+                      <a:ext cx="5760720" cy="2223135"/>
+                    </a:xfrm>
+                    <a:prstGeom prst="rect">
+                      <a:avLst/>
+                    </a:prstGeom>
+                  </pic:spPr>
+                </pic:pic>
+              </a:graphicData>
+            </a:graphic>
+          </wp:inline>
+        </w:drawing>
+      </w:r>
+    </w:p>
+    <w:p>
+      <w:pPr>
+        <w:pStyle w:val="Heading3"/>
+      </w:pPr>
+      <w:r>
+        <w:t>Double Leaky Bucket</w:t>
+      </w:r>
+    </w:p>
+    <w:p>
+      <w:pPr>
+        <w:rPr>
+          <w:sz w:val="20"/>
+          <w:szCs w:val="20"/>
+        </w:rPr>
+      </w:pPr>
+      <w:r>
+        <w:rPr>
+          <w:sz w:val="20"/>
+          <w:szCs w:val="20"/>
+        </w:rPr>
+        <w:t>Długość pierwszej kolejki = 200, d</w:t>
+      </w:r>
+      <w:r>
+        <w:rPr>
+          <w:sz w:val="20"/>
+          <w:szCs w:val="20"/>
+        </w:rPr>
+        <w:t>ługość drugiej kolejki = 200</w:t>
+      </w:r>
+    </w:p>
+    <w:p>
+      <w:pPr>
+        <w:rPr>
+          <w:sz w:val="20"/>
+          <w:szCs w:val="20"/>
+        </w:rPr>
+      </w:pPr>
+      <w:r>
+        <w:rPr>
+          <w:sz w:val="20"/>
+          <w:szCs w:val="20"/>
+        </w:rPr>
+        <w:t>Delay pierwszego bucketa = 0.55</w:t>
+      </w:r>
+      <w:r>
+        <w:rPr>
+          <w:sz w:val="20"/>
+          <w:szCs w:val="20"/>
+        </w:rPr>
+        <w:t>, d</w:t>
+      </w:r>
+      <w:r>
+        <w:rPr>
+          <w:sz w:val="20"/>
+          <w:szCs w:val="20"/>
+        </w:rPr>
+        <w:t>elay drugiego bucketa = 0.53</w:t>
+      </w:r>
+    </w:p>
+    <w:p>
+      <w:pPr>
+        <w:rPr>
+          <w:sz w:val="20"/>
+          <w:szCs w:val="20"/>
+        </w:rPr>
+      </w:pPr>
+      <w:r>
+        <w:rPr>
+          <w:sz w:val="20"/>
+          <w:szCs w:val="20"/>
+        </w:rPr>
+        <w:t>Ilość wysłanych pakietów = 308245</w:t>
+      </w:r>
+    </w:p>
+    <w:p>
+      <w:pPr>
+        <w:rPr>
+          <w:sz w:val="20"/>
+          <w:szCs w:val="20"/>
+        </w:rPr>
+      </w:pPr>
+      <w:r>
+        <w:rPr>
+          <w:sz w:val="20"/>
+          <w:szCs w:val="20"/>
+        </w:rPr>
+        <w:t>Ilość odrzuconych pakietów = 27583(8%)</w:t>
+      </w:r>
+    </w:p>
+    <w:p>
+      <w:pPr>
+        <w:rPr>
+          <w:sz w:val="20"/>
+          <w:szCs w:val="20"/>
+        </w:rPr>
+      </w:pPr>
+      <w:r>
+        <w:rPr>
+          <w:sz w:val="20"/>
+          <w:szCs w:val="20"/>
+        </w:rPr>
+        <w:t>Średni czas oczekiwania = 107.7</w:t>
+      </w:r>
+    </w:p>
+    <w:p>
+      <w:pPr>
+        <w:rPr>
+          <w:sz w:val="20"/>
+          <w:szCs w:val="20"/>
+        </w:rPr>
+      </w:pPr>
+      <w:r>
+        <w:rPr>
+          <w:noProof/>
+          <w:sz w:val="20"/>
+          <w:szCs w:val="20"/>
+          <w:lang w:eastAsia="pl-PL"/>
+        </w:rPr>
+        <w:drawing>
+          <wp:inline distT="0" distB="0" distL="0" distR="0" wp14:anchorId="4B00E1D2" wp14:editId="7BE4132C">
+            <wp:extent cx="5760720" cy="2247900"/>
+            <wp:effectExtent l="0" t="0" r="0" b="0"/>
+            <wp:docPr id="17" name="Obraz 17"/>
+            <wp:cNvGraphicFramePr>
+              <a:graphicFrameLocks xmlns:a="http://schemas.openxmlformats.org/drawingml/2006/main" noChangeAspect="1"/>
+            </wp:cNvGraphicFramePr>
+            <a:graphic xmlns:a="http://schemas.openxmlformats.org/drawingml/2006/main">
+              <a:graphicData uri="http://schemas.openxmlformats.org/drawingml/2006/picture">
+                <pic:pic xmlns:pic="http://schemas.openxmlformats.org/drawingml/2006/picture">
+                  <pic:nvPicPr>
+                    <pic:cNvPr id="1" name=""/>
+                    <pic:cNvPicPr/>
+                  </pic:nvPicPr>
+                  <pic:blipFill>
+                    <a:blip r:embed="rId25"/>
+                    <a:stretch>
+                      <a:fillRect/>
+                    </a:stretch>
+                  </pic:blipFill>
+                  <pic:spPr>
+                    <a:xfrm>
+                      <a:off x="0" y="0"/>
+                      <a:ext cx="5760720" cy="2247900"/>
+                    </a:xfrm>
+                    <a:prstGeom prst="rect">
+                      <a:avLst/>
+                    </a:prstGeom>
+                  </pic:spPr>
+                </pic:pic>
+              </a:graphicData>
+            </a:graphic>
+          </wp:inline>
+        </w:drawing>
+      </w:r>
+    </w:p>
+    <w:p>
+      <w:pPr>
+        <w:rPr>
+          <w:b/>
+          <w:sz w:val="20"/>
+          <w:szCs w:val="20"/>
+        </w:rPr>
+      </w:pPr>
+    </w:p>
+    <w:p>
+      <w:pPr>
+        <w:rPr>
+          <w:rFonts w:asciiTheme="majorHAnsi" w:eastAsiaTheme="majorEastAsia" w:hAnsiTheme="majorHAnsi" w:cstheme="majorBidi"/>
+          <w:color w:val="243F60" w:themeColor="accent1" w:themeShade="7F"/>
+          <w:sz w:val="24"/>
+          <w:szCs w:val="24"/>
+        </w:rPr>
+      </w:pPr>
+      <w:r>
+        <w:br w:type="page"/>
+      </w:r>
+    </w:p>
+    <w:p>
+      <w:pPr>
+        <w:pStyle w:val="Heading3"/>
+      </w:pPr>
+      <w:r>
+        <w:lastRenderedPageBreak/>
+        <w:t>Token Bucket</w:t>
+      </w:r>
+    </w:p>
+    <w:p>
+      <w:pPr>
+        <w:rPr>
+          <w:b/>
+          <w:sz w:val="20"/>
+          <w:szCs w:val="20"/>
+        </w:rPr>
+      </w:pPr>
+      <w:r>
+        <w:rPr>
+          <w:sz w:val="20"/>
+          <w:szCs w:val="20"/>
+        </w:rPr>
+        <w:t>Długość kolejki = 200</w:t>
+      </w:r>
+    </w:p>
+    <w:p>
+      <w:pPr>
+        <w:rPr>
+          <w:sz w:val="20"/>
+          <w:szCs w:val="20"/>
+        </w:rPr>
+      </w:pPr>
+      <w:r>
+        <w:rPr>
+          <w:sz w:val="20"/>
+          <w:szCs w:val="20"/>
+        </w:rPr>
+        <w:t>Ilość tokenów = 6</w:t>
+      </w:r>
+    </w:p>
+    <w:p>
+      <w:pPr>
+        <w:rPr>
+          <w:sz w:val="20"/>
+          <w:szCs w:val="20"/>
+        </w:rPr>
+      </w:pPr>
+      <w:r>
+        <w:rPr>
+          <w:sz w:val="20"/>
+          <w:szCs w:val="20"/>
+        </w:rPr>
+        <w:t>Delay = 3.2</w:t>
+      </w:r>
+    </w:p>
+    <w:p>
+      <w:pPr>
+        <w:rPr>
+          <w:sz w:val="20"/>
+          <w:szCs w:val="20"/>
+        </w:rPr>
+      </w:pPr>
+      <w:r>
+        <w:rPr>
+          <w:sz w:val="20"/>
+          <w:szCs w:val="20"/>
+        </w:rPr>
+        <w:t>Ilość wysłanych pakietów = 504937</w:t>
+      </w:r>
+    </w:p>
+    <w:p>
+      <w:pPr>
+        <w:rPr>
+          <w:sz w:val="20"/>
+          <w:szCs w:val="20"/>
+        </w:rPr>
+      </w:pPr>
+      <w:r>
+        <w:rPr>
+          <w:sz w:val="20"/>
+          <w:szCs w:val="20"/>
+        </w:rPr>
+        <w:t>Ilość odrzuconych pakietów = 31603 (6%)</w:t>
+      </w:r>
+    </w:p>
+    <w:p>
+      <w:pPr>
+        <w:rPr>
+          <w:sz w:val="20"/>
+          <w:szCs w:val="20"/>
+        </w:rPr>
+      </w:pPr>
+      <w:r>
+        <w:rPr>
+          <w:sz w:val="20"/>
+          <w:szCs w:val="20"/>
+        </w:rPr>
+        <w:t>Średni czas oczekiwania = 102.4</w:t>
+      </w:r>
+    </w:p>
+    <w:p>
+      <w:pPr>
+        <w:jc w:val="center"/>
+        <w:rPr>
+          <w:sz w:val="20"/>
+          <w:szCs w:val="20"/>
+        </w:rPr>
+      </w:pPr>
+      <w:r>
+        <w:rPr>
+          <w:noProof/>
+          <w:lang w:eastAsia="pl-PL"/>
+        </w:rPr>
+        <w:drawing>
+          <wp:inline distT="0" distB="0" distL="0" distR="0" wp14:anchorId="36103608" wp14:editId="26F5B11E">
+            <wp:extent cx="5760720" cy="2265045"/>
+            <wp:effectExtent l="0" t="0" r="0" b="0"/>
+            <wp:docPr id="25" name="Obraz 25"/>
+            <wp:cNvGraphicFramePr>
+              <a:graphicFrameLocks xmlns:a="http://schemas.openxmlformats.org/drawingml/2006/main" noChangeAspect="1"/>
+            </wp:cNvGraphicFramePr>
+            <a:graphic xmlns:a="http://schemas.openxmlformats.org/drawingml/2006/main">
+              <a:graphicData uri="http://schemas.openxmlformats.org/drawingml/2006/picture">
+                <pic:pic xmlns:pic="http://schemas.openxmlformats.org/drawingml/2006/picture">
+                  <pic:nvPicPr>
+                    <pic:cNvPr id="1" name=""/>
+                    <pic:cNvPicPr/>
+                  </pic:nvPicPr>
+                  <pic:blipFill>
+                    <a:blip r:embed="rId26"/>
+                    <a:stretch>
+                      <a:fillRect/>
+                    </a:stretch>
+                  </pic:blipFill>
+                  <pic:spPr>
+                    <a:xfrm>
+                      <a:off x="0" y="0"/>
+                      <a:ext cx="5760720" cy="2265045"/>
+                    </a:xfrm>
+                    <a:prstGeom prst="rect">
+                      <a:avLst/>
+                    </a:prstGeom>
+                  </pic:spPr>
+                </pic:pic>
+              </a:graphicData>
+            </a:graphic>
+          </wp:inline>
+        </w:drawing>
+      </w:r>
+    </w:p>
+    <w:p>
+      <w:pPr>
+        <w:pStyle w:val="Heading3"/>
+      </w:pPr>
+      <w:r>
+        <w:t>Double Token Bucket</w:t>
+      </w:r>
+    </w:p>
+    <w:p>
+      <w:pPr>
+        <w:rPr>
+          <w:b/>
+          <w:sz w:val="20"/>
+          <w:szCs w:val="20"/>
+        </w:rPr>
+      </w:pPr>
+      <w:r>
+        <w:rPr>
+          <w:sz w:val="20"/>
+          <w:szCs w:val="20"/>
+        </w:rPr>
+        <w:t>Długość pierwszej kolejki = 200, długość drugiej kolejki = 200</w:t>
+      </w:r>
+    </w:p>
+    <w:p>
+      <w:pPr>
+        <w:rPr>
+          <w:sz w:val="20"/>
+          <w:szCs w:val="20"/>
+        </w:rPr>
+      </w:pPr>
+      <w:r>
+        <w:rPr>
+          <w:sz w:val="20"/>
+          <w:szCs w:val="20"/>
+        </w:rPr>
+        <w:t>Ilość tokenów pierwszego bucketa = 6, ilość tokenów drugiego bucketa = 8</w:t>
+      </w:r>
+    </w:p>
+    <w:p>
+      <w:pPr>
+        <w:rPr>
+          <w:sz w:val="20"/>
+          <w:szCs w:val="20"/>
+        </w:rPr>
+      </w:pPr>
+      <w:r>
+        <w:rPr>
+          <w:sz w:val="20"/>
+          <w:szCs w:val="20"/>
+        </w:rPr>
+        <w:t>Delay pierwszego bucketa = 3.2, delay drugiego bucketa = 4.2</w:t>
+      </w:r>
+    </w:p>
+    <w:p>
+      <w:pPr>
+        <w:rPr>
+          <w:sz w:val="20"/>
+          <w:szCs w:val="20"/>
+        </w:rPr>
+      </w:pPr>
+      <w:r>
+        <w:rPr>
+          <w:sz w:val="20"/>
+          <w:szCs w:val="20"/>
+        </w:rPr>
+        <w:t>Ilość wysłanych pakietów = 384749</w:t>
+      </w:r>
+    </w:p>
+    <w:p>
+      <w:pPr>
+        <w:rPr>
+          <w:sz w:val="20"/>
+          <w:szCs w:val="20"/>
+        </w:rPr>
+      </w:pPr>
+      <w:r>
+        <w:rPr>
+          <w:sz w:val="20"/>
+          <w:szCs w:val="20"/>
+        </w:rPr>
+        <w:t>Ilość odrzuconych pakietów = 23505 (6%)</w:t>
+      </w:r>
+    </w:p>
+    <w:p>
+      <w:pPr>
+        <w:rPr>
+          <w:sz w:val="20"/>
+          <w:szCs w:val="20"/>
+        </w:rPr>
+      </w:pPr>
+      <w:r>
+        <w:rPr>
+          <w:sz w:val="20"/>
+          <w:szCs w:val="20"/>
+        </w:rPr>
+        <w:t>Średni czas oczekiwania = 102.3</w:t>
+      </w:r>
+    </w:p>
+    <w:p>
+      <w:pPr>
+        <w:rPr>
+          <w:b/>
+          <w:sz w:val="20"/>
+          <w:szCs w:val="20"/>
+        </w:rPr>
+      </w:pPr>
+      <w:r>
+        <w:rPr>
+          <w:noProof/>
+          <w:lang w:eastAsia="pl-PL"/>
+        </w:rPr>
+        <w:drawing>
+          <wp:inline distT="0" distB="0" distL="0" distR="0" wp14:anchorId="379DACAA" wp14:editId="36F5BAEB">
+            <wp:extent cx="5760720" cy="2253615"/>
+            <wp:effectExtent l="0" t="0" r="0" b="0"/>
+            <wp:docPr id="20" name="Obraz 20"/>
+            <wp:cNvGraphicFramePr>
+              <a:graphicFrameLocks xmlns:a="http://schemas.openxmlformats.org/drawingml/2006/main" noChangeAspect="1"/>
+            </wp:cNvGraphicFramePr>
+            <a:graphic xmlns:a="http://schemas.openxmlformats.org/drawingml/2006/main">
+              <a:graphicData uri="http://schemas.openxmlformats.org/drawingml/2006/picture">
+                <pic:pic xmlns:pic="http://schemas.openxmlformats.org/drawingml/2006/picture">
+                  <pic:nvPicPr>
+                    <pic:cNvPr id="1" name=""/>
+                    <pic:cNvPicPr/>
+                  </pic:nvPicPr>
+                  <pic:blipFill>
+                    <a:blip r:embed="rId27"/>
+                    <a:stretch>
+                      <a:fillRect/>
+                    </a:stretch>
+                  </pic:blipFill>
+                  <pic:spPr>
+                    <a:xfrm>
+                      <a:off x="0" y="0"/>
+                      <a:ext cx="5760720" cy="2253615"/>
+                    </a:xfrm>
+                    <a:prstGeom prst="rect">
+                      <a:avLst/>
+                    </a:prstGeom>
+                  </pic:spPr>
+                </pic:pic>
+              </a:graphicData>
+            </a:graphic>
+          </wp:inline>
+        </w:drawing>
+      </w:r>
+    </w:p>
+    <w:p>
+      <w:pPr>
+        <w:rPr>
+          <w:b/>
+          <w:sz w:val="20"/>
+          <w:szCs w:val="20"/>
+        </w:rPr>
+      </w:pPr>
+      <w:r>
+        <w:rPr>
+          <w:b/>
+          <w:sz w:val="20"/>
+          <w:szCs w:val="20"/>
+        </w:rPr>
+        <w:br w:type="page"/>
+      </w:r>
+    </w:p>
+    <w:p>
+      <w:pPr>
+        <w:pStyle w:val="Heading2"/>
+      </w:pPr>
+      <w:r>
+        <w:lastRenderedPageBreak/>
+        <w:t>Schedulery</w:t>
+      </w:r>
+    </w:p>
+    <w:p>
+      <w:pPr>
+        <w:pStyle w:val="Heading3"/>
+      </w:pPr>
+      <w:r>
+        <w:t>Round Robin</w:t>
+      </w:r>
+      <w:r>
+        <w:t xml:space="preserve"> </w:t>
+      </w:r>
+    </w:p>
+    <w:p>
+      <w:pPr>
+        <w:rPr>
+          <w:rFonts w:cstheme="minorHAnsi"/>
+          <w:sz w:val="20"/>
+          <w:szCs w:val="20"/>
+        </w:rPr>
+      </w:pPr>
+      <w:r>
+        <w:rPr>
+          <w:rFonts w:cstheme="minorHAnsi"/>
+          <w:sz w:val="20"/>
+          <w:szCs w:val="20"/>
+        </w:rPr>
+        <w:t>maxQueueSize = 200;</w:t>
+      </w:r>
+      <w:r>
+        <w:rPr>
+          <w:rFonts w:cstheme="minorHAnsi"/>
+          <w:sz w:val="20"/>
+          <w:szCs w:val="20"/>
+        </w:rPr>
+        <w:t xml:space="preserve"> 349595</w:t>
+      </w:r>
+      <w:r>
+        <w:rPr>
+          <w:rFonts w:cstheme="minorHAnsi"/>
+          <w:sz w:val="20"/>
+          <w:szCs w:val="20"/>
+        </w:rPr>
+        <w:t xml:space="preserve"> pakietów</w:t>
+      </w:r>
+    </w:p>
+    <w:p>
+      <w:pPr>
+        <w:pStyle w:val="ListParagraph"/>
+        <w:numPr>
+          <w:ilvl w:val="0"/>
+          <w:numId w:val="8"/>
+        </w:numPr>
+        <w:rPr>
+          <w:rFonts w:cstheme="minorHAnsi"/>
+          <w:sz w:val="20"/>
+          <w:szCs w:val="20"/>
+        </w:rPr>
+      </w:pPr>
+      <w:r>
+        <w:rPr>
+          <w:rFonts w:cstheme="minorHAnsi"/>
+          <w:sz w:val="20"/>
+          <w:szCs w:val="20"/>
+        </w:rPr>
+        <w:t>kolejka 0</w:t>
+      </w:r>
+    </w:p>
+    <w:p>
+      <w:pPr>
+        <w:rPr>
+          <w:rFonts w:cstheme="minorHAnsi"/>
+          <w:sz w:val="20"/>
+          <w:szCs w:val="20"/>
+        </w:rPr>
+      </w:pPr>
+      <w:r>
+        <w:rPr>
+          <w:rFonts w:cstheme="minorHAnsi"/>
+          <w:sz w:val="20"/>
+          <w:szCs w:val="20"/>
+        </w:rPr>
+        <w:t xml:space="preserve">Odrzucono: </w:t>
+      </w:r>
+      <w:r>
+        <w:rPr>
+          <w:rFonts w:cstheme="minorHAnsi"/>
+          <w:sz w:val="20"/>
+          <w:szCs w:val="20"/>
+        </w:rPr>
+        <w:t xml:space="preserve">1614 </w:t>
+      </w:r>
+      <w:r>
+        <w:rPr>
+          <w:rFonts w:cstheme="minorHAnsi"/>
+          <w:sz w:val="20"/>
+          <w:szCs w:val="20"/>
+        </w:rPr>
+        <w:t>pakietów</w:t>
+      </w:r>
+      <w:r>
+        <w:rPr>
+          <w:rFonts w:cstheme="minorHAnsi"/>
+          <w:sz w:val="20"/>
+          <w:szCs w:val="20"/>
+        </w:rPr>
+        <w:t>;</w:t>
+      </w:r>
+    </w:p>
+    <w:p>
+      <w:pPr>
+        <w:rPr>
+          <w:rFonts w:cstheme="minorHAnsi"/>
+          <w:sz w:val="20"/>
+          <w:szCs w:val="20"/>
+        </w:rPr>
+      </w:pPr>
+      <w:r>
+        <w:rPr>
+          <w:rFonts w:cstheme="minorHAnsi"/>
+          <w:sz w:val="20"/>
+          <w:szCs w:val="20"/>
+        </w:rPr>
+        <w:t>Średni czas oczekiwania 7,89</w:t>
+      </w:r>
+    </w:p>
+    <w:p>
+      <w:pPr>
+        <w:rPr>
+          <w:rFonts w:cstheme="minorHAnsi"/>
+          <w:sz w:val="20"/>
+          <w:szCs w:val="20"/>
+        </w:rPr>
+      </w:pPr>
+      <w:r>
+        <w:rPr>
+          <w:rFonts w:cstheme="minorHAnsi"/>
+          <w:noProof/>
+          <w:sz w:val="20"/>
+          <w:szCs w:val="20"/>
+          <w:lang w:eastAsia="pl-PL"/>
+        </w:rPr>
+        <w:drawing>
+          <wp:inline distT="0" distB="0" distL="0" distR="0" wp14:anchorId="7DC2172B" wp14:editId="19FFB5E6">
+            <wp:extent cx="5760720" cy="2529657"/>
+            <wp:effectExtent l="19050" t="0" r="0" b="0"/>
+            <wp:docPr id="41" name="Obraz 10"/>
+            <wp:cNvGraphicFramePr>
+              <a:graphicFrameLocks xmlns:a="http://schemas.openxmlformats.org/drawingml/2006/main" noChangeAspect="1"/>
+            </wp:cNvGraphicFramePr>
+            <a:graphic xmlns:a="http://schemas.openxmlformats.org/drawingml/2006/main">
+              <a:graphicData uri="http://schemas.openxmlformats.org/drawingml/2006/picture">
+                <pic:pic xmlns:pic="http://schemas.openxmlformats.org/drawingml/2006/picture">
+                  <pic:nvPicPr>
+                    <pic:cNvPr id="0" name="Picture 10"/>
+                    <pic:cNvPicPr>
+                      <a:picLocks noChangeAspect="1" noChangeArrowheads="1"/>
+                    </pic:cNvPicPr>
+                  </pic:nvPicPr>
+                  <pic:blipFill>
+                    <a:blip r:embed="rId28"/>
+                    <a:srcRect/>
+                    <a:stretch>
+                      <a:fillRect/>
+                    </a:stretch>
+                  </pic:blipFill>
+                  <pic:spPr bwMode="auto">
+                    <a:xfrm>
+                      <a:off x="0" y="0"/>
+                      <a:ext cx="5760720" cy="2529657"/>
+                    </a:xfrm>
+                    <a:prstGeom prst="rect">
+                      <a:avLst/>
+                    </a:prstGeom>
+                    <a:noFill/>
+                    <a:ln w="9525">
+                      <a:noFill/>
+                      <a:miter lim="800000"/>
+                      <a:headEnd/>
+                      <a:tailEnd/>
+                    </a:ln>
+                  </pic:spPr>
+                </pic:pic>
+              </a:graphicData>
+            </a:graphic>
+          </wp:inline>
+        </w:drawing>
+      </w:r>
+    </w:p>
+    <w:p>
+      <w:pPr>
+        <w:rPr>
+          <w:rFonts w:cstheme="minorHAnsi"/>
+          <w:sz w:val="20"/>
+          <w:szCs w:val="20"/>
+        </w:rPr>
+      </w:pPr>
+    </w:p>
+    <w:p>
+      <w:pPr>
+        <w:rPr>
+          <w:rFonts w:cstheme="minorHAnsi"/>
+          <w:sz w:val="20"/>
+          <w:szCs w:val="20"/>
+        </w:rPr>
+      </w:pPr>
+    </w:p>
+    <w:p>
+      <w:pPr>
+        <w:pStyle w:val="ListParagraph"/>
+        <w:numPr>
+          <w:ilvl w:val="0"/>
+          <w:numId w:val="8"/>
+        </w:numPr>
+        <w:rPr>
+          <w:rFonts w:cstheme="minorHAnsi"/>
+          <w:sz w:val="20"/>
+          <w:szCs w:val="20"/>
+        </w:rPr>
+      </w:pPr>
+      <w:r>
+        <w:rPr>
+          <w:rFonts w:cstheme="minorHAnsi"/>
+          <w:sz w:val="20"/>
+          <w:szCs w:val="20"/>
+        </w:rPr>
+        <w:t>kolejka 1</w:t>
+      </w:r>
+    </w:p>
+    <w:p>
+      <w:pPr>
+        <w:rPr>
+          <w:rFonts w:cstheme="minorHAnsi"/>
+          <w:sz w:val="20"/>
+          <w:szCs w:val="20"/>
+        </w:rPr>
+      </w:pPr>
+      <w:r>
+        <w:rPr>
+          <w:rFonts w:cstheme="minorHAnsi"/>
+          <w:sz w:val="20"/>
+          <w:szCs w:val="20"/>
+        </w:rPr>
+        <w:t xml:space="preserve">Odrzucono: </w:t>
+      </w:r>
+      <w:r>
+        <w:rPr>
+          <w:rFonts w:cstheme="minorHAnsi"/>
+          <w:sz w:val="20"/>
+          <w:szCs w:val="20"/>
+        </w:rPr>
+        <w:t xml:space="preserve">1790 </w:t>
+      </w:r>
+      <w:r>
+        <w:rPr>
+          <w:rFonts w:cstheme="minorHAnsi"/>
+          <w:sz w:val="20"/>
+          <w:szCs w:val="20"/>
+        </w:rPr>
+        <w:t>pakietów</w:t>
+      </w:r>
+      <w:r>
+        <w:rPr>
+          <w:rFonts w:cstheme="minorHAnsi"/>
+          <w:sz w:val="20"/>
+          <w:szCs w:val="20"/>
+        </w:rPr>
+        <w:t>;</w:t>
+      </w:r>
+    </w:p>
+    <w:p>
+      <w:pPr>
+        <w:rPr>
+          <w:rFonts w:cstheme="minorHAnsi"/>
+          <w:sz w:val="20"/>
+          <w:szCs w:val="20"/>
+        </w:rPr>
+      </w:pPr>
+      <w:r>
+        <w:rPr>
+          <w:rFonts w:cstheme="minorHAnsi"/>
+          <w:sz w:val="20"/>
+          <w:szCs w:val="20"/>
+        </w:rPr>
+        <w:t>Średni czas oczekiwania 8,02</w:t>
+      </w:r>
+    </w:p>
+    <w:p>
+      <w:pPr>
+        <w:rPr>
+          <w:rFonts w:cstheme="minorHAnsi"/>
+          <w:sz w:val="20"/>
+          <w:szCs w:val="20"/>
+        </w:rPr>
+      </w:pPr>
+      <w:r>
+        <w:rPr>
+          <w:rFonts w:cstheme="minorHAnsi"/>
+          <w:noProof/>
+          <w:sz w:val="20"/>
+          <w:szCs w:val="20"/>
+          <w:lang w:eastAsia="pl-PL"/>
+        </w:rPr>
+        <w:drawing>
+          <wp:inline distT="0" distB="0" distL="0" distR="0" wp14:anchorId="577D53A6" wp14:editId="7DFEE231">
+            <wp:extent cx="5760720" cy="2529657"/>
+            <wp:effectExtent l="19050" t="0" r="0" b="0"/>
+            <wp:docPr id="42" name="Obraz 11"/>
+            <wp:cNvGraphicFramePr>
+              <a:graphicFrameLocks xmlns:a="http://schemas.openxmlformats.org/drawingml/2006/main" noChangeAspect="1"/>
+            </wp:cNvGraphicFramePr>
+            <a:graphic xmlns:a="http://schemas.openxmlformats.org/drawingml/2006/main">
+              <a:graphicData uri="http://schemas.openxmlformats.org/drawingml/2006/picture">
+                <pic:pic xmlns:pic="http://schemas.openxmlformats.org/drawingml/2006/picture">
+                  <pic:nvPicPr>
+                    <pic:cNvPr id="0" name="Picture 11"/>
+                    <pic:cNvPicPr>
+                      <a:picLocks noChangeAspect="1" noChangeArrowheads="1"/>
+                    </pic:cNvPicPr>
+                  </pic:nvPicPr>
+                  <pic:blipFill>
+                    <a:blip r:embed="rId29"/>
+                    <a:srcRect/>
+                    <a:stretch>
+                      <a:fillRect/>
+                    </a:stretch>
+                  </pic:blipFill>
+                  <pic:spPr bwMode="auto">
+                    <a:xfrm>
+                      <a:off x="0" y="0"/>
+                      <a:ext cx="5760720" cy="2529657"/>
+                    </a:xfrm>
+                    <a:prstGeom prst="rect">
+                      <a:avLst/>
+                    </a:prstGeom>
+                    <a:noFill/>
+                    <a:ln w="9525">
+                      <a:noFill/>
+                      <a:miter lim="800000"/>
+                      <a:headEnd/>
+                      <a:tailEnd/>
+                    </a:ln>
+                  </pic:spPr>
+                </pic:pic>
+              </a:graphicData>
+            </a:graphic>
+          </wp:inline>
+        </w:drawing>
+      </w:r>
+    </w:p>
+    <w:p>
+      <w:pPr>
+        <w:rPr>
+          <w:rFonts w:cstheme="minorHAnsi"/>
+          <w:sz w:val="20"/>
+          <w:szCs w:val="20"/>
+        </w:rPr>
+      </w:pPr>
+      <w:r>
+        <w:rPr>
+          <w:rFonts w:cstheme="minorHAnsi"/>
+          <w:sz w:val="20"/>
+          <w:szCs w:val="20"/>
+        </w:rPr>
+        <w:br w:type="page"/>
+      </w:r>
+    </w:p>
+    <w:p>
+      <w:pPr>
+        <w:pStyle w:val="ListParagraph"/>
+        <w:numPr>
+          <w:ilvl w:val="0"/>
+          <w:numId w:val="8"/>
+        </w:numPr>
+        <w:rPr>
+          <w:rFonts w:cstheme="minorHAnsi"/>
+          <w:sz w:val="20"/>
+          <w:szCs w:val="20"/>
+        </w:rPr>
+      </w:pPr>
+      <w:r>
+        <w:rPr>
+          <w:rFonts w:cstheme="minorHAnsi"/>
+          <w:sz w:val="20"/>
+          <w:szCs w:val="20"/>
+        </w:rPr>
+        <w:lastRenderedPageBreak/>
+        <w:t>kolejka 2</w:t>
+      </w:r>
+    </w:p>
+    <w:p>
+      <w:pPr>
+        <w:rPr>
+          <w:rFonts w:cstheme="minorHAnsi"/>
+          <w:sz w:val="20"/>
+          <w:szCs w:val="20"/>
+        </w:rPr>
+      </w:pPr>
+      <w:r>
+        <w:rPr>
+          <w:rFonts w:cstheme="minorHAnsi"/>
+          <w:sz w:val="20"/>
+          <w:szCs w:val="20"/>
+        </w:rPr>
+        <w:t xml:space="preserve">Odrzucono: </w:t>
+      </w:r>
+      <w:r>
+        <w:rPr>
+          <w:rFonts w:cstheme="minorHAnsi"/>
+          <w:sz w:val="20"/>
+          <w:szCs w:val="20"/>
+        </w:rPr>
+        <w:t xml:space="preserve">1936 </w:t>
+      </w:r>
+      <w:r>
+        <w:rPr>
+          <w:rFonts w:cstheme="minorHAnsi"/>
+          <w:sz w:val="20"/>
+          <w:szCs w:val="20"/>
+        </w:rPr>
+        <w:t>pakietów</w:t>
+      </w:r>
+      <w:r>
+        <w:rPr>
+          <w:rFonts w:cstheme="minorHAnsi"/>
+          <w:sz w:val="20"/>
+          <w:szCs w:val="20"/>
+        </w:rPr>
+        <w:t>;</w:t>
+      </w:r>
+    </w:p>
+    <w:p>
+      <w:pPr>
+        <w:rPr>
+          <w:rFonts w:cstheme="minorHAnsi"/>
+          <w:sz w:val="20"/>
+          <w:szCs w:val="20"/>
+        </w:rPr>
+      </w:pPr>
+      <w:r>
+        <w:rPr>
+          <w:rFonts w:cstheme="minorHAnsi"/>
+          <w:sz w:val="20"/>
+          <w:szCs w:val="20"/>
+        </w:rPr>
+        <w:t>Średni czas oczekiwania 8,14</w:t>
+      </w:r>
+    </w:p>
+    <w:p>
+      <w:pPr>
+        <w:rPr>
+          <w:rFonts w:cstheme="minorHAnsi"/>
+          <w:sz w:val="20"/>
+          <w:szCs w:val="20"/>
+        </w:rPr>
+      </w:pPr>
+      <w:r>
+        <w:rPr>
+          <w:rFonts w:cstheme="minorHAnsi"/>
+          <w:noProof/>
+          <w:sz w:val="20"/>
+          <w:szCs w:val="20"/>
+          <w:lang w:eastAsia="pl-PL"/>
+        </w:rPr>
+        <w:drawing>
+          <wp:inline distT="0" distB="0" distL="0" distR="0" wp14:anchorId="1943AAAC" wp14:editId="53F737B0">
+            <wp:extent cx="5760720" cy="2529657"/>
+            <wp:effectExtent l="19050" t="0" r="0" b="0"/>
+            <wp:docPr id="43" name="Obraz 12"/>
+            <wp:cNvGraphicFramePr>
+              <a:graphicFrameLocks xmlns:a="http://schemas.openxmlformats.org/drawingml/2006/main" noChangeAspect="1"/>
+            </wp:cNvGraphicFramePr>
+            <a:graphic xmlns:a="http://schemas.openxmlformats.org/drawingml/2006/main">
+              <a:graphicData uri="http://schemas.openxmlformats.org/drawingml/2006/picture">
+                <pic:pic xmlns:pic="http://schemas.openxmlformats.org/drawingml/2006/picture">
+                  <pic:nvPicPr>
+                    <pic:cNvPr id="0" name="Picture 12"/>
+                    <pic:cNvPicPr>
+                      <a:picLocks noChangeAspect="1" noChangeArrowheads="1"/>
+                    </pic:cNvPicPr>
+                  </pic:nvPicPr>
+                  <pic:blipFill>
+                    <a:blip r:embed="rId30"/>
+                    <a:srcRect/>
+                    <a:stretch>
+                      <a:fillRect/>
+                    </a:stretch>
+                  </pic:blipFill>
+                  <pic:spPr bwMode="auto">
+                    <a:xfrm>
+                      <a:off x="0" y="0"/>
+                      <a:ext cx="5760720" cy="2529657"/>
+                    </a:xfrm>
+                    <a:prstGeom prst="rect">
+                      <a:avLst/>
+                    </a:prstGeom>
+                    <a:noFill/>
+                    <a:ln w="9525">
+                      <a:noFill/>
+                      <a:miter lim="800000"/>
+                      <a:headEnd/>
+                      <a:tailEnd/>
+                    </a:ln>
+                  </pic:spPr>
+                </pic:pic>
+              </a:graphicData>
+            </a:graphic>
+          </wp:inline>
+        </w:drawing>
+      </w:r>
+    </w:p>
+    <w:p>
+      <w:pPr>
+        <w:rPr>
+          <w:rFonts w:cstheme="minorHAnsi"/>
+          <w:sz w:val="20"/>
+          <w:szCs w:val="20"/>
+        </w:rPr>
+      </w:pPr>
+    </w:p>
+    <w:p>
+      <w:pPr>
+        <w:rPr>
+          <w:rFonts w:cstheme="minorHAnsi"/>
+          <w:sz w:val="20"/>
+          <w:szCs w:val="20"/>
+        </w:rPr>
+      </w:pPr>
+    </w:p>
+    <w:p>
+      <w:pPr>
+        <w:pStyle w:val="ListParagraph"/>
+        <w:numPr>
+          <w:ilvl w:val="0"/>
+          <w:numId w:val="8"/>
+        </w:numPr>
+        <w:rPr>
+          <w:rFonts w:cstheme="minorHAnsi"/>
+          <w:sz w:val="20"/>
+          <w:szCs w:val="20"/>
+        </w:rPr>
+      </w:pPr>
+      <w:r>
+        <w:rPr>
+          <w:rFonts w:cstheme="minorHAnsi"/>
+          <w:sz w:val="20"/>
+          <w:szCs w:val="20"/>
+        </w:rPr>
+        <w:t>R</w:t>
+      </w:r>
+      <w:r>
+        <w:rPr>
+          <w:rFonts w:cstheme="minorHAnsi"/>
+          <w:sz w:val="20"/>
+          <w:szCs w:val="20"/>
+        </w:rPr>
+        <w:t>azem</w:t>
+      </w:r>
+    </w:p>
+    <w:p>
+      <w:pPr>
+        <w:rPr>
+          <w:rFonts w:cstheme="minorHAnsi"/>
+          <w:sz w:val="20"/>
+          <w:szCs w:val="20"/>
+        </w:rPr>
+      </w:pPr>
+      <w:r>
+        <w:rPr>
+          <w:rFonts w:cstheme="minorHAnsi"/>
+          <w:sz w:val="20"/>
+          <w:szCs w:val="20"/>
+        </w:rPr>
+        <w:t xml:space="preserve">Odrzucono: </w:t>
+      </w:r>
+      <w:r>
+        <w:rPr>
+          <w:rFonts w:cstheme="minorHAnsi"/>
+          <w:sz w:val="20"/>
+          <w:szCs w:val="20"/>
+        </w:rPr>
+        <w:t xml:space="preserve">5340 </w:t>
+      </w:r>
+      <w:r>
+        <w:rPr>
+          <w:rFonts w:cstheme="minorHAnsi"/>
+          <w:sz w:val="20"/>
+          <w:szCs w:val="20"/>
+        </w:rPr>
+        <w:t>pakietów</w:t>
+      </w:r>
+      <w:r>
+        <w:rPr>
+          <w:rFonts w:cstheme="minorHAnsi"/>
+          <w:sz w:val="20"/>
+          <w:szCs w:val="20"/>
+        </w:rPr>
+        <w:t>; 1,52%;</w:t>
+      </w:r>
+    </w:p>
+    <w:p>
+      <w:pPr>
+        <w:rPr>
+          <w:rFonts w:cstheme="minorHAnsi"/>
+          <w:sz w:val="20"/>
+          <w:szCs w:val="20"/>
+        </w:rPr>
+      </w:pPr>
+      <w:r>
+        <w:rPr>
+          <w:rFonts w:cstheme="minorHAnsi"/>
+          <w:sz w:val="20"/>
+          <w:szCs w:val="20"/>
+        </w:rPr>
+        <w:t>Średni czas oczekiwania 8,01</w:t>
+      </w:r>
+    </w:p>
+    <w:p>
+      <w:pPr>
+        <w:rPr>
+          <w:rFonts w:cstheme="minorHAnsi"/>
+          <w:sz w:val="20"/>
+          <w:szCs w:val="20"/>
+        </w:rPr>
+      </w:pPr>
+      <w:r>
+        <w:rPr>
+          <w:rFonts w:cstheme="minorHAnsi"/>
+          <w:sz w:val="20"/>
+          <w:szCs w:val="20"/>
+        </w:rPr>
+        <w:t>Maksymalny czas oczekiwania 30,22</w:t>
+      </w:r>
+    </w:p>
+    <w:p>
+      <w:pPr>
+        <w:rPr>
+          <w:rFonts w:cstheme="minorHAnsi"/>
+          <w:sz w:val="20"/>
+          <w:szCs w:val="20"/>
+        </w:rPr>
+      </w:pPr>
+      <w:r>
+        <w:rPr>
+          <w:rFonts w:cstheme="minorHAnsi"/>
+          <w:sz w:val="20"/>
+          <w:szCs w:val="20"/>
+        </w:rPr>
+        <w:t>Histogram:</w:t>
+      </w:r>
+    </w:p>
+    <w:p>
+      <w:pPr>
+        <w:rPr>
+          <w:rFonts w:cstheme="minorHAnsi"/>
+          <w:sz w:val="20"/>
+          <w:szCs w:val="20"/>
+        </w:rPr>
+      </w:pPr>
+      <w:r>
+        <w:rPr>
+          <w:rFonts w:cstheme="minorHAnsi"/>
+          <w:noProof/>
+          <w:sz w:val="20"/>
+          <w:szCs w:val="20"/>
+          <w:lang w:eastAsia="pl-PL"/>
+        </w:rPr>
+        <w:drawing>
+          <wp:inline distT="0" distB="0" distL="0" distR="0" wp14:anchorId="4F9224B2" wp14:editId="34969363">
+            <wp:extent cx="5760720" cy="2529657"/>
+            <wp:effectExtent l="19050" t="0" r="0" b="0"/>
+            <wp:docPr id="36" name="Obraz 6"/>
+            <wp:cNvGraphicFramePr>
+              <a:graphicFrameLocks xmlns:a="http://schemas.openxmlformats.org/drawingml/2006/main" noChangeAspect="1"/>
+            </wp:cNvGraphicFramePr>
+            <a:graphic xmlns:a="http://schemas.openxmlformats.org/drawingml/2006/main">
+              <a:graphicData uri="http://schemas.openxmlformats.org/drawingml/2006/picture">
+                <pic:pic xmlns:pic="http://schemas.openxmlformats.org/drawingml/2006/picture">
+                  <pic:nvPicPr>
+                    <pic:cNvPr id="0" name="Picture 6"/>
+                    <pic:cNvPicPr>
+                      <a:picLocks noChangeAspect="1" noChangeArrowheads="1"/>
+                    </pic:cNvPicPr>
+                  </pic:nvPicPr>
+                  <pic:blipFill>
+                    <a:blip r:embed="rId31"/>
+                    <a:srcRect/>
+                    <a:stretch>
+                      <a:fillRect/>
+                    </a:stretch>
+                  </pic:blipFill>
+                  <pic:spPr bwMode="auto">
+                    <a:xfrm>
+                      <a:off x="0" y="0"/>
+                      <a:ext cx="5760720" cy="2529657"/>
+                    </a:xfrm>
+                    <a:prstGeom prst="rect">
+                      <a:avLst/>
+                    </a:prstGeom>
+                    <a:noFill/>
+                    <a:ln w="9525">
+                      <a:noFill/>
+                      <a:miter lim="800000"/>
+                      <a:headEnd/>
+                      <a:tailEnd/>
+                    </a:ln>
+                  </pic:spPr>
+                </pic:pic>
+              </a:graphicData>
+            </a:graphic>
+          </wp:inline>
+        </w:drawing>
+      </w:r>
+    </w:p>
+    <w:p>
+      <w:pPr>
+        <w:rPr>
+          <w:rFonts w:cstheme="minorHAnsi"/>
+          <w:sz w:val="20"/>
+          <w:szCs w:val="20"/>
+        </w:rPr>
+      </w:pPr>
+    </w:p>
+    <w:p>
+      <w:pPr>
+        <w:rPr>
+          <w:rFonts w:asciiTheme="majorHAnsi" w:eastAsiaTheme="majorEastAsia" w:hAnsiTheme="majorHAnsi" w:cstheme="majorBidi"/>
+          <w:color w:val="243F60" w:themeColor="accent1" w:themeShade="7F"/>
+          <w:sz w:val="24"/>
+          <w:szCs w:val="24"/>
+        </w:rPr>
+      </w:pPr>
+      <w:r>
+        <w:br w:type="page"/>
+      </w:r>
+    </w:p>
+    <w:p>
+      <w:pPr>
+        <w:pStyle w:val="Heading3"/>
+      </w:pPr>
+      <w:r>
+        <w:lastRenderedPageBreak/>
         <w:t>Weighted Round Robin</w:t>
       </w:r>
     </w:p>
     <w:p>
-      <w:r>
-        <w:t>Weighted Round Robin jest zmodyfikowaną wersją zwykłego RR. Różni się ona ty, że pozwala przypisać wagę każdemu z połączeń (kolejek). Wagi te są normalizowane, po czym służą za wyznacznik, ile pakietów z danej kolejki może zostać zdjętych na raz podczas jednego okresu.</w:t>
+      <w:pPr>
+        <w:rPr>
+          <w:rFonts w:cstheme="minorHAnsi"/>
+          <w:sz w:val="20"/>
+          <w:szCs w:val="20"/>
+        </w:rPr>
+      </w:pPr>
+      <w:r>
+        <w:rPr>
+          <w:rFonts w:cstheme="minorHAnsi"/>
+          <w:sz w:val="20"/>
+          <w:szCs w:val="20"/>
+        </w:rPr>
+        <w:t xml:space="preserve">maxQueueSize = 200; </w:t>
+      </w:r>
+      <w:r>
+        <w:rPr>
+          <w:rFonts w:cstheme="minorHAnsi"/>
+          <w:sz w:val="20"/>
+          <w:szCs w:val="20"/>
+        </w:rPr>
+        <w:t>349585</w:t>
+      </w:r>
+      <w:r>
+        <w:rPr>
+          <w:rFonts w:cstheme="minorHAnsi"/>
+          <w:sz w:val="20"/>
+          <w:szCs w:val="20"/>
+        </w:rPr>
+        <w:t xml:space="preserve"> pakietów</w:t>
+      </w:r>
+    </w:p>
+    <w:p>
+      <w:pPr>
+        <w:pStyle w:val="ListParagraph"/>
+        <w:numPr>
+          <w:ilvl w:val="0"/>
+          <w:numId w:val="8"/>
+        </w:numPr>
+        <w:rPr>
+          <w:rFonts w:cstheme="minorHAnsi"/>
+          <w:sz w:val="20"/>
+          <w:szCs w:val="20"/>
+        </w:rPr>
+      </w:pPr>
+      <w:r>
+        <w:rPr>
+          <w:rFonts w:cstheme="minorHAnsi"/>
+          <w:sz w:val="20"/>
+          <w:szCs w:val="20"/>
+        </w:rPr>
+        <w:t xml:space="preserve">kolejka 0; </w:t>
+      </w:r>
+      <w:r>
+        <w:rPr>
+          <w:rFonts w:cstheme="minorHAnsi"/>
+          <w:sz w:val="20"/>
+          <w:szCs w:val="20"/>
+        </w:rPr>
+        <w:t>waga 5</w:t>
+      </w:r>
+    </w:p>
+    <w:p>
+      <w:pPr>
+        <w:rPr>
+          <w:rFonts w:cstheme="minorHAnsi"/>
+          <w:sz w:val="20"/>
+          <w:szCs w:val="20"/>
+        </w:rPr>
+      </w:pPr>
+      <w:r>
+        <w:rPr>
+          <w:rFonts w:cstheme="minorHAnsi"/>
+          <w:sz w:val="20"/>
+          <w:szCs w:val="20"/>
+        </w:rPr>
+        <w:t xml:space="preserve">Odrzucono: </w:t>
+      </w:r>
+      <w:r>
+        <w:rPr>
+          <w:rFonts w:cstheme="minorHAnsi"/>
+          <w:sz w:val="20"/>
+          <w:szCs w:val="20"/>
+        </w:rPr>
+        <w:t>0</w:t>
+      </w:r>
+      <w:r>
+        <w:rPr>
+          <w:rFonts w:cstheme="minorHAnsi"/>
+          <w:sz w:val="20"/>
+          <w:szCs w:val="20"/>
+        </w:rPr>
+        <w:t xml:space="preserve"> </w:t>
+      </w:r>
+      <w:r>
+        <w:rPr>
+          <w:rFonts w:cstheme="minorHAnsi"/>
+          <w:sz w:val="20"/>
+          <w:szCs w:val="20"/>
+        </w:rPr>
+        <w:t>pakietów</w:t>
+      </w:r>
+      <w:r>
+        <w:rPr>
+          <w:rFonts w:cstheme="minorHAnsi"/>
+          <w:sz w:val="20"/>
+          <w:szCs w:val="20"/>
+        </w:rPr>
+        <w:t xml:space="preserve">; </w:t>
+      </w:r>
+    </w:p>
+    <w:p>
+      <w:pPr>
+        <w:rPr>
+          <w:rFonts w:cstheme="minorHAnsi"/>
+          <w:sz w:val="20"/>
+          <w:szCs w:val="20"/>
+        </w:rPr>
+      </w:pPr>
+      <w:r>
+        <w:rPr>
+          <w:rFonts w:cstheme="minorHAnsi"/>
+          <w:sz w:val="20"/>
+          <w:szCs w:val="20"/>
+        </w:rPr>
+        <w:t>Średni czas oczekiwania 1,21</w:t>
+      </w:r>
+    </w:p>
+    <w:p>
+      <w:pPr>
+        <w:rPr>
+          <w:rFonts w:cstheme="minorHAnsi"/>
+          <w:sz w:val="20"/>
+          <w:szCs w:val="20"/>
+        </w:rPr>
+      </w:pPr>
+      <w:r>
+        <w:rPr>
+          <w:rFonts w:cstheme="minorHAnsi"/>
+          <w:noProof/>
+          <w:sz w:val="20"/>
+          <w:szCs w:val="20"/>
+          <w:lang w:eastAsia="pl-PL"/>
+        </w:rPr>
+        <w:drawing>
+          <wp:inline distT="0" distB="0" distL="0" distR="0" wp14:anchorId="361E7C80" wp14:editId="4A9B152A">
+            <wp:extent cx="5760720" cy="2529657"/>
+            <wp:effectExtent l="19050" t="0" r="0" b="0"/>
+            <wp:docPr id="44" name="Obraz 13"/>
+            <wp:cNvGraphicFramePr>
+              <a:graphicFrameLocks xmlns:a="http://schemas.openxmlformats.org/drawingml/2006/main" noChangeAspect="1"/>
+            </wp:cNvGraphicFramePr>
+            <a:graphic xmlns:a="http://schemas.openxmlformats.org/drawingml/2006/main">
+              <a:graphicData uri="http://schemas.openxmlformats.org/drawingml/2006/picture">
+                <pic:pic xmlns:pic="http://schemas.openxmlformats.org/drawingml/2006/picture">
+                  <pic:nvPicPr>
+                    <pic:cNvPr id="0" name="Picture 13"/>
+                    <pic:cNvPicPr>
+                      <a:picLocks noChangeAspect="1" noChangeArrowheads="1"/>
+                    </pic:cNvPicPr>
+                  </pic:nvPicPr>
+                  <pic:blipFill>
+                    <a:blip r:embed="rId32"/>
+                    <a:srcRect/>
+                    <a:stretch>
+                      <a:fillRect/>
+                    </a:stretch>
+                  </pic:blipFill>
+                  <pic:spPr bwMode="auto">
+                    <a:xfrm>
+                      <a:off x="0" y="0"/>
+                      <a:ext cx="5760720" cy="2529657"/>
+                    </a:xfrm>
+                    <a:prstGeom prst="rect">
+                      <a:avLst/>
+                    </a:prstGeom>
+                    <a:noFill/>
+                    <a:ln w="9525">
+                      <a:noFill/>
+                      <a:miter lim="800000"/>
+                      <a:headEnd/>
+                      <a:tailEnd/>
+                    </a:ln>
+                  </pic:spPr>
+                </pic:pic>
+              </a:graphicData>
+            </a:graphic>
+          </wp:inline>
+        </w:drawing>
+      </w:r>
+    </w:p>
+    <w:p>
+      <w:pPr>
+        <w:rPr>
+          <w:rFonts w:cstheme="minorHAnsi"/>
+          <w:sz w:val="20"/>
+          <w:szCs w:val="20"/>
+        </w:rPr>
+      </w:pPr>
+    </w:p>
+    <w:p>
+      <w:pPr>
+        <w:pStyle w:val="ListParagraph"/>
+        <w:numPr>
+          <w:ilvl w:val="0"/>
+          <w:numId w:val="8"/>
+        </w:numPr>
+        <w:rPr>
+          <w:rFonts w:cstheme="minorHAnsi"/>
+          <w:sz w:val="20"/>
+          <w:szCs w:val="20"/>
+        </w:rPr>
+      </w:pPr>
+      <w:r>
+        <w:rPr>
+          <w:rFonts w:cstheme="minorHAnsi"/>
+          <w:sz w:val="20"/>
+          <w:szCs w:val="20"/>
+        </w:rPr>
+        <w:t xml:space="preserve">kolejka 1; </w:t>
+      </w:r>
+      <w:r>
+        <w:rPr>
+          <w:rFonts w:cstheme="minorHAnsi"/>
+          <w:sz w:val="20"/>
+          <w:szCs w:val="20"/>
+        </w:rPr>
+        <w:t xml:space="preserve">waga 1 </w:t>
+      </w:r>
+    </w:p>
+    <w:p>
+      <w:pPr>
+        <w:rPr>
+          <w:rFonts w:cstheme="minorHAnsi"/>
+          <w:sz w:val="20"/>
+          <w:szCs w:val="20"/>
+        </w:rPr>
+      </w:pPr>
+      <w:r>
+        <w:rPr>
+          <w:rFonts w:cstheme="minorHAnsi"/>
+          <w:sz w:val="20"/>
+          <w:szCs w:val="20"/>
+        </w:rPr>
+        <w:t xml:space="preserve">Odrzucono: </w:t>
+      </w:r>
+      <w:r>
+        <w:rPr>
+          <w:rFonts w:cstheme="minorHAnsi"/>
+          <w:sz w:val="20"/>
+          <w:szCs w:val="20"/>
+        </w:rPr>
+        <w:t>8946</w:t>
+      </w:r>
+      <w:r>
+        <w:rPr>
+          <w:rFonts w:cstheme="minorHAnsi"/>
+          <w:sz w:val="20"/>
+          <w:szCs w:val="20"/>
+        </w:rPr>
+        <w:t xml:space="preserve"> </w:t>
+      </w:r>
+      <w:r>
+        <w:rPr>
+          <w:rFonts w:cstheme="minorHAnsi"/>
+          <w:sz w:val="20"/>
+          <w:szCs w:val="20"/>
+        </w:rPr>
+        <w:t>pakietów</w:t>
+      </w:r>
+      <w:r>
+        <w:rPr>
+          <w:rFonts w:cstheme="minorHAnsi"/>
+          <w:sz w:val="20"/>
+          <w:szCs w:val="20"/>
+        </w:rPr>
+        <w:t xml:space="preserve">; </w:t>
+      </w:r>
+    </w:p>
+    <w:p>
+      <w:pPr>
+        <w:rPr>
+          <w:rFonts w:cstheme="minorHAnsi"/>
+          <w:sz w:val="20"/>
+          <w:szCs w:val="20"/>
+        </w:rPr>
+      </w:pPr>
+      <w:r>
+        <w:rPr>
+          <w:rFonts w:cstheme="minorHAnsi"/>
+          <w:sz w:val="20"/>
+          <w:szCs w:val="20"/>
+        </w:rPr>
+        <w:t>Średni czas oczekiwania 12,42</w:t>
+      </w:r>
+    </w:p>
+    <w:p>
+      <w:pPr>
+        <w:rPr>
+          <w:rFonts w:cstheme="minorHAnsi"/>
+          <w:sz w:val="20"/>
+          <w:szCs w:val="20"/>
+        </w:rPr>
+      </w:pPr>
+      <w:r>
+        <w:rPr>
+          <w:rFonts w:cstheme="minorHAnsi"/>
+          <w:noProof/>
+          <w:sz w:val="20"/>
+          <w:szCs w:val="20"/>
+          <w:lang w:eastAsia="pl-PL"/>
+        </w:rPr>
+        <w:drawing>
+          <wp:inline distT="0" distB="0" distL="0" distR="0" wp14:anchorId="249BB62F" wp14:editId="04A8F37B">
+            <wp:extent cx="5760720" cy="2529657"/>
+            <wp:effectExtent l="19050" t="0" r="0" b="0"/>
+            <wp:docPr id="45" name="Obraz 14"/>
+            <wp:cNvGraphicFramePr>
+              <a:graphicFrameLocks xmlns:a="http://schemas.openxmlformats.org/drawingml/2006/main" noChangeAspect="1"/>
+            </wp:cNvGraphicFramePr>
+            <a:graphic xmlns:a="http://schemas.openxmlformats.org/drawingml/2006/main">
+              <a:graphicData uri="http://schemas.openxmlformats.org/drawingml/2006/picture">
+                <pic:pic xmlns:pic="http://schemas.openxmlformats.org/drawingml/2006/picture">
+                  <pic:nvPicPr>
+                    <pic:cNvPr id="0" name="Picture 14"/>
+                    <pic:cNvPicPr>
+                      <a:picLocks noChangeAspect="1" noChangeArrowheads="1"/>
+                    </pic:cNvPicPr>
+                  </pic:nvPicPr>
+                  <pic:blipFill>
+                    <a:blip r:embed="rId33"/>
+                    <a:srcRect/>
+                    <a:stretch>
+                      <a:fillRect/>
+                    </a:stretch>
+                  </pic:blipFill>
+                  <pic:spPr bwMode="auto">
+                    <a:xfrm>
+                      <a:off x="0" y="0"/>
+                      <a:ext cx="5760720" cy="2529657"/>
+                    </a:xfrm>
+                    <a:prstGeom prst="rect">
+                      <a:avLst/>
+                    </a:prstGeom>
+                    <a:noFill/>
+                    <a:ln w="9525">
+                      <a:noFill/>
+                      <a:miter lim="800000"/>
+                      <a:headEnd/>
+                      <a:tailEnd/>
+                    </a:ln>
+                  </pic:spPr>
+                </pic:pic>
+              </a:graphicData>
+            </a:graphic>
+          </wp:inline>
+        </w:drawing>
+      </w:r>
+    </w:p>
+    <w:p>
+      <w:pPr>
+        <w:rPr>
+          <w:rFonts w:cstheme="minorHAnsi"/>
+          <w:sz w:val="20"/>
+          <w:szCs w:val="20"/>
+        </w:rPr>
+      </w:pPr>
+      <w:r>
+        <w:rPr>
+          <w:rFonts w:cstheme="minorHAnsi"/>
+          <w:sz w:val="20"/>
+          <w:szCs w:val="20"/>
+        </w:rPr>
+        <w:br w:type="page"/>
+      </w:r>
+    </w:p>
+    <w:p>
+      <w:pPr>
+        <w:pStyle w:val="ListParagraph"/>
+        <w:numPr>
+          <w:ilvl w:val="0"/>
+          <w:numId w:val="8"/>
+        </w:numPr>
+        <w:rPr>
+          <w:rFonts w:cstheme="minorHAnsi"/>
+          <w:sz w:val="20"/>
+          <w:szCs w:val="20"/>
+        </w:rPr>
+      </w:pPr>
+      <w:r>
+        <w:rPr>
+          <w:rFonts w:cstheme="minorHAnsi"/>
+          <w:sz w:val="20"/>
+          <w:szCs w:val="20"/>
+        </w:rPr>
+        <w:lastRenderedPageBreak/>
+        <w:t xml:space="preserve">kolejka 2; </w:t>
+      </w:r>
+      <w:r>
+        <w:rPr>
+          <w:rFonts w:cstheme="minorHAnsi"/>
+          <w:sz w:val="20"/>
+          <w:szCs w:val="20"/>
+        </w:rPr>
+        <w:t>waga 4</w:t>
+      </w:r>
+    </w:p>
+    <w:p>
+      <w:pPr>
+        <w:rPr>
+          <w:rFonts w:cstheme="minorHAnsi"/>
+          <w:sz w:val="20"/>
+          <w:szCs w:val="20"/>
+        </w:rPr>
+      </w:pPr>
+      <w:r>
+        <w:rPr>
+          <w:rFonts w:cstheme="minorHAnsi"/>
+          <w:sz w:val="20"/>
+          <w:szCs w:val="20"/>
+        </w:rPr>
+        <w:t xml:space="preserve">Odrzucono: </w:t>
+      </w:r>
+      <w:r>
+        <w:rPr>
+          <w:rFonts w:cstheme="minorHAnsi"/>
+          <w:sz w:val="20"/>
+          <w:szCs w:val="20"/>
+        </w:rPr>
+        <w:t>0</w:t>
+      </w:r>
+      <w:r>
+        <w:rPr>
+          <w:rFonts w:cstheme="minorHAnsi"/>
+          <w:sz w:val="20"/>
+          <w:szCs w:val="20"/>
+        </w:rPr>
+        <w:t xml:space="preserve"> </w:t>
+      </w:r>
+      <w:r>
+        <w:rPr>
+          <w:rFonts w:cstheme="minorHAnsi"/>
+          <w:sz w:val="20"/>
+          <w:szCs w:val="20"/>
+        </w:rPr>
+        <w:t>pakietów</w:t>
+      </w:r>
+      <w:r>
+        <w:rPr>
+          <w:rFonts w:cstheme="minorHAnsi"/>
+          <w:sz w:val="20"/>
+          <w:szCs w:val="20"/>
+        </w:rPr>
+        <w:t xml:space="preserve">; </w:t>
+      </w:r>
+    </w:p>
+    <w:p>
+      <w:pPr>
+        <w:rPr>
+          <w:rFonts w:cstheme="minorHAnsi"/>
+          <w:sz w:val="20"/>
+          <w:szCs w:val="20"/>
+        </w:rPr>
+      </w:pPr>
+      <w:r>
+        <w:rPr>
+          <w:rFonts w:cstheme="minorHAnsi"/>
+          <w:sz w:val="20"/>
+          <w:szCs w:val="20"/>
+        </w:rPr>
+        <w:t>Średni czas oczekiwania 1,46</w:t>
+      </w:r>
+    </w:p>
+    <w:p>
+      <w:pPr>
+        <w:rPr>
+          <w:rFonts w:cstheme="minorHAnsi"/>
+          <w:sz w:val="20"/>
+          <w:szCs w:val="20"/>
+        </w:rPr>
+      </w:pPr>
+      <w:r>
+        <w:rPr>
+          <w:rFonts w:cstheme="minorHAnsi"/>
+          <w:noProof/>
+          <w:sz w:val="20"/>
+          <w:szCs w:val="20"/>
+          <w:lang w:eastAsia="pl-PL"/>
+        </w:rPr>
+        <w:drawing>
+          <wp:inline distT="0" distB="0" distL="0" distR="0" wp14:anchorId="6391D147" wp14:editId="6C167A84">
+            <wp:extent cx="5760720" cy="2529657"/>
+            <wp:effectExtent l="19050" t="0" r="0" b="0"/>
+            <wp:docPr id="46" name="Obraz 15"/>
+            <wp:cNvGraphicFramePr>
+              <a:graphicFrameLocks xmlns:a="http://schemas.openxmlformats.org/drawingml/2006/main" noChangeAspect="1"/>
+            </wp:cNvGraphicFramePr>
+            <a:graphic xmlns:a="http://schemas.openxmlformats.org/drawingml/2006/main">
+              <a:graphicData uri="http://schemas.openxmlformats.org/drawingml/2006/picture">
+                <pic:pic xmlns:pic="http://schemas.openxmlformats.org/drawingml/2006/picture">
+                  <pic:nvPicPr>
+                    <pic:cNvPr id="0" name="Picture 15"/>
+                    <pic:cNvPicPr>
+                      <a:picLocks noChangeAspect="1" noChangeArrowheads="1"/>
+                    </pic:cNvPicPr>
+                  </pic:nvPicPr>
+                  <pic:blipFill>
+                    <a:blip r:embed="rId34"/>
+                    <a:srcRect/>
+                    <a:stretch>
+                      <a:fillRect/>
+                    </a:stretch>
+                  </pic:blipFill>
+                  <pic:spPr bwMode="auto">
+                    <a:xfrm>
+                      <a:off x="0" y="0"/>
+                      <a:ext cx="5760720" cy="2529657"/>
+                    </a:xfrm>
+                    <a:prstGeom prst="rect">
+                      <a:avLst/>
+                    </a:prstGeom>
+                    <a:noFill/>
+                    <a:ln w="9525">
+                      <a:noFill/>
+                      <a:miter lim="800000"/>
+                      <a:headEnd/>
+                      <a:tailEnd/>
+                    </a:ln>
+                  </pic:spPr>
+                </pic:pic>
+              </a:graphicData>
+            </a:graphic>
+          </wp:inline>
+        </w:drawing>
+      </w:r>
+    </w:p>
+    <w:p>
+      <w:pPr>
+        <w:rPr>
+          <w:rFonts w:cstheme="minorHAnsi"/>
+          <w:sz w:val="20"/>
+          <w:szCs w:val="20"/>
+        </w:rPr>
+      </w:pPr>
+    </w:p>
+    <w:p>
+      <w:pPr>
+        <w:pStyle w:val="ListParagraph"/>
+        <w:numPr>
+          <w:ilvl w:val="0"/>
+          <w:numId w:val="8"/>
+        </w:numPr>
+        <w:rPr>
+          <w:rFonts w:cstheme="minorHAnsi"/>
+          <w:sz w:val="20"/>
+          <w:szCs w:val="20"/>
+        </w:rPr>
+      </w:pPr>
+      <w:r>
+        <w:rPr>
+          <w:rFonts w:cstheme="minorHAnsi"/>
+          <w:sz w:val="20"/>
+          <w:szCs w:val="20"/>
+        </w:rPr>
+        <w:t>Razem</w:t>
+      </w:r>
+    </w:p>
+    <w:p>
+      <w:pPr>
+        <w:rPr>
+          <w:rFonts w:cstheme="minorHAnsi"/>
+          <w:sz w:val="20"/>
+          <w:szCs w:val="20"/>
+        </w:rPr>
+      </w:pPr>
+      <w:r>
+        <w:rPr>
+          <w:rFonts w:cstheme="minorHAnsi"/>
+          <w:sz w:val="20"/>
+          <w:szCs w:val="20"/>
+        </w:rPr>
+        <w:t xml:space="preserve">Odrzucono: </w:t>
+      </w:r>
+      <w:r>
+        <w:rPr>
+          <w:rFonts w:cstheme="minorHAnsi"/>
+          <w:sz w:val="20"/>
+          <w:szCs w:val="20"/>
+        </w:rPr>
+        <w:t>8946</w:t>
+      </w:r>
+      <w:r>
+        <w:rPr>
+          <w:rFonts w:cstheme="minorHAnsi"/>
+          <w:sz w:val="20"/>
+          <w:szCs w:val="20"/>
+        </w:rPr>
+        <w:t xml:space="preserve"> </w:t>
+      </w:r>
+      <w:r>
+        <w:rPr>
+          <w:rFonts w:cstheme="minorHAnsi"/>
+          <w:sz w:val="20"/>
+          <w:szCs w:val="20"/>
+        </w:rPr>
+        <w:t>pakietów</w:t>
+      </w:r>
+      <w:r>
+        <w:rPr>
+          <w:rFonts w:cstheme="minorHAnsi"/>
+          <w:sz w:val="20"/>
+          <w:szCs w:val="20"/>
+        </w:rPr>
+        <w:t xml:space="preserve">; </w:t>
+      </w:r>
+      <w:r>
+        <w:rPr>
+          <w:rFonts w:cstheme="minorHAnsi"/>
+          <w:sz w:val="20"/>
+          <w:szCs w:val="20"/>
+        </w:rPr>
+        <w:t>2,56</w:t>
+      </w:r>
+      <w:r>
+        <w:rPr>
+          <w:rFonts w:cstheme="minorHAnsi"/>
+          <w:sz w:val="20"/>
+          <w:szCs w:val="20"/>
+        </w:rPr>
+        <w:t>%</w:t>
+      </w:r>
+    </w:p>
+    <w:p>
+      <w:pPr>
+        <w:rPr>
+          <w:rFonts w:cstheme="minorHAnsi"/>
+          <w:sz w:val="20"/>
+          <w:szCs w:val="20"/>
+        </w:rPr>
+      </w:pPr>
+      <w:r>
+        <w:rPr>
+          <w:rFonts w:cstheme="minorHAnsi"/>
+          <w:sz w:val="20"/>
+          <w:szCs w:val="20"/>
+        </w:rPr>
+        <w:t>Średni czas oczekiwania 4,84</w:t>
+      </w:r>
+    </w:p>
+    <w:p>
+      <w:pPr>
+        <w:rPr>
+          <w:rFonts w:cstheme="minorHAnsi"/>
+          <w:sz w:val="20"/>
+          <w:szCs w:val="20"/>
+        </w:rPr>
+      </w:pPr>
+      <w:r>
+        <w:rPr>
+          <w:rFonts w:cstheme="minorHAnsi"/>
+          <w:noProof/>
+          <w:sz w:val="20"/>
+          <w:szCs w:val="20"/>
+          <w:lang w:eastAsia="pl-PL"/>
+        </w:rPr>
+        <w:drawing>
+          <wp:inline distT="0" distB="0" distL="0" distR="0" wp14:anchorId="6941E18C" wp14:editId="1F76A448">
+            <wp:extent cx="5760720" cy="2529657"/>
+            <wp:effectExtent l="19050" t="0" r="0" b="0"/>
+            <wp:docPr id="47" name="Obraz 16"/>
+            <wp:cNvGraphicFramePr>
+              <a:graphicFrameLocks xmlns:a="http://schemas.openxmlformats.org/drawingml/2006/main" noChangeAspect="1"/>
+            </wp:cNvGraphicFramePr>
+            <a:graphic xmlns:a="http://schemas.openxmlformats.org/drawingml/2006/main">
+              <a:graphicData uri="http://schemas.openxmlformats.org/drawingml/2006/picture">
+                <pic:pic xmlns:pic="http://schemas.openxmlformats.org/drawingml/2006/picture">
+                  <pic:nvPicPr>
+                    <pic:cNvPr id="0" name="Picture 16"/>
+                    <pic:cNvPicPr>
+                      <a:picLocks noChangeAspect="1" noChangeArrowheads="1"/>
+                    </pic:cNvPicPr>
+                  </pic:nvPicPr>
+                  <pic:blipFill>
+                    <a:blip r:embed="rId35"/>
+                    <a:srcRect/>
+                    <a:stretch>
+                      <a:fillRect/>
+                    </a:stretch>
+                  </pic:blipFill>
+                  <pic:spPr bwMode="auto">
+                    <a:xfrm>
+                      <a:off x="0" y="0"/>
+                      <a:ext cx="5760720" cy="2529657"/>
+                    </a:xfrm>
+                    <a:prstGeom prst="rect">
+                      <a:avLst/>
+                    </a:prstGeom>
+                    <a:noFill/>
+                    <a:ln w="9525">
+                      <a:noFill/>
+                      <a:miter lim="800000"/>
+                      <a:headEnd/>
+                      <a:tailEnd/>
+                    </a:ln>
+                  </pic:spPr>
+                </pic:pic>
+              </a:graphicData>
+            </a:graphic>
+          </wp:inline>
+        </w:drawing>
+      </w:r>
+    </w:p>
+    <w:p>
+      <w:pPr>
+        <w:rPr>
+          <w:rFonts w:asciiTheme="majorHAnsi" w:eastAsiaTheme="majorEastAsia" w:hAnsiTheme="majorHAnsi" w:cstheme="majorBidi"/>
+          <w:color w:val="243F60" w:themeColor="accent1" w:themeShade="7F"/>
+          <w:sz w:val="24"/>
+          <w:szCs w:val="24"/>
+        </w:rPr>
+      </w:pPr>
+      <w:r>
+        <w:br w:type="page"/>
+      </w:r>
+    </w:p>
+    <w:p>
+      <w:pPr>
+        <w:pStyle w:val="Heading3"/>
+      </w:pPr>
+      <w:r>
+        <w:lastRenderedPageBreak/>
+        <w:t>Fair queuing</w:t>
+      </w:r>
+      <w:r>
+        <w:t xml:space="preserve"> </w:t>
+      </w:r>
+    </w:p>
+    <w:p>
+      <w:pPr>
+        <w:rPr>
+          <w:rFonts w:cstheme="minorHAnsi"/>
+          <w:sz w:val="20"/>
+          <w:szCs w:val="20"/>
+        </w:rPr>
+      </w:pPr>
+      <w:r>
+        <w:rPr>
+          <w:rFonts w:cstheme="minorHAnsi"/>
+          <w:sz w:val="20"/>
+          <w:szCs w:val="20"/>
+        </w:rPr>
+        <w:t>maxQueueSize = 2</w:t>
+      </w:r>
+      <w:r>
+        <w:rPr>
+          <w:rFonts w:cstheme="minorHAnsi"/>
+          <w:sz w:val="20"/>
+          <w:szCs w:val="20"/>
+        </w:rPr>
+        <w:t xml:space="preserve">00; </w:t>
+      </w:r>
+      <w:r>
+        <w:rPr>
+          <w:rFonts w:cstheme="minorHAnsi"/>
+          <w:sz w:val="20"/>
+          <w:szCs w:val="20"/>
+        </w:rPr>
+        <w:t xml:space="preserve">349570 </w:t>
+      </w:r>
+      <w:r>
+        <w:rPr>
+          <w:rFonts w:cstheme="minorHAnsi"/>
+          <w:sz w:val="20"/>
+          <w:szCs w:val="20"/>
+        </w:rPr>
+        <w:t>pakietów</w:t>
+      </w:r>
+    </w:p>
+    <w:p>
+      <w:pPr>
+        <w:pStyle w:val="ListParagraph"/>
+        <w:numPr>
+          <w:ilvl w:val="0"/>
+          <w:numId w:val="8"/>
+        </w:numPr>
+        <w:rPr>
+          <w:rFonts w:cstheme="minorHAnsi"/>
+          <w:sz w:val="20"/>
+          <w:szCs w:val="20"/>
+        </w:rPr>
+      </w:pPr>
+      <w:r>
+        <w:rPr>
+          <w:rFonts w:cstheme="minorHAnsi"/>
+          <w:sz w:val="20"/>
+          <w:szCs w:val="20"/>
+        </w:rPr>
+        <w:t>kolejka 0</w:t>
+      </w:r>
+    </w:p>
+    <w:p>
+      <w:pPr>
+        <w:rPr>
+          <w:rFonts w:cstheme="minorHAnsi"/>
+          <w:sz w:val="20"/>
+          <w:szCs w:val="20"/>
+        </w:rPr>
+      </w:pPr>
+      <w:r>
+        <w:rPr>
+          <w:rFonts w:cstheme="minorHAnsi"/>
+          <w:sz w:val="20"/>
+          <w:szCs w:val="20"/>
+        </w:rPr>
+        <w:t xml:space="preserve">Odrzucono: </w:t>
+      </w:r>
+      <w:r>
+        <w:rPr>
+          <w:rFonts w:cstheme="minorHAnsi"/>
+          <w:sz w:val="20"/>
+          <w:szCs w:val="20"/>
+        </w:rPr>
+        <w:t xml:space="preserve">1627 </w:t>
+      </w:r>
+      <w:r>
+        <w:rPr>
+          <w:rFonts w:cstheme="minorHAnsi"/>
+          <w:sz w:val="20"/>
+          <w:szCs w:val="20"/>
+        </w:rPr>
+        <w:t>pakietów</w:t>
+      </w:r>
+      <w:r>
+        <w:rPr>
+          <w:rFonts w:cstheme="minorHAnsi"/>
+          <w:sz w:val="20"/>
+          <w:szCs w:val="20"/>
+        </w:rPr>
+        <w:t>;</w:t>
+      </w:r>
+    </w:p>
+    <w:p>
+      <w:pPr>
+        <w:rPr>
+          <w:rFonts w:cstheme="minorHAnsi"/>
+          <w:sz w:val="20"/>
+          <w:szCs w:val="20"/>
+        </w:rPr>
+      </w:pPr>
+      <w:r>
+        <w:rPr>
+          <w:rFonts w:cstheme="minorHAnsi"/>
+          <w:sz w:val="20"/>
+          <w:szCs w:val="20"/>
+        </w:rPr>
+        <w:t>Średni czas oczekiwania 7,97</w:t>
+      </w:r>
+    </w:p>
+    <w:p>
+      <w:pPr>
+        <w:rPr>
+          <w:rFonts w:cstheme="minorHAnsi"/>
+          <w:sz w:val="20"/>
+          <w:szCs w:val="20"/>
+        </w:rPr>
+      </w:pPr>
+      <w:r>
+        <w:rPr>
+          <w:rFonts w:cstheme="minorHAnsi"/>
+          <w:noProof/>
+          <w:sz w:val="20"/>
+          <w:szCs w:val="20"/>
+          <w:lang w:eastAsia="pl-PL"/>
+        </w:rPr>
+        <w:drawing>
+          <wp:inline distT="0" distB="0" distL="0" distR="0" wp14:anchorId="30C50BDC" wp14:editId="1264D6FC">
+            <wp:extent cx="5760720" cy="2529657"/>
+            <wp:effectExtent l="19050" t="0" r="0" b="0"/>
+            <wp:docPr id="48" name="Obraz 17"/>
+            <wp:cNvGraphicFramePr>
+              <a:graphicFrameLocks xmlns:a="http://schemas.openxmlformats.org/drawingml/2006/main" noChangeAspect="1"/>
+            </wp:cNvGraphicFramePr>
+            <a:graphic xmlns:a="http://schemas.openxmlformats.org/drawingml/2006/main">
+              <a:graphicData uri="http://schemas.openxmlformats.org/drawingml/2006/picture">
+                <pic:pic xmlns:pic="http://schemas.openxmlformats.org/drawingml/2006/picture">
+                  <pic:nvPicPr>
+                    <pic:cNvPr id="0" name="Picture 17"/>
+                    <pic:cNvPicPr>
+                      <a:picLocks noChangeAspect="1" noChangeArrowheads="1"/>
+                    </pic:cNvPicPr>
+                  </pic:nvPicPr>
+                  <pic:blipFill>
+                    <a:blip r:embed="rId36"/>
+                    <a:srcRect/>
+                    <a:stretch>
+                      <a:fillRect/>
+                    </a:stretch>
+                  </pic:blipFill>
+                  <pic:spPr bwMode="auto">
+                    <a:xfrm>
+                      <a:off x="0" y="0"/>
+                      <a:ext cx="5760720" cy="2529657"/>
+                    </a:xfrm>
+                    <a:prstGeom prst="rect">
+                      <a:avLst/>
+                    </a:prstGeom>
+                    <a:noFill/>
+                    <a:ln w="9525">
+                      <a:noFill/>
+                      <a:miter lim="800000"/>
+                      <a:headEnd/>
+                      <a:tailEnd/>
+                    </a:ln>
+                  </pic:spPr>
+                </pic:pic>
+              </a:graphicData>
+            </a:graphic>
+          </wp:inline>
+        </w:drawing>
+      </w:r>
+    </w:p>
+    <w:p>
+      <w:pPr>
+        <w:rPr>
+          <w:rFonts w:cstheme="minorHAnsi"/>
+          <w:sz w:val="20"/>
+          <w:szCs w:val="20"/>
+        </w:rPr>
+      </w:pPr>
+    </w:p>
+    <w:p>
+      <w:pPr>
+        <w:rPr>
+          <w:rFonts w:cstheme="minorHAnsi"/>
+          <w:sz w:val="20"/>
+          <w:szCs w:val="20"/>
+        </w:rPr>
+      </w:pPr>
+    </w:p>
+    <w:p>
+      <w:pPr>
+        <w:pStyle w:val="ListParagraph"/>
+        <w:numPr>
+          <w:ilvl w:val="0"/>
+          <w:numId w:val="8"/>
+        </w:numPr>
+        <w:rPr>
+          <w:rFonts w:cstheme="minorHAnsi"/>
+          <w:sz w:val="20"/>
+          <w:szCs w:val="20"/>
+        </w:rPr>
+      </w:pPr>
+      <w:r>
+        <w:rPr>
+          <w:rFonts w:cstheme="minorHAnsi"/>
+          <w:sz w:val="20"/>
+          <w:szCs w:val="20"/>
+        </w:rPr>
+        <w:t>kolejka 1</w:t>
+      </w:r>
+    </w:p>
+    <w:p>
+      <w:pPr>
+        <w:rPr>
+          <w:rFonts w:cstheme="minorHAnsi"/>
+          <w:sz w:val="20"/>
+          <w:szCs w:val="20"/>
+        </w:rPr>
+      </w:pPr>
+      <w:r>
+        <w:rPr>
+          <w:rFonts w:cstheme="minorHAnsi"/>
+          <w:sz w:val="20"/>
+          <w:szCs w:val="20"/>
+        </w:rPr>
+        <w:t xml:space="preserve">Odrzucono: </w:t>
+      </w:r>
+      <w:r>
+        <w:rPr>
+          <w:rFonts w:cstheme="minorHAnsi"/>
+          <w:sz w:val="20"/>
+          <w:szCs w:val="20"/>
+        </w:rPr>
+        <w:t xml:space="preserve">1818 </w:t>
+      </w:r>
+      <w:r>
+        <w:rPr>
+          <w:rFonts w:cstheme="minorHAnsi"/>
+          <w:sz w:val="20"/>
+          <w:szCs w:val="20"/>
+        </w:rPr>
+        <w:t>pakietów</w:t>
+      </w:r>
+      <w:r>
+        <w:rPr>
+          <w:rFonts w:cstheme="minorHAnsi"/>
+          <w:sz w:val="20"/>
+          <w:szCs w:val="20"/>
+        </w:rPr>
+        <w:t>;</w:t>
+      </w:r>
+    </w:p>
+    <w:p>
+      <w:pPr>
+        <w:rPr>
+          <w:rFonts w:cstheme="minorHAnsi"/>
+          <w:sz w:val="20"/>
+          <w:szCs w:val="20"/>
+        </w:rPr>
+      </w:pPr>
+      <w:r>
+        <w:rPr>
+          <w:rFonts w:cstheme="minorHAnsi"/>
+          <w:sz w:val="20"/>
+          <w:szCs w:val="20"/>
+        </w:rPr>
+        <w:t>Średni czas oczekiwania 8,05</w:t>
+      </w:r>
+    </w:p>
+    <w:p>
+      <w:pPr>
+        <w:rPr>
+          <w:rFonts w:cstheme="minorHAnsi"/>
+          <w:sz w:val="20"/>
+          <w:szCs w:val="20"/>
+        </w:rPr>
+      </w:pPr>
+      <w:r>
+        <w:rPr>
+          <w:rFonts w:cstheme="minorHAnsi"/>
+          <w:noProof/>
+          <w:sz w:val="20"/>
+          <w:szCs w:val="20"/>
+          <w:lang w:eastAsia="pl-PL"/>
+        </w:rPr>
+        <w:drawing>
+          <wp:inline distT="0" distB="0" distL="0" distR="0" wp14:anchorId="6B368B04" wp14:editId="26801848">
+            <wp:extent cx="5760720" cy="2529657"/>
+            <wp:effectExtent l="19050" t="0" r="0" b="0"/>
+            <wp:docPr id="49" name="Obraz 18"/>
+            <wp:cNvGraphicFramePr>
+              <a:graphicFrameLocks xmlns:a="http://schemas.openxmlformats.org/drawingml/2006/main" noChangeAspect="1"/>
+            </wp:cNvGraphicFramePr>
+            <a:graphic xmlns:a="http://schemas.openxmlformats.org/drawingml/2006/main">
+              <a:graphicData uri="http://schemas.openxmlformats.org/drawingml/2006/picture">
+                <pic:pic xmlns:pic="http://schemas.openxmlformats.org/drawingml/2006/picture">
+                  <pic:nvPicPr>
+                    <pic:cNvPr id="0" name="Picture 18"/>
+                    <pic:cNvPicPr>
+                      <a:picLocks noChangeAspect="1" noChangeArrowheads="1"/>
+                    </pic:cNvPicPr>
+                  </pic:nvPicPr>
+                  <pic:blipFill>
+                    <a:blip r:embed="rId37"/>
+                    <a:srcRect/>
+                    <a:stretch>
+                      <a:fillRect/>
+                    </a:stretch>
+                  </pic:blipFill>
+                  <pic:spPr bwMode="auto">
+                    <a:xfrm>
+                      <a:off x="0" y="0"/>
+                      <a:ext cx="5760720" cy="2529657"/>
+                    </a:xfrm>
+                    <a:prstGeom prst="rect">
+                      <a:avLst/>
+                    </a:prstGeom>
+                    <a:noFill/>
+                    <a:ln w="9525">
+                      <a:noFill/>
+                      <a:miter lim="800000"/>
+                      <a:headEnd/>
+                      <a:tailEnd/>
+                    </a:ln>
+                  </pic:spPr>
+                </pic:pic>
+              </a:graphicData>
+            </a:graphic>
+          </wp:inline>
+        </w:drawing>
+      </w:r>
+    </w:p>
+    <w:p>
+      <w:pPr>
+        <w:rPr>
+          <w:rFonts w:cstheme="minorHAnsi"/>
+          <w:sz w:val="20"/>
+          <w:szCs w:val="20"/>
+        </w:rPr>
+      </w:pPr>
+      <w:r>
+        <w:rPr>
+          <w:rFonts w:cstheme="minorHAnsi"/>
+          <w:sz w:val="20"/>
+          <w:szCs w:val="20"/>
+        </w:rPr>
+        <w:br w:type="page"/>
+      </w:r>
+    </w:p>
+    <w:p>
+      <w:pPr>
+        <w:pStyle w:val="ListParagraph"/>
+        <w:numPr>
+          <w:ilvl w:val="0"/>
+          <w:numId w:val="8"/>
+        </w:numPr>
+        <w:rPr>
+          <w:rFonts w:cstheme="minorHAnsi"/>
+          <w:sz w:val="20"/>
+          <w:szCs w:val="20"/>
+        </w:rPr>
+      </w:pPr>
+      <w:r>
+        <w:rPr>
+          <w:rFonts w:cstheme="minorHAnsi"/>
+          <w:sz w:val="20"/>
+          <w:szCs w:val="20"/>
+        </w:rPr>
+        <w:lastRenderedPageBreak/>
+        <w:t>kolejka 2</w:t>
+      </w:r>
+    </w:p>
+    <w:p>
+      <w:pPr>
+        <w:rPr>
+          <w:rFonts w:cstheme="minorHAnsi"/>
+          <w:sz w:val="20"/>
+          <w:szCs w:val="20"/>
+        </w:rPr>
+      </w:pPr>
+      <w:r>
+        <w:rPr>
+          <w:rFonts w:cstheme="minorHAnsi"/>
+          <w:sz w:val="20"/>
+          <w:szCs w:val="20"/>
+        </w:rPr>
+        <w:t xml:space="preserve">Odrzucono: </w:t>
+      </w:r>
+      <w:r>
+        <w:rPr>
+          <w:rFonts w:cstheme="minorHAnsi"/>
+          <w:sz w:val="20"/>
+          <w:szCs w:val="20"/>
+        </w:rPr>
+        <w:t xml:space="preserve">1884 </w:t>
+      </w:r>
+      <w:r>
+        <w:rPr>
+          <w:rFonts w:cstheme="minorHAnsi"/>
+          <w:sz w:val="20"/>
+          <w:szCs w:val="20"/>
+        </w:rPr>
+        <w:t>pakietów</w:t>
+      </w:r>
+      <w:r>
+        <w:rPr>
+          <w:rFonts w:cstheme="minorHAnsi"/>
+          <w:sz w:val="20"/>
+          <w:szCs w:val="20"/>
+        </w:rPr>
+        <w:t>;</w:t>
+      </w:r>
+    </w:p>
+    <w:p>
+      <w:pPr>
+        <w:rPr>
+          <w:rFonts w:cstheme="minorHAnsi"/>
+          <w:sz w:val="20"/>
+          <w:szCs w:val="20"/>
+        </w:rPr>
+      </w:pPr>
+      <w:r>
+        <w:rPr>
+          <w:rFonts w:cstheme="minorHAnsi"/>
+          <w:sz w:val="20"/>
+          <w:szCs w:val="20"/>
+        </w:rPr>
+        <w:t>Średni czas oczekiwania 8,16</w:t>
+      </w:r>
+    </w:p>
+    <w:p>
+      <w:pPr>
+        <w:rPr>
+          <w:rFonts w:cstheme="minorHAnsi"/>
+          <w:sz w:val="20"/>
+          <w:szCs w:val="20"/>
+        </w:rPr>
+      </w:pPr>
+      <w:r>
+        <w:rPr>
+          <w:rFonts w:cstheme="minorHAnsi"/>
+          <w:noProof/>
+          <w:sz w:val="20"/>
+          <w:szCs w:val="20"/>
+          <w:lang w:eastAsia="pl-PL"/>
+        </w:rPr>
+        <w:drawing>
+          <wp:inline distT="0" distB="0" distL="0" distR="0" wp14:anchorId="5B0AB5B1" wp14:editId="44E92AE1">
+            <wp:extent cx="5760720" cy="2529657"/>
+            <wp:effectExtent l="19050" t="0" r="0" b="0"/>
+            <wp:docPr id="50" name="Obraz 19"/>
+            <wp:cNvGraphicFramePr>
+              <a:graphicFrameLocks xmlns:a="http://schemas.openxmlformats.org/drawingml/2006/main" noChangeAspect="1"/>
+            </wp:cNvGraphicFramePr>
+            <a:graphic xmlns:a="http://schemas.openxmlformats.org/drawingml/2006/main">
+              <a:graphicData uri="http://schemas.openxmlformats.org/drawingml/2006/picture">
+                <pic:pic xmlns:pic="http://schemas.openxmlformats.org/drawingml/2006/picture">
+                  <pic:nvPicPr>
+                    <pic:cNvPr id="0" name="Picture 19"/>
+                    <pic:cNvPicPr>
+                      <a:picLocks noChangeAspect="1" noChangeArrowheads="1"/>
+                    </pic:cNvPicPr>
+                  </pic:nvPicPr>
+                  <pic:blipFill>
+                    <a:blip r:embed="rId38"/>
+                    <a:srcRect/>
+                    <a:stretch>
+                      <a:fillRect/>
+                    </a:stretch>
+                  </pic:blipFill>
+                  <pic:spPr bwMode="auto">
+                    <a:xfrm>
+                      <a:off x="0" y="0"/>
+                      <a:ext cx="5760720" cy="2529657"/>
+                    </a:xfrm>
+                    <a:prstGeom prst="rect">
+                      <a:avLst/>
+                    </a:prstGeom>
+                    <a:noFill/>
+                    <a:ln w="9525">
+                      <a:noFill/>
+                      <a:miter lim="800000"/>
+                      <a:headEnd/>
+                      <a:tailEnd/>
+                    </a:ln>
+                  </pic:spPr>
+                </pic:pic>
+              </a:graphicData>
+            </a:graphic>
+          </wp:inline>
+        </w:drawing>
+      </w:r>
+    </w:p>
+    <w:p>
+      <w:pPr>
+        <w:pStyle w:val="ListParagraph"/>
+        <w:numPr>
+          <w:ilvl w:val="0"/>
+          <w:numId w:val="8"/>
+        </w:numPr>
+        <w:rPr>
+          <w:rFonts w:cstheme="minorHAnsi"/>
+          <w:sz w:val="20"/>
+          <w:szCs w:val="20"/>
+        </w:rPr>
+      </w:pPr>
+      <w:r>
+        <w:rPr>
+          <w:rFonts w:cstheme="minorHAnsi"/>
+          <w:sz w:val="20"/>
+          <w:szCs w:val="20"/>
+        </w:rPr>
+        <w:t>Razem</w:t>
+      </w:r>
+    </w:p>
+    <w:p>
+      <w:pPr>
+        <w:rPr>
+          <w:rFonts w:cstheme="minorHAnsi"/>
+          <w:sz w:val="20"/>
+          <w:szCs w:val="20"/>
+        </w:rPr>
+      </w:pPr>
+      <w:r>
+        <w:rPr>
+          <w:rFonts w:cstheme="minorHAnsi"/>
+          <w:sz w:val="20"/>
+          <w:szCs w:val="20"/>
+        </w:rPr>
+        <w:t>Odrzucono:</w:t>
+      </w:r>
+      <w:r>
+        <w:rPr>
+          <w:rFonts w:cstheme="minorHAnsi"/>
+          <w:sz w:val="20"/>
+          <w:szCs w:val="20"/>
+        </w:rPr>
+        <w:t xml:space="preserve"> 5329</w:t>
+      </w:r>
+      <w:r>
+        <w:rPr>
+          <w:rFonts w:cstheme="minorHAnsi"/>
+          <w:sz w:val="20"/>
+          <w:szCs w:val="20"/>
+        </w:rPr>
+        <w:t xml:space="preserve"> </w:t>
+      </w:r>
+      <w:r>
+        <w:rPr>
+          <w:rFonts w:cstheme="minorHAnsi"/>
+          <w:sz w:val="20"/>
+          <w:szCs w:val="20"/>
+        </w:rPr>
+        <w:t>pakietów</w:t>
+      </w:r>
+      <w:r>
+        <w:rPr>
+          <w:rFonts w:cstheme="minorHAnsi"/>
+          <w:sz w:val="20"/>
+          <w:szCs w:val="20"/>
+        </w:rPr>
+        <w:t>; 1,52%</w:t>
+      </w:r>
+    </w:p>
+    <w:p>
+      <w:pPr>
+        <w:rPr>
+          <w:rFonts w:cstheme="minorHAnsi"/>
+          <w:sz w:val="20"/>
+          <w:szCs w:val="20"/>
+        </w:rPr>
+      </w:pPr>
+      <w:r>
+        <w:rPr>
+          <w:rFonts w:cstheme="minorHAnsi"/>
+          <w:sz w:val="20"/>
+          <w:szCs w:val="20"/>
+        </w:rPr>
+        <w:t>Średni czas oczekiwania 8,06</w:t>
+      </w:r>
+    </w:p>
+    <w:p>
+      <w:pPr>
+        <w:rPr>
+          <w:rFonts w:cstheme="minorHAnsi"/>
+          <w:sz w:val="20"/>
+          <w:szCs w:val="20"/>
+        </w:rPr>
+      </w:pPr>
+      <w:r>
+        <w:rPr>
+          <w:rFonts w:cstheme="minorHAnsi"/>
+          <w:sz w:val="20"/>
+          <w:szCs w:val="20"/>
+        </w:rPr>
+        <w:t xml:space="preserve">Histogram: </w:t>
+      </w:r>
+    </w:p>
+    <w:p>
+      <w:pPr>
+        <w:rPr>
+          <w:rFonts w:cstheme="minorHAnsi"/>
+          <w:sz w:val="20"/>
+          <w:szCs w:val="20"/>
+        </w:rPr>
+      </w:pPr>
+      <w:r>
+        <w:rPr>
+          <w:rFonts w:cstheme="minorHAnsi"/>
+          <w:noProof/>
+          <w:sz w:val="20"/>
+          <w:szCs w:val="20"/>
+          <w:lang w:eastAsia="pl-PL"/>
+        </w:rPr>
+        <w:drawing>
+          <wp:inline distT="0" distB="0" distL="0" distR="0" wp14:anchorId="1651CC7F" wp14:editId="5B1EDBA8">
+            <wp:extent cx="5760720" cy="2529657"/>
+            <wp:effectExtent l="19050" t="0" r="0" b="0"/>
+            <wp:docPr id="51" name="Obraz 20"/>
+            <wp:cNvGraphicFramePr>
+              <a:graphicFrameLocks xmlns:a="http://schemas.openxmlformats.org/drawingml/2006/main" noChangeAspect="1"/>
+            </wp:cNvGraphicFramePr>
+            <a:graphic xmlns:a="http://schemas.openxmlformats.org/drawingml/2006/main">
+              <a:graphicData uri="http://schemas.openxmlformats.org/drawingml/2006/picture">
+                <pic:pic xmlns:pic="http://schemas.openxmlformats.org/drawingml/2006/picture">
+                  <pic:nvPicPr>
+                    <pic:cNvPr id="0" name="Picture 20"/>
+                    <pic:cNvPicPr>
+                      <a:picLocks noChangeAspect="1" noChangeArrowheads="1"/>
+                    </pic:cNvPicPr>
+                  </pic:nvPicPr>
+                  <pic:blipFill>
+                    <a:blip r:embed="rId39"/>
+                    <a:srcRect/>
+                    <a:stretch>
+                      <a:fillRect/>
+                    </a:stretch>
+                  </pic:blipFill>
+                  <pic:spPr bwMode="auto">
+                    <a:xfrm>
+                      <a:off x="0" y="0"/>
+                      <a:ext cx="5760720" cy="2529657"/>
+                    </a:xfrm>
+                    <a:prstGeom prst="rect">
+                      <a:avLst/>
+                    </a:prstGeom>
+                    <a:noFill/>
+                    <a:ln w="9525">
+                      <a:noFill/>
+                      <a:miter lim="800000"/>
+                      <a:headEnd/>
+                      <a:tailEnd/>
+                    </a:ln>
+                  </pic:spPr>
+                </pic:pic>
+              </a:graphicData>
+            </a:graphic>
+          </wp:inline>
+        </w:drawing>
+      </w:r>
+    </w:p>
+    <w:p>
+      <w:pPr>
+        <w:rPr>
+          <w:rFonts w:asciiTheme="majorHAnsi" w:eastAsiaTheme="majorEastAsia" w:hAnsiTheme="majorHAnsi" w:cstheme="majorBidi"/>
+          <w:color w:val="243F60" w:themeColor="accent1" w:themeShade="7F"/>
+          <w:sz w:val="24"/>
+          <w:szCs w:val="24"/>
+        </w:rPr>
+      </w:pPr>
+      <w:r>
+        <w:br w:type="page"/>
+      </w:r>
+    </w:p>
+    <w:p>
+      <w:pPr>
+        <w:pStyle w:val="Heading3"/>
+      </w:pPr>
+      <w:r>
+        <w:lastRenderedPageBreak/>
+        <w:t>Weighted Fair queuing</w:t>
+      </w:r>
+    </w:p>
+    <w:p>
+      <w:pPr>
+        <w:rPr>
+          <w:rFonts w:cstheme="minorHAnsi"/>
+          <w:sz w:val="20"/>
+          <w:szCs w:val="20"/>
+        </w:rPr>
+      </w:pPr>
+      <w:r>
+        <w:rPr>
+          <w:rFonts w:cstheme="minorHAnsi"/>
+          <w:sz w:val="20"/>
+          <w:szCs w:val="20"/>
+        </w:rPr>
+        <w:t>maxQueueSize = 2</w:t>
+      </w:r>
+      <w:r>
+        <w:rPr>
+          <w:rFonts w:cstheme="minorHAnsi"/>
+          <w:sz w:val="20"/>
+          <w:szCs w:val="20"/>
+        </w:rPr>
+        <w:t>00;</w:t>
+      </w:r>
+      <w:r>
+        <w:rPr>
+          <w:rFonts w:cstheme="minorHAnsi"/>
+          <w:sz w:val="20"/>
+          <w:szCs w:val="20"/>
+        </w:rPr>
+        <w:t xml:space="preserve"> 349603</w:t>
+      </w:r>
+      <w:r>
+        <w:rPr>
+          <w:rFonts w:cstheme="minorHAnsi"/>
+          <w:sz w:val="20"/>
+          <w:szCs w:val="20"/>
+        </w:rPr>
+        <w:t xml:space="preserve"> pakietów</w:t>
+      </w:r>
+    </w:p>
+    <w:p>
+      <w:pPr>
+        <w:pStyle w:val="ListParagraph"/>
+        <w:numPr>
+          <w:ilvl w:val="0"/>
+          <w:numId w:val="8"/>
+        </w:numPr>
+        <w:rPr>
+          <w:rFonts w:cstheme="minorHAnsi"/>
+          <w:sz w:val="20"/>
+          <w:szCs w:val="20"/>
+        </w:rPr>
+      </w:pPr>
+      <w:r>
+        <w:rPr>
+          <w:rFonts w:cstheme="minorHAnsi"/>
+          <w:sz w:val="20"/>
+          <w:szCs w:val="20"/>
+        </w:rPr>
+        <w:t>kolejka 0</w:t>
+      </w:r>
+      <w:r>
+        <w:rPr>
+          <w:rFonts w:cstheme="minorHAnsi"/>
+          <w:sz w:val="20"/>
+          <w:szCs w:val="20"/>
+        </w:rPr>
+        <w:t xml:space="preserve">; mnożnik = </w:t>
+      </w:r>
+      <w:r>
+        <w:rPr>
+          <w:rFonts w:cstheme="minorHAnsi"/>
+          <w:sz w:val="20"/>
+          <w:szCs w:val="20"/>
+        </w:rPr>
+        <w:t>0.833333</w:t>
+      </w:r>
+      <w:r>
+        <w:rPr>
+          <w:rFonts w:cstheme="minorHAnsi"/>
+          <w:sz w:val="20"/>
+          <w:szCs w:val="20"/>
+        </w:rPr>
+        <w:t xml:space="preserve"> </w:t>
+      </w:r>
+    </w:p>
+    <w:p>
+      <w:pPr>
+        <w:rPr>
+          <w:rFonts w:cstheme="minorHAnsi"/>
+          <w:sz w:val="20"/>
+          <w:szCs w:val="20"/>
+        </w:rPr>
+      </w:pPr>
+      <w:r>
+        <w:rPr>
+          <w:rFonts w:cstheme="minorHAnsi"/>
+          <w:sz w:val="20"/>
+          <w:szCs w:val="20"/>
+        </w:rPr>
+        <w:t xml:space="preserve">Odrzucono: </w:t>
+      </w:r>
+      <w:r>
+        <w:rPr>
+          <w:rFonts w:cstheme="minorHAnsi"/>
+          <w:sz w:val="20"/>
+          <w:szCs w:val="20"/>
+        </w:rPr>
+        <w:t xml:space="preserve">2627 </w:t>
+      </w:r>
+      <w:r>
+        <w:rPr>
+          <w:rFonts w:cstheme="minorHAnsi"/>
+          <w:sz w:val="20"/>
+          <w:szCs w:val="20"/>
+        </w:rPr>
+        <w:t>pakietów</w:t>
+      </w:r>
+      <w:r>
+        <w:rPr>
+          <w:rFonts w:cstheme="minorHAnsi"/>
+          <w:sz w:val="20"/>
+          <w:szCs w:val="20"/>
+        </w:rPr>
+        <w:t>;</w:t>
+      </w:r>
+    </w:p>
+    <w:p>
+      <w:pPr>
+        <w:rPr>
+          <w:rFonts w:cstheme="minorHAnsi"/>
+          <w:sz w:val="20"/>
+          <w:szCs w:val="20"/>
+        </w:rPr>
+      </w:pPr>
+      <w:r>
+        <w:rPr>
+          <w:rFonts w:cstheme="minorHAnsi"/>
+          <w:sz w:val="20"/>
+          <w:szCs w:val="20"/>
+        </w:rPr>
+        <w:t>Średni czas oczekiwania 8,98</w:t>
+      </w:r>
+    </w:p>
+    <w:p>
+      <w:pPr>
+        <w:rPr>
+          <w:rFonts w:cstheme="minorHAnsi"/>
+          <w:sz w:val="20"/>
+          <w:szCs w:val="20"/>
+        </w:rPr>
+      </w:pPr>
+      <w:r>
+        <w:rPr>
+          <w:rFonts w:cstheme="minorHAnsi"/>
+          <w:noProof/>
+          <w:sz w:val="20"/>
+          <w:szCs w:val="20"/>
+          <w:lang w:eastAsia="pl-PL"/>
+        </w:rPr>
+        <w:drawing>
+          <wp:inline distT="0" distB="0" distL="0" distR="0" wp14:anchorId="61D69F72" wp14:editId="01AFCD62">
+            <wp:extent cx="5760720" cy="2529657"/>
+            <wp:effectExtent l="19050" t="0" r="0" b="0"/>
+            <wp:docPr id="52" name="Obraz 21"/>
+            <wp:cNvGraphicFramePr>
+              <a:graphicFrameLocks xmlns:a="http://schemas.openxmlformats.org/drawingml/2006/main" noChangeAspect="1"/>
+            </wp:cNvGraphicFramePr>
+            <a:graphic xmlns:a="http://schemas.openxmlformats.org/drawingml/2006/main">
+              <a:graphicData uri="http://schemas.openxmlformats.org/drawingml/2006/picture">
+                <pic:pic xmlns:pic="http://schemas.openxmlformats.org/drawingml/2006/picture">
+                  <pic:nvPicPr>
+                    <pic:cNvPr id="0" name="Picture 21"/>
+                    <pic:cNvPicPr>
+                      <a:picLocks noChangeAspect="1" noChangeArrowheads="1"/>
+                    </pic:cNvPicPr>
+                  </pic:nvPicPr>
+                  <pic:blipFill>
+                    <a:blip r:embed="rId40"/>
+                    <a:srcRect/>
+                    <a:stretch>
+                      <a:fillRect/>
+                    </a:stretch>
+                  </pic:blipFill>
+                  <pic:spPr bwMode="auto">
+                    <a:xfrm>
+                      <a:off x="0" y="0"/>
+                      <a:ext cx="5760720" cy="2529657"/>
+                    </a:xfrm>
+                    <a:prstGeom prst="rect">
+                      <a:avLst/>
+                    </a:prstGeom>
+                    <a:noFill/>
+                    <a:ln w="9525">
+                      <a:noFill/>
+                      <a:miter lim="800000"/>
+                      <a:headEnd/>
+                      <a:tailEnd/>
+                    </a:ln>
+                  </pic:spPr>
+                </pic:pic>
+              </a:graphicData>
+            </a:graphic>
+          </wp:inline>
+        </w:drawing>
+      </w:r>
+    </w:p>
+    <w:p>
+      <w:pPr>
+        <w:rPr>
+          <w:rFonts w:cstheme="minorHAnsi"/>
+          <w:sz w:val="20"/>
+          <w:szCs w:val="20"/>
+        </w:rPr>
+      </w:pPr>
+    </w:p>
+    <w:p>
+      <w:pPr>
+        <w:rPr>
+          <w:rFonts w:cstheme="minorHAnsi"/>
+          <w:sz w:val="20"/>
+          <w:szCs w:val="20"/>
+        </w:rPr>
+      </w:pPr>
+    </w:p>
+    <w:p>
+      <w:pPr>
+        <w:pStyle w:val="ListParagraph"/>
+        <w:numPr>
+          <w:ilvl w:val="0"/>
+          <w:numId w:val="8"/>
+        </w:numPr>
+        <w:rPr>
+          <w:rFonts w:cstheme="minorHAnsi"/>
+          <w:sz w:val="20"/>
+          <w:szCs w:val="20"/>
+        </w:rPr>
+      </w:pPr>
+      <w:r>
+        <w:rPr>
+          <w:rFonts w:cstheme="minorHAnsi"/>
+          <w:sz w:val="20"/>
+          <w:szCs w:val="20"/>
+        </w:rPr>
+        <w:t xml:space="preserve">kolejka 1; mnożnik = </w:t>
+      </w:r>
+      <w:r>
+        <w:rPr>
+          <w:rFonts w:cstheme="minorHAnsi"/>
+          <w:sz w:val="20"/>
+          <w:szCs w:val="20"/>
+        </w:rPr>
+        <w:t>1</w:t>
+      </w:r>
+      <w:r>
+        <w:rPr>
+          <w:rFonts w:cstheme="minorHAnsi"/>
+          <w:sz w:val="20"/>
+          <w:szCs w:val="20"/>
+        </w:rPr>
+        <w:t xml:space="preserve"> </w:t>
+      </w:r>
+    </w:p>
+    <w:p>
+      <w:pPr>
+        <w:rPr>
+          <w:rFonts w:cstheme="minorHAnsi"/>
+          <w:sz w:val="20"/>
+          <w:szCs w:val="20"/>
+        </w:rPr>
+      </w:pPr>
+      <w:r>
+        <w:rPr>
+          <w:rFonts w:cstheme="minorHAnsi"/>
+          <w:sz w:val="20"/>
+          <w:szCs w:val="20"/>
+        </w:rPr>
+        <w:t xml:space="preserve">Odrzucono: </w:t>
+      </w:r>
+      <w:r>
+        <w:rPr>
+          <w:rFonts w:cstheme="minorHAnsi"/>
+          <w:sz w:val="20"/>
+          <w:szCs w:val="20"/>
+        </w:rPr>
+        <w:t xml:space="preserve">3197 </w:t>
+      </w:r>
+      <w:r>
+        <w:rPr>
+          <w:rFonts w:cstheme="minorHAnsi"/>
+          <w:sz w:val="20"/>
+          <w:szCs w:val="20"/>
+        </w:rPr>
+        <w:t>pakietów</w:t>
+      </w:r>
+      <w:r>
+        <w:rPr>
+          <w:rFonts w:cstheme="minorHAnsi"/>
+          <w:sz w:val="20"/>
+          <w:szCs w:val="20"/>
+        </w:rPr>
+        <w:t>;</w:t>
+      </w:r>
+    </w:p>
+    <w:p>
+      <w:pPr>
+        <w:rPr>
+          <w:rFonts w:cstheme="minorHAnsi"/>
+          <w:sz w:val="20"/>
+          <w:szCs w:val="20"/>
+        </w:rPr>
+      </w:pPr>
+      <w:r>
+        <w:rPr>
+          <w:rFonts w:cstheme="minorHAnsi"/>
+          <w:sz w:val="20"/>
+          <w:szCs w:val="20"/>
+        </w:rPr>
+        <w:t>Średni czas oczekiwania 9,73</w:t>
+      </w:r>
+    </w:p>
+    <w:p>
+      <w:pPr>
+        <w:rPr>
+          <w:rFonts w:cstheme="minorHAnsi"/>
+          <w:sz w:val="20"/>
+          <w:szCs w:val="20"/>
+        </w:rPr>
+      </w:pPr>
+      <w:r>
+        <w:rPr>
+          <w:rFonts w:cstheme="minorHAnsi"/>
+          <w:noProof/>
+          <w:sz w:val="20"/>
+          <w:szCs w:val="20"/>
+          <w:lang w:eastAsia="pl-PL"/>
+        </w:rPr>
+        <w:drawing>
+          <wp:inline distT="0" distB="0" distL="0" distR="0" wp14:anchorId="55E8A82F" wp14:editId="5988E678">
+            <wp:extent cx="5760720" cy="2529657"/>
+            <wp:effectExtent l="19050" t="0" r="0" b="0"/>
+            <wp:docPr id="53" name="Obraz 22"/>
+            <wp:cNvGraphicFramePr>
+              <a:graphicFrameLocks xmlns:a="http://schemas.openxmlformats.org/drawingml/2006/main" noChangeAspect="1"/>
+            </wp:cNvGraphicFramePr>
+            <a:graphic xmlns:a="http://schemas.openxmlformats.org/drawingml/2006/main">
+              <a:graphicData uri="http://schemas.openxmlformats.org/drawingml/2006/picture">
+                <pic:pic xmlns:pic="http://schemas.openxmlformats.org/drawingml/2006/picture">
+                  <pic:nvPicPr>
+                    <pic:cNvPr id="0" name="Picture 22"/>
+                    <pic:cNvPicPr>
+                      <a:picLocks noChangeAspect="1" noChangeArrowheads="1"/>
+                    </pic:cNvPicPr>
+                  </pic:nvPicPr>
+                  <pic:blipFill>
+                    <a:blip r:embed="rId41"/>
+                    <a:srcRect/>
+                    <a:stretch>
+                      <a:fillRect/>
+                    </a:stretch>
+                  </pic:blipFill>
+                  <pic:spPr bwMode="auto">
+                    <a:xfrm>
+                      <a:off x="0" y="0"/>
+                      <a:ext cx="5760720" cy="2529657"/>
+                    </a:xfrm>
+                    <a:prstGeom prst="rect">
+                      <a:avLst/>
+                    </a:prstGeom>
+                    <a:noFill/>
+                    <a:ln w="9525">
+                      <a:noFill/>
+                      <a:miter lim="800000"/>
+                      <a:headEnd/>
+                      <a:tailEnd/>
+                    </a:ln>
+                  </pic:spPr>
+                </pic:pic>
+              </a:graphicData>
+            </a:graphic>
+          </wp:inline>
+        </w:drawing>
+      </w:r>
+    </w:p>
+    <w:p>
+      <w:pPr>
+        <w:rPr>
+          <w:rFonts w:cstheme="minorHAnsi"/>
+          <w:sz w:val="20"/>
+          <w:szCs w:val="20"/>
+        </w:rPr>
+      </w:pPr>
+    </w:p>
+    <w:p>
+      <w:pPr>
+        <w:rPr>
+          <w:rFonts w:cstheme="minorHAnsi"/>
+          <w:sz w:val="20"/>
+          <w:szCs w:val="20"/>
+        </w:rPr>
+      </w:pPr>
+      <w:r>
+        <w:rPr>
+          <w:rFonts w:cstheme="minorHAnsi"/>
+          <w:sz w:val="20"/>
+          <w:szCs w:val="20"/>
+        </w:rPr>
+        <w:br w:type="page"/>
+      </w:r>
+    </w:p>
+    <w:p>
+      <w:pPr>
+        <w:pStyle w:val="ListParagraph"/>
+        <w:numPr>
+          <w:ilvl w:val="0"/>
+          <w:numId w:val="8"/>
+        </w:numPr>
+        <w:rPr>
+          <w:rFonts w:cstheme="minorHAnsi"/>
+          <w:sz w:val="20"/>
+          <w:szCs w:val="20"/>
+        </w:rPr>
+      </w:pPr>
+      <w:r>
+        <w:rPr>
+          <w:rFonts w:cstheme="minorHAnsi"/>
+          <w:sz w:val="20"/>
+          <w:szCs w:val="20"/>
+        </w:rPr>
+        <w:lastRenderedPageBreak/>
+        <w:t xml:space="preserve">kolejka 2; mnożnik = </w:t>
+      </w:r>
+      <w:r>
+        <w:rPr>
+          <w:rFonts w:cstheme="minorHAnsi"/>
+          <w:sz w:val="20"/>
+          <w:szCs w:val="20"/>
+        </w:rPr>
+        <w:t>0.166667</w:t>
+      </w:r>
+    </w:p>
+    <w:p>
+      <w:pPr>
+        <w:rPr>
+          <w:rFonts w:cstheme="minorHAnsi"/>
+          <w:sz w:val="20"/>
+          <w:szCs w:val="20"/>
+        </w:rPr>
+      </w:pPr>
+      <w:r>
+        <w:rPr>
+          <w:rFonts w:cstheme="minorHAnsi"/>
+          <w:sz w:val="20"/>
+          <w:szCs w:val="20"/>
+        </w:rPr>
+        <w:t xml:space="preserve">Odrzucono: </w:t>
+      </w:r>
+      <w:r>
+        <w:rPr>
+          <w:rFonts w:cstheme="minorHAnsi"/>
+          <w:sz w:val="20"/>
+          <w:szCs w:val="20"/>
+        </w:rPr>
+        <w:t xml:space="preserve">64 </w:t>
+      </w:r>
+      <w:r>
+        <w:rPr>
+          <w:rFonts w:cstheme="minorHAnsi"/>
+          <w:sz w:val="20"/>
+          <w:szCs w:val="20"/>
+        </w:rPr>
+        <w:t>pakietów</w:t>
+      </w:r>
+      <w:r>
+        <w:rPr>
+          <w:rFonts w:cstheme="minorHAnsi"/>
+          <w:sz w:val="20"/>
+          <w:szCs w:val="20"/>
+        </w:rPr>
+        <w:t>;</w:t>
+      </w:r>
+    </w:p>
+    <w:p>
+      <w:pPr>
+        <w:rPr>
+          <w:rFonts w:cstheme="minorHAnsi"/>
+          <w:sz w:val="20"/>
+          <w:szCs w:val="20"/>
+        </w:rPr>
+      </w:pPr>
+      <w:r>
+        <w:rPr>
+          <w:rFonts w:cstheme="minorHAnsi"/>
+          <w:sz w:val="20"/>
+          <w:szCs w:val="20"/>
+        </w:rPr>
+        <w:t>Średni czas oczekiwania 3,29</w:t>
+      </w:r>
+    </w:p>
+    <w:p>
+      <w:pPr>
+        <w:rPr>
+          <w:rFonts w:cstheme="minorHAnsi"/>
+          <w:sz w:val="20"/>
+          <w:szCs w:val="20"/>
+        </w:rPr>
+      </w:pPr>
+      <w:r>
+        <w:rPr>
+          <w:rFonts w:cstheme="minorHAnsi"/>
+          <w:noProof/>
+          <w:sz w:val="20"/>
+          <w:szCs w:val="20"/>
+          <w:lang w:eastAsia="pl-PL"/>
+        </w:rPr>
+        <w:drawing>
+          <wp:inline distT="0" distB="0" distL="0" distR="0" wp14:anchorId="70158F04" wp14:editId="061C7222">
+            <wp:extent cx="5760720" cy="2529657"/>
+            <wp:effectExtent l="19050" t="0" r="0" b="0"/>
+            <wp:docPr id="54" name="Obraz 23"/>
+            <wp:cNvGraphicFramePr>
+              <a:graphicFrameLocks xmlns:a="http://schemas.openxmlformats.org/drawingml/2006/main" noChangeAspect="1"/>
+            </wp:cNvGraphicFramePr>
+            <a:graphic xmlns:a="http://schemas.openxmlformats.org/drawingml/2006/main">
+              <a:graphicData uri="http://schemas.openxmlformats.org/drawingml/2006/picture">
+                <pic:pic xmlns:pic="http://schemas.openxmlformats.org/drawingml/2006/picture">
+                  <pic:nvPicPr>
+                    <pic:cNvPr id="0" name="Picture 23"/>
+                    <pic:cNvPicPr>
+                      <a:picLocks noChangeAspect="1" noChangeArrowheads="1"/>
+                    </pic:cNvPicPr>
+                  </pic:nvPicPr>
+                  <pic:blipFill>
+                    <a:blip r:embed="rId42"/>
+                    <a:srcRect/>
+                    <a:stretch>
+                      <a:fillRect/>
+                    </a:stretch>
+                  </pic:blipFill>
+                  <pic:spPr bwMode="auto">
+                    <a:xfrm>
+                      <a:off x="0" y="0"/>
+                      <a:ext cx="5760720" cy="2529657"/>
+                    </a:xfrm>
+                    <a:prstGeom prst="rect">
+                      <a:avLst/>
+                    </a:prstGeom>
+                    <a:noFill/>
+                    <a:ln w="9525">
+                      <a:noFill/>
+                      <a:miter lim="800000"/>
+                      <a:headEnd/>
+                      <a:tailEnd/>
+                    </a:ln>
+                  </pic:spPr>
+                </pic:pic>
+              </a:graphicData>
+            </a:graphic>
+          </wp:inline>
+        </w:drawing>
+      </w:r>
+    </w:p>
+    <w:p>
+      <w:pPr>
+        <w:rPr>
+          <w:rFonts w:cstheme="minorHAnsi"/>
+          <w:sz w:val="20"/>
+          <w:szCs w:val="20"/>
+        </w:rPr>
+      </w:pPr>
+    </w:p>
+    <w:p>
+      <w:pPr>
+        <w:rPr>
+          <w:rFonts w:cstheme="minorHAnsi"/>
+          <w:sz w:val="20"/>
+          <w:szCs w:val="20"/>
+        </w:rPr>
+      </w:pPr>
+    </w:p>
+    <w:p>
+      <w:pPr>
+        <w:pStyle w:val="ListParagraph"/>
+        <w:numPr>
+          <w:ilvl w:val="0"/>
+          <w:numId w:val="8"/>
+        </w:numPr>
+        <w:rPr>
+          <w:rFonts w:cstheme="minorHAnsi"/>
+          <w:sz w:val="20"/>
+          <w:szCs w:val="20"/>
+        </w:rPr>
+      </w:pPr>
+      <w:r>
+        <w:rPr>
+          <w:rFonts w:cstheme="minorHAnsi"/>
+          <w:sz w:val="20"/>
+          <w:szCs w:val="20"/>
+        </w:rPr>
+        <w:t>Razem</w:t>
+      </w:r>
+    </w:p>
+    <w:p>
+      <w:pPr>
+        <w:rPr>
+          <w:rFonts w:cstheme="minorHAnsi"/>
+          <w:sz w:val="20"/>
+          <w:szCs w:val="20"/>
+        </w:rPr>
+      </w:pPr>
+      <w:r>
+        <w:rPr>
+          <w:rFonts w:cstheme="minorHAnsi"/>
+          <w:sz w:val="20"/>
+          <w:szCs w:val="20"/>
+        </w:rPr>
+        <w:t xml:space="preserve">Odrzucono: </w:t>
+      </w:r>
+      <w:r>
+        <w:rPr>
+          <w:rFonts w:cstheme="minorHAnsi"/>
+          <w:sz w:val="20"/>
+          <w:szCs w:val="20"/>
+        </w:rPr>
+        <w:t xml:space="preserve">5888 </w:t>
+      </w:r>
+      <w:r>
+        <w:rPr>
+          <w:rFonts w:cstheme="minorHAnsi"/>
+          <w:sz w:val="20"/>
+          <w:szCs w:val="20"/>
+        </w:rPr>
+        <w:t>pakietów</w:t>
+      </w:r>
+      <w:r>
+        <w:rPr>
+          <w:rFonts w:cstheme="minorHAnsi"/>
+          <w:sz w:val="20"/>
+          <w:szCs w:val="20"/>
+        </w:rPr>
+        <w:t>; 1,68%</w:t>
+      </w:r>
+    </w:p>
+    <w:p>
+      <w:pPr>
+        <w:rPr>
+          <w:rFonts w:cstheme="minorHAnsi"/>
+          <w:sz w:val="20"/>
+          <w:szCs w:val="20"/>
+        </w:rPr>
+      </w:pPr>
+      <w:r>
+        <w:rPr>
+          <w:rFonts w:cstheme="minorHAnsi"/>
+          <w:sz w:val="20"/>
+          <w:szCs w:val="20"/>
+        </w:rPr>
+        <w:t>Średni czas oczekiwania 7,3</w:t>
+      </w:r>
+    </w:p>
+    <w:p>
+      <w:pPr>
+        <w:rPr>
+          <w:rFonts w:cstheme="minorHAnsi"/>
+          <w:sz w:val="20"/>
+          <w:szCs w:val="20"/>
+        </w:rPr>
+      </w:pPr>
+      <w:r>
+        <w:rPr>
+          <w:rFonts w:cstheme="minorHAnsi"/>
+          <w:sz w:val="20"/>
+          <w:szCs w:val="20"/>
+        </w:rPr>
+        <w:t xml:space="preserve">Histogram: </w:t>
+      </w:r>
+    </w:p>
+    <w:p>
+      <w:pPr>
+        <w:rPr>
+          <w:rFonts w:cstheme="minorHAnsi"/>
+          <w:sz w:val="20"/>
+          <w:szCs w:val="20"/>
+        </w:rPr>
+      </w:pPr>
+      <w:r>
+        <w:rPr>
+          <w:rFonts w:cstheme="minorHAnsi"/>
+          <w:noProof/>
+          <w:sz w:val="20"/>
+          <w:szCs w:val="20"/>
+          <w:lang w:eastAsia="pl-PL"/>
+        </w:rPr>
+        <w:drawing>
+          <wp:inline distT="0" distB="0" distL="0" distR="0" wp14:anchorId="3F9C0A38" wp14:editId="6040E25B">
+            <wp:extent cx="5760720" cy="2529657"/>
+            <wp:effectExtent l="19050" t="0" r="0" b="0"/>
+            <wp:docPr id="55" name="Obraz 24"/>
+            <wp:cNvGraphicFramePr>
+              <a:graphicFrameLocks xmlns:a="http://schemas.openxmlformats.org/drawingml/2006/main" noChangeAspect="1"/>
+            </wp:cNvGraphicFramePr>
+            <a:graphic xmlns:a="http://schemas.openxmlformats.org/drawingml/2006/main">
+              <a:graphicData uri="http://schemas.openxmlformats.org/drawingml/2006/picture">
+                <pic:pic xmlns:pic="http://schemas.openxmlformats.org/drawingml/2006/picture">
+                  <pic:nvPicPr>
+                    <pic:cNvPr id="0" name="Picture 24"/>
+                    <pic:cNvPicPr>
+                      <a:picLocks noChangeAspect="1" noChangeArrowheads="1"/>
+                    </pic:cNvPicPr>
+                  </pic:nvPicPr>
+                  <pic:blipFill>
+                    <a:blip r:embed="rId43"/>
+                    <a:srcRect/>
+                    <a:stretch>
+                      <a:fillRect/>
+                    </a:stretch>
+                  </pic:blipFill>
+                  <pic:spPr bwMode="auto">
+                    <a:xfrm>
+                      <a:off x="0" y="0"/>
+                      <a:ext cx="5760720" cy="2529657"/>
+                    </a:xfrm>
+                    <a:prstGeom prst="rect">
+                      <a:avLst/>
+                    </a:prstGeom>
+                    <a:noFill/>
+                    <a:ln w="9525">
+                      <a:noFill/>
+                      <a:miter lim="800000"/>
+                      <a:headEnd/>
+                      <a:tailEnd/>
+                    </a:ln>
+                  </pic:spPr>
+                </pic:pic>
+              </a:graphicData>
+            </a:graphic>
+          </wp:inline>
+        </w:drawing>
+      </w:r>
+    </w:p>
+    <w:p/>
+    <w:p>
+      <w:pPr>
+        <w:rPr>
+          <w:rFonts w:asciiTheme="majorHAnsi" w:eastAsiaTheme="majorEastAsia" w:hAnsiTheme="majorHAnsi" w:cstheme="majorBidi"/>
+          <w:color w:val="365F91" w:themeColor="accent1" w:themeShade="BF"/>
+          <w:sz w:val="26"/>
+          <w:szCs w:val="26"/>
+        </w:rPr>
+      </w:pPr>
+      <w:r>
+        <w:br w:type="page"/>
+      </w:r>
+    </w:p>
+    <w:p>
+      <w:pPr>
+        <w:pStyle w:val="Heading2"/>
+      </w:pPr>
+      <w:r>
+        <w:lastRenderedPageBreak/>
+        <w:t>Badane sieci</w:t>
+      </w:r>
+    </w:p>
+    <w:p>
+      <w:r>
+        <w:t>Obydwie przebadane sieci mają taki sam schemat:</w:t>
+      </w:r>
+    </w:p>
+    <w:p>
+      <w:pPr>
+        <w:rPr>
+          <w:rFonts w:cstheme="minorHAnsi"/>
+          <w:sz w:val="20"/>
+          <w:szCs w:val="20"/>
+        </w:rPr>
+      </w:pPr>
+      <w:r>
+        <w:rPr>
+          <w:rFonts w:cstheme="minorHAnsi"/>
+          <w:noProof/>
+          <w:sz w:val="20"/>
+          <w:szCs w:val="20"/>
+          <w:lang w:eastAsia="pl-PL"/>
+        </w:rPr>
+        <w:drawing>
+          <wp:inline distT="0" distB="0" distL="0" distR="0" wp14:anchorId="145A4B35" wp14:editId="6703F93B">
+            <wp:extent cx="1685925" cy="3505200"/>
+            <wp:effectExtent l="19050" t="0" r="9525" b="0"/>
+            <wp:docPr id="18" name="Obraz 1"/>
+            <wp:cNvGraphicFramePr>
+              <a:graphicFrameLocks xmlns:a="http://schemas.openxmlformats.org/drawingml/2006/main" noChangeAspect="1"/>
+            </wp:cNvGraphicFramePr>
+            <a:graphic xmlns:a="http://schemas.openxmlformats.org/drawingml/2006/main">
+              <a:graphicData uri="http://schemas.openxmlformats.org/drawingml/2006/picture">
+                <pic:pic xmlns:pic="http://schemas.openxmlformats.org/drawingml/2006/picture">
+                  <pic:nvPicPr>
+                    <pic:cNvPr id="0" name="Picture 1"/>
+                    <pic:cNvPicPr>
+                      <a:picLocks noChangeAspect="1" noChangeArrowheads="1"/>
+                    </pic:cNvPicPr>
+                  </pic:nvPicPr>
+                  <pic:blipFill>
+                    <a:blip r:embed="rId44"/>
+                    <a:srcRect/>
+                    <a:stretch>
+                      <a:fillRect/>
+                    </a:stretch>
+                  </pic:blipFill>
+                  <pic:spPr bwMode="auto">
+                    <a:xfrm>
+                      <a:off x="0" y="0"/>
+                      <a:ext cx="1685925" cy="3505200"/>
+                    </a:xfrm>
+                    <a:prstGeom prst="rect">
+                      <a:avLst/>
+                    </a:prstGeom>
+                    <a:noFill/>
+                    <a:ln w="9525">
+                      <a:noFill/>
+                      <a:miter lim="800000"/>
+                      <a:headEnd/>
+                      <a:tailEnd/>
+                    </a:ln>
+                  </pic:spPr>
+                </pic:pic>
+              </a:graphicData>
+            </a:graphic>
+          </wp:inline>
+        </w:drawing>
+      </w:r>
+    </w:p>
+    <w:p>
+      <w:pPr>
+        <w:pStyle w:val="ListParagraph"/>
+        <w:numPr>
+          <w:ilvl w:val="0"/>
+          <w:numId w:val="8"/>
+        </w:numPr>
+        <w:rPr>
+          <w:rFonts w:cstheme="minorHAnsi"/>
+        </w:rPr>
+      </w:pPr>
+      <w:r>
+        <w:rPr>
+          <w:rFonts w:cstheme="minorHAnsi"/>
+        </w:rPr>
+        <w:t>Pierwsza sieć</w:t>
+      </w:r>
+    </w:p>
+    <w:p>
+      <w:pPr>
+        <w:pStyle w:val="NoSpacing"/>
+        <w:rPr>
+          <w:rFonts w:cstheme="minorHAnsi"/>
+        </w:rPr>
+      </w:pPr>
+      <w:r>
+        <w:rPr>
+          <w:rFonts w:cstheme="minorHAnsi"/>
+        </w:rPr>
+        <w:t>Generatorami są generatory o rozkładzie wykładniczym;</w:t>
+      </w:r>
+    </w:p>
+    <w:p>
+      <w:pPr>
+        <w:pStyle w:val="NoSpacing"/>
+        <w:rPr>
+          <w:rFonts w:cstheme="minorHAnsi"/>
+          <w:lang w:val="en-US"/>
+        </w:rPr>
+      </w:pPr>
+      <w:r>
+        <w:rPr>
+          <w:rFonts w:cstheme="minorHAnsi"/>
+          <w:lang w:val="en-US"/>
+        </w:rPr>
+        <w:t xml:space="preserve">Admission control to </w:t>
+      </w:r>
+      <w:proofErr w:type="spellStart"/>
+      <w:r>
+        <w:rPr>
+          <w:rFonts w:cstheme="minorHAnsi"/>
+          <w:lang w:val="en-US"/>
+        </w:rPr>
+        <w:t>TailDrop</w:t>
+      </w:r>
+      <w:proofErr w:type="spellEnd"/>
+      <w:r>
+        <w:rPr>
+          <w:rFonts w:cstheme="minorHAnsi"/>
+          <w:lang w:val="en-US"/>
+        </w:rPr>
+        <w:t>;</w:t>
+      </w:r>
+    </w:p>
+    <w:p>
+      <w:pPr>
+        <w:pStyle w:val="NoSpacing"/>
+        <w:rPr>
+          <w:rFonts w:cstheme="minorHAnsi"/>
+          <w:lang w:val="en-US"/>
+        </w:rPr>
+      </w:pPr>
+      <w:r>
+        <w:rPr>
+          <w:rFonts w:cstheme="minorHAnsi"/>
+          <w:lang w:val="en-US"/>
+        </w:rPr>
+        <w:t>Profiler to Leaky Bucket;</w:t>
+      </w:r>
+    </w:p>
+    <w:p>
+      <w:pPr>
+        <w:pStyle w:val="NoSpacing"/>
+        <w:rPr>
+          <w:rFonts w:cstheme="minorHAnsi"/>
+          <w:lang w:val="en-US"/>
+        </w:rPr>
+      </w:pPr>
+      <w:r>
+        <w:rPr>
+          <w:rFonts w:cstheme="minorHAnsi"/>
+          <w:lang w:val="en-US"/>
+        </w:rPr>
+        <w:t>Scheduler to Round Robin;</w:t>
+      </w:r>
+    </w:p>
+    <w:p>
+      <w:pPr>
+        <w:pStyle w:val="NoSpacing"/>
+        <w:rPr>
+          <w:rFonts w:cstheme="minorHAnsi"/>
+          <w:lang w:val="en-US"/>
+        </w:rPr>
+      </w:pPr>
+    </w:p>
+    <w:p>
+      <w:pPr>
+        <w:pStyle w:val="NoSpacing"/>
+        <w:rPr>
+          <w:rFonts w:cstheme="minorHAnsi"/>
+          <w:lang w:val="en-US"/>
+        </w:rPr>
+      </w:pPr>
+      <w:proofErr w:type="spellStart"/>
+      <w:r>
+        <w:rPr>
+          <w:rFonts w:cstheme="minorHAnsi"/>
+          <w:lang w:val="en-US"/>
+        </w:rPr>
+        <w:t>Dobrane</w:t>
+      </w:r>
+      <w:proofErr w:type="spellEnd"/>
+      <w:r>
+        <w:rPr>
+          <w:rFonts w:cstheme="minorHAnsi"/>
+          <w:lang w:val="en-US"/>
+        </w:rPr>
+        <w:t xml:space="preserve"> </w:t>
+      </w:r>
+      <w:proofErr w:type="spellStart"/>
+      <w:r>
+        <w:rPr>
+          <w:rFonts w:cstheme="minorHAnsi"/>
+          <w:lang w:val="en-US"/>
+        </w:rPr>
+        <w:t>parametry</w:t>
+      </w:r>
+      <w:proofErr w:type="spellEnd"/>
+      <w:r>
+        <w:rPr>
+          <w:rFonts w:cstheme="minorHAnsi"/>
+          <w:lang w:val="en-US"/>
+        </w:rPr>
+        <w:t>:</w:t>
+      </w:r>
+    </w:p>
+    <w:p>
+      <w:pPr>
+        <w:pStyle w:val="NoSpacing"/>
+        <w:rPr>
+          <w:rFonts w:cstheme="minorHAnsi"/>
+          <w:lang w:val="en-US"/>
+        </w:rPr>
+      </w:pPr>
+      <w:r>
+        <w:rPr>
+          <w:rFonts w:cstheme="minorHAnsi"/>
+          <w:color w:val="000000"/>
+          <w:lang w:val="en-US"/>
+        </w:rPr>
+        <w:t xml:space="preserve">generator1.lambda = </w:t>
+      </w:r>
+      <w:r>
+        <w:rPr>
+          <w:rFonts w:cstheme="minorHAnsi"/>
+          <w:color w:val="008000"/>
+          <w:lang w:val="en-US"/>
+        </w:rPr>
+        <w:t>2</w:t>
+      </w:r>
+    </w:p>
+    <w:p>
+      <w:pPr>
+        <w:pStyle w:val="NoSpacing"/>
+        <w:rPr>
+          <w:rFonts w:cstheme="minorHAnsi"/>
+          <w:lang w:val="en-US"/>
+        </w:rPr>
+      </w:pPr>
+      <w:r>
+        <w:rPr>
+          <w:rFonts w:cstheme="minorHAnsi"/>
+          <w:color w:val="000000"/>
+          <w:lang w:val="en-US"/>
+        </w:rPr>
+        <w:t xml:space="preserve">adm1.maxQueueSize = </w:t>
+      </w:r>
+      <w:r>
+        <w:rPr>
+          <w:rFonts w:cstheme="minorHAnsi"/>
+          <w:color w:val="008000"/>
+          <w:lang w:val="en-US"/>
+        </w:rPr>
+        <w:t>300</w:t>
+      </w:r>
+    </w:p>
+    <w:p>
+      <w:pPr>
+        <w:pStyle w:val="NoSpacing"/>
+        <w:rPr>
+          <w:rFonts w:cstheme="minorHAnsi"/>
+          <w:lang w:val="en-US"/>
+        </w:rPr>
+      </w:pPr>
+      <w:r>
+        <w:rPr>
+          <w:rFonts w:cstheme="minorHAnsi"/>
+          <w:color w:val="000000"/>
+          <w:lang w:val="en-US"/>
+        </w:rPr>
+        <w:t xml:space="preserve">bucket1.delay = </w:t>
+      </w:r>
+      <w:r>
+        <w:rPr>
+          <w:rFonts w:cstheme="minorHAnsi"/>
+          <w:color w:val="008000"/>
+          <w:lang w:val="en-US"/>
+        </w:rPr>
+        <w:t>0.53</w:t>
+      </w:r>
+    </w:p>
+    <w:p>
+      <w:pPr>
+        <w:pStyle w:val="NoSpacing"/>
+        <w:rPr>
+          <w:rFonts w:cstheme="minorHAnsi"/>
+          <w:lang w:val="en-US"/>
+        </w:rPr>
+      </w:pPr>
+      <w:r>
+        <w:rPr>
+          <w:rFonts w:cstheme="minorHAnsi"/>
+          <w:color w:val="000000"/>
+          <w:lang w:val="en-US"/>
+        </w:rPr>
+        <w:t xml:space="preserve">bucket1.queueSize = </w:t>
+      </w:r>
+      <w:r>
+        <w:rPr>
+          <w:rFonts w:cstheme="minorHAnsi"/>
+          <w:color w:val="008000"/>
+          <w:lang w:val="en-US"/>
+        </w:rPr>
+        <w:t>200</w:t>
+      </w:r>
+    </w:p>
+    <w:p>
+      <w:pPr>
+        <w:pStyle w:val="NoSpacing"/>
+        <w:rPr>
+          <w:rFonts w:cstheme="minorHAnsi"/>
+          <w:lang w:val="en-US"/>
+        </w:rPr>
+      </w:pPr>
+      <w:r>
+        <w:rPr>
+          <w:rFonts w:cstheme="minorHAnsi"/>
+          <w:color w:val="000000"/>
+          <w:lang w:val="en-US"/>
+        </w:rPr>
+        <w:t xml:space="preserve">scheduler1.timeConstant = </w:t>
+      </w:r>
+      <w:r>
+        <w:rPr>
+          <w:rFonts w:cstheme="minorHAnsi"/>
+          <w:color w:val="008000"/>
+          <w:lang w:val="en-US"/>
+        </w:rPr>
+        <w:t>0.04</w:t>
+      </w:r>
+    </w:p>
+    <w:p>
+      <w:pPr>
+        <w:pStyle w:val="NoSpacing"/>
+        <w:rPr>
+          <w:rFonts w:cstheme="minorHAnsi"/>
+          <w:color w:val="008000"/>
+          <w:lang w:val="en-US"/>
+        </w:rPr>
+      </w:pPr>
+      <w:r>
+        <w:rPr>
+          <w:rFonts w:cstheme="minorHAnsi"/>
+          <w:color w:val="000000"/>
+          <w:lang w:val="en-US"/>
+        </w:rPr>
+        <w:t xml:space="preserve">scheduler1.maxQueueSize = </w:t>
+      </w:r>
+      <w:r>
+        <w:rPr>
+          <w:rFonts w:cstheme="minorHAnsi"/>
+          <w:color w:val="008000"/>
+          <w:lang w:val="en-US"/>
+        </w:rPr>
+        <w:t>200</w:t>
+      </w:r>
+    </w:p>
+    <w:p>
+      <w:pPr>
+        <w:pStyle w:val="NoSpacing"/>
+        <w:rPr>
+          <w:rFonts w:cstheme="minorHAnsi"/>
+          <w:lang w:val="en-US"/>
+        </w:rPr>
+      </w:pPr>
+    </w:p>
+    <w:p>
+      <w:pPr>
+        <w:pStyle w:val="NoSpacing"/>
+        <w:rPr>
+          <w:rFonts w:cstheme="minorHAnsi"/>
+        </w:rPr>
+      </w:pPr>
+      <w:r>
+        <w:rPr>
+          <w:rFonts w:cstheme="minorHAnsi"/>
+        </w:rPr>
+        <w:t>Przetworzono 234721 pakietów;</w:t>
+      </w:r>
+    </w:p>
+    <w:p>
+      <w:pPr>
+        <w:pStyle w:val="NoSpacing"/>
+        <w:rPr>
+          <w:rFonts w:cstheme="minorHAnsi"/>
+        </w:rPr>
+      </w:pPr>
+      <w:r>
+        <w:rPr>
+          <w:rFonts w:cstheme="minorHAnsi"/>
+        </w:rPr>
+        <w:t xml:space="preserve">Odrzucono 14083 pakietów; 1,74% </w:t>
+      </w:r>
+    </w:p>
+    <w:p>
+      <w:pPr>
+        <w:pStyle w:val="NoSpacing"/>
+        <w:rPr>
+          <w:rFonts w:cstheme="minorHAnsi"/>
+        </w:rPr>
+      </w:pPr>
+      <w:r>
+        <w:rPr>
+          <w:rFonts w:cstheme="minorHAnsi"/>
+        </w:rPr>
+        <w:t>Średni czas oczekiwania: 9,79</w:t>
+      </w:r>
+    </w:p>
+    <w:p>
+      <w:pPr>
+        <w:pStyle w:val="NoSpacing"/>
+        <w:rPr>
+          <w:sz w:val="20"/>
+          <w:szCs w:val="20"/>
+        </w:rPr>
+      </w:pPr>
+      <w:r>
+        <w:rPr>
+          <w:rFonts w:cstheme="minorHAnsi"/>
+        </w:rPr>
+        <w:t>Maksymalny czas oczekiwania: 21,99</w:t>
+      </w:r>
+    </w:p>
+    <w:p>
+      <w:pPr>
+        <w:pStyle w:val="NoSpacing"/>
+        <w:rPr>
+          <w:sz w:val="20"/>
+          <w:szCs w:val="20"/>
+        </w:rPr>
+      </w:pPr>
+    </w:p>
+    <w:p>
+      <w:pPr>
+        <w:rPr>
+          <w:rFonts w:cstheme="minorHAnsi"/>
+        </w:rPr>
+      </w:pPr>
+      <w:r>
+        <w:rPr>
+          <w:rFonts w:cstheme="minorHAnsi"/>
+        </w:rPr>
+        <w:br w:type="page"/>
+      </w:r>
+    </w:p>
+    <w:p>
+      <w:pPr>
+        <w:rPr>
+          <w:rFonts w:cstheme="minorHAnsi"/>
+          <w:sz w:val="20"/>
+          <w:szCs w:val="20"/>
+        </w:rPr>
+      </w:pPr>
+      <w:r>
+        <w:rPr>
+          <w:rFonts w:cstheme="minorHAnsi"/>
+        </w:rPr>
+        <w:lastRenderedPageBreak/>
+        <w:t>Histogram</w:t>
+      </w:r>
+      <w:r>
+        <w:rPr>
+          <w:rFonts w:cstheme="minorHAnsi"/>
+          <w:sz w:val="20"/>
+          <w:szCs w:val="20"/>
+        </w:rPr>
+        <w:t xml:space="preserve">: </w:t>
+      </w:r>
+    </w:p>
+    <w:p>
+      <w:pPr>
+        <w:rPr>
+          <w:rFonts w:cstheme="minorHAnsi"/>
+          <w:sz w:val="20"/>
+          <w:szCs w:val="20"/>
+        </w:rPr>
+      </w:pPr>
+      <w:r>
+        <w:rPr>
+          <w:rFonts w:cstheme="minorHAnsi"/>
+          <w:noProof/>
+          <w:sz w:val="20"/>
+          <w:szCs w:val="20"/>
+          <w:lang w:eastAsia="pl-PL"/>
+        </w:rPr>
+        <w:drawing>
+          <wp:inline distT="0" distB="0" distL="0" distR="0" wp14:anchorId="70BACB70" wp14:editId="491B6D5D">
+            <wp:extent cx="5760720" cy="2529657"/>
+            <wp:effectExtent l="19050" t="0" r="0" b="0"/>
+            <wp:docPr id="19" name="Obraz 2"/>
+            <wp:cNvGraphicFramePr>
+              <a:graphicFrameLocks xmlns:a="http://schemas.openxmlformats.org/drawingml/2006/main" noChangeAspect="1"/>
+            </wp:cNvGraphicFramePr>
+            <a:graphic xmlns:a="http://schemas.openxmlformats.org/drawingml/2006/main">
+              <a:graphicData uri="http://schemas.openxmlformats.org/drawingml/2006/picture">
+                <pic:pic xmlns:pic="http://schemas.openxmlformats.org/drawingml/2006/picture">
+                  <pic:nvPicPr>
+                    <pic:cNvPr id="0" name="Picture 2"/>
+                    <pic:cNvPicPr>
+                      <a:picLocks noChangeAspect="1" noChangeArrowheads="1"/>
+                    </pic:cNvPicPr>
+                  </pic:nvPicPr>
+                  <pic:blipFill>
+                    <a:blip r:embed="rId45"/>
+                    <a:srcRect/>
+                    <a:stretch>
+                      <a:fillRect/>
+                    </a:stretch>
+                  </pic:blipFill>
+                  <pic:spPr bwMode="auto">
+                    <a:xfrm>
+                      <a:off x="0" y="0"/>
+                      <a:ext cx="5760720" cy="2529657"/>
+                    </a:xfrm>
+                    <a:prstGeom prst="rect">
+                      <a:avLst/>
+                    </a:prstGeom>
+                    <a:noFill/>
+                    <a:ln w="9525">
+                      <a:noFill/>
+                      <a:miter lim="800000"/>
+                      <a:headEnd/>
+                      <a:tailEnd/>
+                    </a:ln>
+                  </pic:spPr>
+                </pic:pic>
+              </a:graphicData>
+            </a:graphic>
+          </wp:inline>
+        </w:drawing>
+      </w:r>
+    </w:p>
+    <w:p>
+      <w:pPr>
+        <w:pStyle w:val="ListParagraph"/>
+        <w:numPr>
+          <w:ilvl w:val="0"/>
+          <w:numId w:val="8"/>
+        </w:numPr>
+        <w:rPr>
+          <w:rFonts w:cstheme="minorHAnsi"/>
+        </w:rPr>
+      </w:pPr>
+      <w:r>
+        <w:rPr>
+          <w:rFonts w:cstheme="minorHAnsi"/>
+        </w:rPr>
+        <w:t>Druga</w:t>
+      </w:r>
+      <w:r>
+        <w:rPr>
+          <w:rFonts w:cstheme="minorHAnsi"/>
+        </w:rPr>
+        <w:t xml:space="preserve"> sieć</w:t>
+      </w:r>
+    </w:p>
+    <w:p>
+      <w:pPr>
+        <w:pStyle w:val="NoSpacing"/>
+        <w:rPr>
+          <w:rFonts w:cstheme="minorHAnsi"/>
+        </w:rPr>
+      </w:pPr>
+      <w:r>
+        <w:rPr>
+          <w:rFonts w:cstheme="minorHAnsi"/>
+        </w:rPr>
+        <w:t>Generatorami są generatory o rozkładzie wykładniczym;</w:t>
+      </w:r>
+    </w:p>
+    <w:p>
+      <w:pPr>
+        <w:pStyle w:val="NoSpacing"/>
+        <w:rPr>
+          <w:rFonts w:cstheme="minorHAnsi"/>
+          <w:lang w:val="en-US"/>
+        </w:rPr>
+      </w:pPr>
+      <w:r>
+        <w:rPr>
+          <w:rFonts w:cstheme="minorHAnsi"/>
+          <w:lang w:val="en-US"/>
+        </w:rPr>
+        <w:t>Admission control to Front Drop;</w:t>
+      </w:r>
+    </w:p>
+    <w:p>
+      <w:pPr>
+        <w:pStyle w:val="NoSpacing"/>
+        <w:rPr>
+          <w:rFonts w:cstheme="minorHAnsi"/>
+          <w:lang w:val="en-US"/>
+        </w:rPr>
+      </w:pPr>
+      <w:r>
+        <w:rPr>
+          <w:rFonts w:cstheme="minorHAnsi"/>
+          <w:lang w:val="en-US"/>
+        </w:rPr>
+        <w:t>Profiler to Token Bucket;</w:t>
+      </w:r>
+    </w:p>
+    <w:p>
+      <w:pPr>
+        <w:pStyle w:val="NoSpacing"/>
+        <w:rPr>
+          <w:rFonts w:cstheme="minorHAnsi"/>
+          <w:lang w:val="en-US"/>
+        </w:rPr>
+      </w:pPr>
+      <w:r>
+        <w:rPr>
+          <w:rFonts w:cstheme="minorHAnsi"/>
+          <w:lang w:val="en-US"/>
+        </w:rPr>
+        <w:t>Scheduler to Fair Queuing;</w:t>
+      </w:r>
+    </w:p>
+    <w:p>
+      <w:pPr>
+        <w:pStyle w:val="NoSpacing"/>
+        <w:rPr>
+          <w:rFonts w:cstheme="minorHAnsi"/>
+          <w:lang w:val="en-US"/>
+        </w:rPr>
+      </w:pPr>
+    </w:p>
+    <w:p>
+      <w:pPr>
+        <w:pStyle w:val="NoSpacing"/>
+        <w:rPr>
+          <w:rFonts w:cstheme="minorHAnsi"/>
+          <w:lang w:val="en-US"/>
+        </w:rPr>
+      </w:pPr>
+      <w:proofErr w:type="spellStart"/>
+      <w:r>
+        <w:rPr>
+          <w:rFonts w:cstheme="minorHAnsi"/>
+          <w:lang w:val="en-US"/>
+        </w:rPr>
+        <w:t>Dobrane</w:t>
+      </w:r>
+      <w:proofErr w:type="spellEnd"/>
+      <w:r>
+        <w:rPr>
+          <w:rFonts w:cstheme="minorHAnsi"/>
+          <w:lang w:val="en-US"/>
+        </w:rPr>
+        <w:t xml:space="preserve"> </w:t>
+      </w:r>
+      <w:proofErr w:type="spellStart"/>
+      <w:r>
+        <w:rPr>
+          <w:rFonts w:cstheme="minorHAnsi"/>
+          <w:lang w:val="en-US"/>
+        </w:rPr>
+        <w:t>parametry</w:t>
+      </w:r>
+      <w:proofErr w:type="spellEnd"/>
+      <w:r>
+        <w:rPr>
+          <w:rFonts w:cstheme="minorHAnsi"/>
+          <w:lang w:val="en-US"/>
+        </w:rPr>
+        <w:t>:</w:t>
+      </w:r>
+    </w:p>
+    <w:p>
+      <w:pPr>
+        <w:pStyle w:val="NoSpacing"/>
+        <w:rPr>
+          <w:rFonts w:cstheme="minorHAnsi"/>
+          <w:lang w:val="en-US"/>
+        </w:rPr>
+      </w:pPr>
+      <w:r>
+        <w:rPr>
+          <w:rFonts w:cstheme="minorHAnsi"/>
+          <w:color w:val="000000"/>
+          <w:lang w:val="en-US"/>
+        </w:rPr>
+        <w:t xml:space="preserve">generator1.lambda = </w:t>
+      </w:r>
+      <w:r>
+        <w:rPr>
+          <w:rFonts w:cstheme="minorHAnsi"/>
+          <w:color w:val="008000"/>
+          <w:lang w:val="en-US"/>
+        </w:rPr>
+        <w:t>2</w:t>
+      </w:r>
+    </w:p>
+    <w:p>
+      <w:pPr>
+        <w:pStyle w:val="NoSpacing"/>
+        <w:rPr>
+          <w:rFonts w:cstheme="minorHAnsi"/>
+          <w:lang w:val="en-US"/>
+        </w:rPr>
+      </w:pPr>
+      <w:r>
+        <w:rPr>
+          <w:rFonts w:cstheme="minorHAnsi"/>
+          <w:color w:val="000000"/>
+          <w:lang w:val="en-US"/>
+        </w:rPr>
+        <w:t xml:space="preserve">adm1.maxQueueSize = </w:t>
+      </w:r>
+      <w:r>
+        <w:rPr>
+          <w:rFonts w:cstheme="minorHAnsi"/>
+          <w:color w:val="008000"/>
+          <w:lang w:val="en-US"/>
+        </w:rPr>
+        <w:t>300</w:t>
+      </w:r>
+    </w:p>
+    <w:p>
+      <w:pPr>
+        <w:pStyle w:val="NoSpacing"/>
+        <w:rPr>
+          <w:rFonts w:cstheme="minorHAnsi"/>
+          <w:color w:val="008000"/>
+          <w:lang w:val="en-US"/>
+        </w:rPr>
+      </w:pPr>
+      <w:r>
+        <w:rPr>
+          <w:rFonts w:cstheme="minorHAnsi"/>
+          <w:color w:val="000000"/>
+          <w:lang w:val="en-US"/>
+        </w:rPr>
+        <w:t xml:space="preserve">bucket1.delay = </w:t>
+      </w:r>
+      <w:r>
+        <w:rPr>
+          <w:rFonts w:cstheme="minorHAnsi"/>
+          <w:color w:val="008000"/>
+          <w:lang w:val="en-US"/>
+        </w:rPr>
+        <w:t>3.2</w:t>
+      </w:r>
+    </w:p>
+    <w:p>
+      <w:pPr>
+        <w:pStyle w:val="NoSpacing"/>
+        <w:rPr>
+          <w:rFonts w:cstheme="minorHAnsi"/>
+          <w:lang w:val="en-US"/>
+        </w:rPr>
+      </w:pPr>
+      <w:r>
+        <w:rPr>
+          <w:rFonts w:cstheme="minorHAnsi"/>
+          <w:color w:val="000000"/>
+          <w:lang w:val="en-US"/>
+        </w:rPr>
+        <w:t xml:space="preserve">bucket1.tokensMax = </w:t>
+      </w:r>
+      <w:r>
+        <w:rPr>
+          <w:rFonts w:cstheme="minorHAnsi"/>
+          <w:color w:val="008000"/>
+          <w:lang w:val="en-US"/>
+        </w:rPr>
+        <w:t>6</w:t>
+      </w:r>
+    </w:p>
+    <w:p>
+      <w:pPr>
+        <w:pStyle w:val="NoSpacing"/>
+        <w:rPr>
+          <w:rFonts w:cstheme="minorHAnsi"/>
+          <w:lang w:val="en-US"/>
+        </w:rPr>
+      </w:pPr>
+      <w:r>
+        <w:rPr>
+          <w:rFonts w:cstheme="minorHAnsi"/>
+          <w:color w:val="000000"/>
+          <w:lang w:val="en-US"/>
+        </w:rPr>
+        <w:t xml:space="preserve">bucket1.queueSize = </w:t>
+      </w:r>
+      <w:r>
+        <w:rPr>
+          <w:rFonts w:cstheme="minorHAnsi"/>
+          <w:color w:val="008000"/>
+          <w:lang w:val="en-US"/>
+        </w:rPr>
+        <w:t>200</w:t>
+      </w:r>
+    </w:p>
+    <w:p>
+      <w:pPr>
+        <w:pStyle w:val="NoSpacing"/>
+        <w:rPr>
+          <w:rFonts w:cstheme="minorHAnsi"/>
+          <w:lang w:val="en-US"/>
+        </w:rPr>
+      </w:pPr>
+      <w:r>
+        <w:rPr>
+          <w:rFonts w:cstheme="minorHAnsi"/>
+          <w:color w:val="000000"/>
+          <w:lang w:val="en-US"/>
+        </w:rPr>
+        <w:t xml:space="preserve">scheduler1.timeConstant = </w:t>
+      </w:r>
+      <w:r>
+        <w:rPr>
+          <w:rFonts w:cstheme="minorHAnsi"/>
+          <w:color w:val="008000"/>
+          <w:lang w:val="en-US"/>
+        </w:rPr>
+        <w:t>0.04</w:t>
+      </w:r>
+    </w:p>
+    <w:p>
+      <w:pPr>
+        <w:pStyle w:val="NoSpacing"/>
+        <w:rPr>
+          <w:rFonts w:cstheme="minorHAnsi"/>
+          <w:color w:val="008000"/>
+          <w:lang w:val="en-US"/>
+        </w:rPr>
+      </w:pPr>
+      <w:r>
+        <w:rPr>
+          <w:rFonts w:cstheme="minorHAnsi"/>
+          <w:color w:val="000000"/>
+          <w:lang w:val="en-US"/>
+        </w:rPr>
+        <w:t xml:space="preserve">scheduler1.maxQueueSize = </w:t>
+      </w:r>
+      <w:r>
+        <w:rPr>
+          <w:rFonts w:cstheme="minorHAnsi"/>
+          <w:color w:val="008000"/>
+          <w:lang w:val="en-US"/>
+        </w:rPr>
+        <w:t>200</w:t>
+      </w:r>
+    </w:p>
+    <w:p>
+      <w:pPr>
+        <w:pStyle w:val="NoSpacing"/>
+        <w:rPr>
+          <w:rFonts w:cstheme="minorHAnsi"/>
+          <w:lang w:val="en-US"/>
+        </w:rPr>
+      </w:pPr>
+    </w:p>
+    <w:p>
+      <w:pPr>
+        <w:pStyle w:val="NoSpacing"/>
+        <w:rPr>
+          <w:rFonts w:cstheme="minorHAnsi"/>
+          <w:lang w:val="en-US"/>
+        </w:rPr>
+      </w:pPr>
+      <w:proofErr w:type="spellStart"/>
+      <w:r>
+        <w:rPr>
+          <w:rFonts w:cstheme="minorHAnsi"/>
+          <w:lang w:val="en-US"/>
+        </w:rPr>
+        <w:t>Przetworzono</w:t>
+      </w:r>
+      <w:proofErr w:type="spellEnd"/>
+      <w:r>
+        <w:rPr>
+          <w:rFonts w:cstheme="minorHAnsi"/>
+          <w:lang w:val="en-US"/>
+        </w:rPr>
+        <w:t xml:space="preserve"> 250656 </w:t>
+      </w:r>
+      <w:proofErr w:type="spellStart"/>
+      <w:r>
+        <w:rPr>
+          <w:rFonts w:cstheme="minorHAnsi"/>
+          <w:lang w:val="en-US"/>
+        </w:rPr>
+        <w:t>pakietów</w:t>
+      </w:r>
+      <w:proofErr w:type="spellEnd"/>
+      <w:r>
+        <w:rPr>
+          <w:rFonts w:cstheme="minorHAnsi"/>
+          <w:lang w:val="en-US"/>
+        </w:rPr>
+        <w:t>;</w:t>
+      </w:r>
+    </w:p>
+    <w:p>
+      <w:pPr>
+        <w:pStyle w:val="NoSpacing"/>
+        <w:rPr>
+          <w:rFonts w:cstheme="minorHAnsi"/>
+        </w:rPr>
+      </w:pPr>
+      <w:r>
+        <w:rPr>
+          <w:rFonts w:cstheme="minorHAnsi"/>
+        </w:rPr>
+        <w:t xml:space="preserve">Odrzucono </w:t>
+      </w:r>
+      <w:r>
+        <w:rPr>
+          <w:rFonts w:cstheme="minorHAnsi"/>
+        </w:rPr>
+        <w:t>32897</w:t>
+      </w:r>
+      <w:r>
+        <w:rPr>
+          <w:rFonts w:cstheme="minorHAnsi"/>
+        </w:rPr>
+        <w:t xml:space="preserve"> pakietów; </w:t>
+      </w:r>
+      <w:r>
+        <w:rPr>
+          <w:rFonts w:cstheme="minorHAnsi"/>
+        </w:rPr>
+        <w:t>13,12</w:t>
+      </w:r>
+      <w:r>
+        <w:rPr>
+          <w:rFonts w:cstheme="minorHAnsi"/>
+        </w:rPr>
+        <w:t xml:space="preserve">% </w:t>
+      </w:r>
+    </w:p>
+    <w:p>
+      <w:pPr>
+        <w:pStyle w:val="NoSpacing"/>
+        <w:rPr>
+          <w:rFonts w:cstheme="minorHAnsi"/>
+        </w:rPr>
+      </w:pPr>
+      <w:r>
+        <w:rPr>
+          <w:rFonts w:cstheme="minorHAnsi"/>
+        </w:rPr>
+        <w:t xml:space="preserve">Średni czas oczekiwania: </w:t>
+      </w:r>
+      <w:r>
+        <w:rPr>
+          <w:rFonts w:cstheme="minorHAnsi"/>
+        </w:rPr>
+        <w:t>1,08</w:t>
+      </w:r>
+    </w:p>
+    <w:p>
+      <w:pPr>
+        <w:pStyle w:val="NoSpacing"/>
+        <w:rPr>
+          <w:rFonts w:cstheme="minorHAnsi"/>
+        </w:rPr>
+      </w:pPr>
+      <w:r>
+        <w:rPr>
+          <w:rFonts w:cstheme="minorHAnsi"/>
+        </w:rPr>
+        <w:t xml:space="preserve">Maksymalny czas oczekiwania: </w:t>
+      </w:r>
+      <w:r>
+        <w:rPr>
+          <w:rFonts w:cstheme="minorHAnsi"/>
+        </w:rPr>
+        <w:t>11,07</w:t>
+      </w:r>
+    </w:p>
+    <w:p>
+      <w:pPr>
+        <w:pStyle w:val="NoSpacing"/>
+        <w:rPr>
+          <w:rFonts w:cstheme="minorHAnsi"/>
+        </w:rPr>
+      </w:pPr>
+    </w:p>
+    <w:p>
+      <w:pPr>
+        <w:pStyle w:val="NoSpacing"/>
+        <w:rPr>
+          <w:rFonts w:cstheme="minorHAnsi"/>
+        </w:rPr>
+      </w:pPr>
+      <w:r>
+        <w:rPr>
+          <w:rFonts w:cstheme="minorHAnsi"/>
+        </w:rPr>
+        <w:t>Histogram:</w:t>
+      </w:r>
+    </w:p>
+    <w:p>
+      <w:pPr>
+        <w:pStyle w:val="NoSpacing"/>
+        <w:rPr>
+          <w:rFonts w:asciiTheme="majorHAnsi" w:eastAsiaTheme="majorEastAsia" w:hAnsiTheme="majorHAnsi" w:cstheme="majorBidi"/>
+          <w:color w:val="365F91" w:themeColor="accent1" w:themeShade="BF"/>
+          <w:sz w:val="32"/>
+          <w:szCs w:val="32"/>
+        </w:rPr>
+      </w:pPr>
+      <w:r>
+        <w:rPr>
+          <w:noProof/>
+          <w:lang w:eastAsia="pl-PL"/>
+        </w:rPr>
+        <w:lastRenderedPageBreak/>
+        <w:drawing>
+          <wp:inline distT="0" distB="0" distL="0" distR="0" wp14:anchorId="3CC3FC79" wp14:editId="45B970CB">
+            <wp:extent cx="5760720" cy="2529657"/>
+            <wp:effectExtent l="19050" t="0" r="0" b="0"/>
+            <wp:docPr id="21" name="Obraz 3"/>
+            <wp:cNvGraphicFramePr>
+              <a:graphicFrameLocks xmlns:a="http://schemas.openxmlformats.org/drawingml/2006/main" noChangeAspect="1"/>
+            </wp:cNvGraphicFramePr>
+            <a:graphic xmlns:a="http://schemas.openxmlformats.org/drawingml/2006/main">
+              <a:graphicData uri="http://schemas.openxmlformats.org/drawingml/2006/picture">
+                <pic:pic xmlns:pic="http://schemas.openxmlformats.org/drawingml/2006/picture">
+                  <pic:nvPicPr>
+                    <pic:cNvPr id="0" name="Picture 3"/>
+                    <pic:cNvPicPr>
+                      <a:picLocks noChangeAspect="1" noChangeArrowheads="1"/>
+                    </pic:cNvPicPr>
+                  </pic:nvPicPr>
+                  <pic:blipFill>
+                    <a:blip r:embed="rId46"/>
+                    <a:srcRect/>
+                    <a:stretch>
+                      <a:fillRect/>
+                    </a:stretch>
+                  </pic:blipFill>
+                  <pic:spPr bwMode="auto">
+                    <a:xfrm>
+                      <a:off x="0" y="0"/>
+                      <a:ext cx="5760720" cy="2529657"/>
+                    </a:xfrm>
+                    <a:prstGeom prst="rect">
+                      <a:avLst/>
+                    </a:prstGeom>
+                    <a:noFill/>
+                    <a:ln w="9525">
+                      <a:noFill/>
+                      <a:miter lim="800000"/>
+                      <a:headEnd/>
+                      <a:tailEnd/>
+                    </a:ln>
+                  </pic:spPr>
+                </pic:pic>
+              </a:graphicData>
+            </a:graphic>
+          </wp:inline>
+        </w:drawing>
+      </w:r>
+      <w:r>
+        <w:br w:type="page"/>
       </w:r>
     </w:p>
     <w:p>
@@ -3085,11 +9135,15 @@
     </w:p>
     <w:p>
       <w:pPr>
+        <w:jc w:val="both"/>
+      </w:pPr>
+    </w:p>
+    <w:p>
+      <w:pPr>
         <w:pStyle w:val="Heading1"/>
       </w:pPr>
       <w:bookmarkStart w:id="8" w:name="_Toc378347900"/>
       <w:r>
-        <w:lastRenderedPageBreak/>
         <w:t>Literatura</w:t>
       </w:r>
       <w:bookmarkEnd w:id="8"/>
@@ -3121,7 +9175,7 @@
         </w:numPr>
         <w:jc w:val="both"/>
       </w:pPr>
-      <w:hyperlink r:id="rId22" w:history="1">
+      <w:hyperlink r:id="rId47" w:history="1">
         <w:r>
           <w:rPr>
             <w:rStyle w:val="Hyperlink"/>
@@ -3139,7 +9193,7 @@
         </w:numPr>
         <w:jc w:val="both"/>
       </w:pPr>
-      <w:hyperlink r:id="rId23" w:history="1">
+      <w:hyperlink r:id="rId48" w:history="1">
         <w:r>
           <w:rPr>
             <w:rStyle w:val="Hyperlink"/>
@@ -3162,7 +9216,7 @@
           <w:u w:val="none"/>
         </w:rPr>
       </w:pPr>
-      <w:hyperlink r:id="rId24" w:history="1">
+      <w:hyperlink r:id="rId49" w:history="1">
         <w:r>
           <w:rPr>
             <w:rStyle w:val="Hyperlink"/>
@@ -3180,7 +9234,7 @@
         </w:numPr>
         <w:jc w:val="both"/>
       </w:pPr>
-      <w:hyperlink r:id="rId25" w:history="1">
+      <w:hyperlink r:id="rId50" w:history="1">
         <w:r>
           <w:rPr>
             <w:rStyle w:val="Hyperlink"/>
@@ -3202,9 +9256,9 @@
       </w:pPr>
     </w:p>
     <w:sectPr>
-      <w:headerReference w:type="default" r:id="rId26"/>
-      <w:footerReference w:type="default" r:id="rId27"/>
-      <w:headerReference w:type="first" r:id="rId28"/>
+      <w:headerReference w:type="default" r:id="rId51"/>
+      <w:footerReference w:type="default" r:id="rId52"/>
+      <w:headerReference w:type="first" r:id="rId53"/>
       <w:pgSz w:w="11906" w:h="16838"/>
       <w:pgMar w:top="1418" w:right="1418" w:bottom="1418" w:left="1418" w:header="709" w:footer="709" w:gutter="0"/>
       <w:pgNumType w:start="0"/>
@@ -3275,7 +9329,7 @@
           <w:rPr>
             <w:noProof/>
           </w:rPr>
-          <w:t>8</w:t>
+          <w:t>13</w:t>
         </w:r>
         <w:r>
           <w:rPr>
@@ -3349,10 +9403,7 @@
 <w:hdr xmlns:wpc="http://schemas.microsoft.com/office/word/2010/wordprocessingCanvas" xmlns:mc="http://schemas.openxmlformats.org/markup-compatibility/2006" xmlns:o="urn:schemas-microsoft-com:office:office" xmlns:r="http://schemas.openxmlformats.org/officeDocument/2006/relationships" xmlns:m="http://schemas.openxmlformats.org/officeDocument/2006/math" xmlns:v="urn:schemas-microsoft-com:vml" xmlns:wp14="http://schemas.microsoft.com/office/word/2010/wordprocessingDrawing" xmlns:wp="http://schemas.openxmlformats.org/drawingml/2006/wordprocessingDrawing" xmlns:w10="urn:schemas-microsoft-com:office:word" xmlns:w="http://schemas.openxmlformats.org/wordprocessingml/2006/main" xmlns:w14="http://schemas.microsoft.com/office/word/2010/wordml" xmlns:wpg="http://schemas.microsoft.com/office/word/2010/wordprocessingGroup" xmlns:wpi="http://schemas.microsoft.com/office/word/2010/wordprocessingInk" xmlns:wne="http://schemas.microsoft.com/office/word/2006/wordml" xmlns:wps="http://schemas.microsoft.com/office/word/2010/wordprocessingShape" mc:Ignorable="w14 wp14">
   <w:p>
     <w:r>
-      <w:t xml:space="preserve">Teoria </w:t>
-    </w:r>
-    <w:r>
-      <w:t>i iżynieria ruchu informatycznego</w:t>
+      <w:t>Teoria i iżynieria ruchu informatycznego</w:t>
     </w:r>
     <w:r>
       <w:tab/>
@@ -3584,6 +9635,119 @@
     </w:lvl>
   </w:abstractNum>
   <w:abstractNum w:abstractNumId="2">
+    <w:nsid w:val="327D12E6"/>
+    <w:multiLevelType w:val="hybridMultilevel"/>
+    <w:tmpl w:val="3B18772E"/>
+    <w:lvl w:ilvl="0" w:tplc="04090001">
+      <w:start w:val="1"/>
+      <w:numFmt w:val="bullet"/>
+      <w:lvlText w:val=""/>
+      <w:lvlJc w:val="left"/>
+      <w:pPr>
+        <w:ind w:left="720" w:hanging="360"/>
+      </w:pPr>
+      <w:rPr>
+        <w:rFonts w:ascii="Symbol" w:hAnsi="Symbol" w:hint="default"/>
+      </w:rPr>
+    </w:lvl>
+    <w:lvl w:ilvl="1" w:tplc="04090003" w:tentative="1">
+      <w:start w:val="1"/>
+      <w:numFmt w:val="bullet"/>
+      <w:lvlText w:val="o"/>
+      <w:lvlJc w:val="left"/>
+      <w:pPr>
+        <w:ind w:left="1440" w:hanging="360"/>
+      </w:pPr>
+      <w:rPr>
+        <w:rFonts w:ascii="Courier New" w:hAnsi="Courier New" w:cs="Courier New" w:hint="default"/>
+      </w:rPr>
+    </w:lvl>
+    <w:lvl w:ilvl="2" w:tplc="04090005" w:tentative="1">
+      <w:start w:val="1"/>
+      <w:numFmt w:val="bullet"/>
+      <w:lvlText w:val=""/>
+      <w:lvlJc w:val="left"/>
+      <w:pPr>
+        <w:ind w:left="2160" w:hanging="360"/>
+      </w:pPr>
+      <w:rPr>
+        <w:rFonts w:ascii="Wingdings" w:hAnsi="Wingdings" w:hint="default"/>
+      </w:rPr>
+    </w:lvl>
+    <w:lvl w:ilvl="3" w:tplc="04090001" w:tentative="1">
+      <w:start w:val="1"/>
+      <w:numFmt w:val="bullet"/>
+      <w:lvlText w:val=""/>
+      <w:lvlJc w:val="left"/>
+      <w:pPr>
+        <w:ind w:left="2880" w:hanging="360"/>
+      </w:pPr>
+      <w:rPr>
+        <w:rFonts w:ascii="Symbol" w:hAnsi="Symbol" w:hint="default"/>
+      </w:rPr>
+    </w:lvl>
+    <w:lvl w:ilvl="4" w:tplc="04090003" w:tentative="1">
+      <w:start w:val="1"/>
+      <w:numFmt w:val="bullet"/>
+      <w:lvlText w:val="o"/>
+      <w:lvlJc w:val="left"/>
+      <w:pPr>
+        <w:ind w:left="3600" w:hanging="360"/>
+      </w:pPr>
+      <w:rPr>
+        <w:rFonts w:ascii="Courier New" w:hAnsi="Courier New" w:cs="Courier New" w:hint="default"/>
+      </w:rPr>
+    </w:lvl>
+    <w:lvl w:ilvl="5" w:tplc="04090005" w:tentative="1">
+      <w:start w:val="1"/>
+      <w:numFmt w:val="bullet"/>
+      <w:lvlText w:val=""/>
+      <w:lvlJc w:val="left"/>
+      <w:pPr>
+        <w:ind w:left="4320" w:hanging="360"/>
+      </w:pPr>
+      <w:rPr>
+        <w:rFonts w:ascii="Wingdings" w:hAnsi="Wingdings" w:hint="default"/>
+      </w:rPr>
+    </w:lvl>
+    <w:lvl w:ilvl="6" w:tplc="04090001" w:tentative="1">
+      <w:start w:val="1"/>
+      <w:numFmt w:val="bullet"/>
+      <w:lvlText w:val=""/>
+      <w:lvlJc w:val="left"/>
+      <w:pPr>
+        <w:ind w:left="5040" w:hanging="360"/>
+      </w:pPr>
+      <w:rPr>
+        <w:rFonts w:ascii="Symbol" w:hAnsi="Symbol" w:hint="default"/>
+      </w:rPr>
+    </w:lvl>
+    <w:lvl w:ilvl="7" w:tplc="04090003" w:tentative="1">
+      <w:start w:val="1"/>
+      <w:numFmt w:val="bullet"/>
+      <w:lvlText w:val="o"/>
+      <w:lvlJc w:val="left"/>
+      <w:pPr>
+        <w:ind w:left="5760" w:hanging="360"/>
+      </w:pPr>
+      <w:rPr>
+        <w:rFonts w:ascii="Courier New" w:hAnsi="Courier New" w:cs="Courier New" w:hint="default"/>
+      </w:rPr>
+    </w:lvl>
+    <w:lvl w:ilvl="8" w:tplc="04090005" w:tentative="1">
+      <w:start w:val="1"/>
+      <w:numFmt w:val="bullet"/>
+      <w:lvlText w:val=""/>
+      <w:lvlJc w:val="left"/>
+      <w:pPr>
+        <w:ind w:left="6480" w:hanging="360"/>
+      </w:pPr>
+      <w:rPr>
+        <w:rFonts w:ascii="Wingdings" w:hAnsi="Wingdings" w:hint="default"/>
+      </w:rPr>
+    </w:lvl>
+  </w:abstractNum>
+  <w:abstractNum w:abstractNumId="3">
     <w:nsid w:val="51EC7FB1"/>
     <w:multiLevelType w:val="hybridMultilevel"/>
     <w:tmpl w:val="F73A24A2"/>
@@ -3669,7 +9833,7 @@
       </w:pPr>
     </w:lvl>
   </w:abstractNum>
-  <w:abstractNum w:abstractNumId="3">
+  <w:abstractNum w:abstractNumId="4">
     <w:nsid w:val="578548CF"/>
     <w:multiLevelType w:val="hybridMultilevel"/>
     <w:tmpl w:val="A8C2AB80"/>
@@ -3782,7 +9946,7 @@
       </w:rPr>
     </w:lvl>
   </w:abstractNum>
-  <w:abstractNum w:abstractNumId="4">
+  <w:abstractNum w:abstractNumId="5">
     <w:nsid w:val="69610548"/>
     <w:multiLevelType w:val="hybridMultilevel"/>
     <w:tmpl w:val="ABCA0222"/>
@@ -3895,7 +10059,7 @@
       </w:rPr>
     </w:lvl>
   </w:abstractNum>
-  <w:abstractNum w:abstractNumId="5">
+  <w:abstractNum w:abstractNumId="6">
     <w:nsid w:val="6A4D5864"/>
     <w:multiLevelType w:val="hybridMultilevel"/>
     <w:tmpl w:val="9DDED06E"/>
@@ -4008,7 +10172,7 @@
       </w:rPr>
     </w:lvl>
   </w:abstractNum>
-  <w:abstractNum w:abstractNumId="6">
+  <w:abstractNum w:abstractNumId="7">
     <w:nsid w:val="6DC6127C"/>
     <w:multiLevelType w:val="hybridMultilevel"/>
     <w:tmpl w:val="B3CE5872"/>
@@ -4125,49 +10289,25 @@
     <w:abstractNumId w:val="1"/>
   </w:num>
   <w:num w:numId="2">
-    <w:abstractNumId w:val="4"/>
+    <w:abstractNumId w:val="5"/>
   </w:num>
   <w:num w:numId="3">
-    <w:abstractNumId w:val="2"/>
+    <w:abstractNumId w:val="3"/>
   </w:num>
   <w:num w:numId="4">
     <w:abstractNumId w:val="0"/>
   </w:num>
   <w:num w:numId="5">
-    <w:abstractNumId w:val="6"/>
-    <w:lvlOverride w:ilvl="0"/>
-    <w:lvlOverride w:ilvl="1"/>
-    <w:lvlOverride w:ilvl="2"/>
-    <w:lvlOverride w:ilvl="3"/>
-    <w:lvlOverride w:ilvl="4"/>
-    <w:lvlOverride w:ilvl="5"/>
-    <w:lvlOverride w:ilvl="6"/>
-    <w:lvlOverride w:ilvl="7"/>
-    <w:lvlOverride w:ilvl="8"/>
+    <w:abstractNumId w:val="7"/>
   </w:num>
   <w:num w:numId="6">
-    <w:abstractNumId w:val="5"/>
-    <w:lvlOverride w:ilvl="0"/>
-    <w:lvlOverride w:ilvl="1"/>
-    <w:lvlOverride w:ilvl="2"/>
-    <w:lvlOverride w:ilvl="3"/>
-    <w:lvlOverride w:ilvl="4"/>
-    <w:lvlOverride w:ilvl="5"/>
-    <w:lvlOverride w:ilvl="6"/>
-    <w:lvlOverride w:ilvl="7"/>
-    <w:lvlOverride w:ilvl="8"/>
+    <w:abstractNumId w:val="6"/>
   </w:num>
   <w:num w:numId="7">
-    <w:abstractNumId w:val="3"/>
-    <w:lvlOverride w:ilvl="0"/>
-    <w:lvlOverride w:ilvl="1"/>
-    <w:lvlOverride w:ilvl="2"/>
-    <w:lvlOverride w:ilvl="3"/>
-    <w:lvlOverride w:ilvl="4"/>
-    <w:lvlOverride w:ilvl="5"/>
-    <w:lvlOverride w:ilvl="6"/>
-    <w:lvlOverride w:ilvl="7"/>
-    <w:lvlOverride w:ilvl="8"/>
+    <w:abstractNumId w:val="4"/>
+  </w:num>
+  <w:num w:numId="8">
+    <w:abstractNumId w:val="2"/>
   </w:num>
 </w:numbering>
 </file>
@@ -4411,6 +10551,7 @@
   <w:style w:type="character" w:default="1" w:styleId="DefaultParagraphFont">
     <w:name w:val="Default Paragraph Font"/>
     <w:uiPriority w:val="1"/>
+    <w:semiHidden/>
     <w:unhideWhenUsed/>
   </w:style>
   <w:style w:type="table" w:default="1" w:styleId="TableNormal">
@@ -4742,6 +10883,36 @@
       <w:color w:val="4F81BD" w:themeColor="accent1"/>
     </w:rPr>
   </w:style>
+  <w:style w:type="paragraph" w:styleId="Subtitle">
+    <w:name w:val="Subtitle"/>
+    <w:basedOn w:val="Normal"/>
+    <w:next w:val="Normal"/>
+    <w:link w:val="SubtitleChar"/>
+    <w:uiPriority w:val="11"/>
+    <w:qFormat/>
+    <w:rsid w:val="00AD71C7"/>
+    <w:pPr>
+      <w:numPr>
+        <w:ilvl w:val="1"/>
+      </w:numPr>
+    </w:pPr>
+    <w:rPr>
+      <w:color w:val="5A5A5A" w:themeColor="text1" w:themeTint="A5"/>
+      <w:spacing w:val="15"/>
+    </w:rPr>
+  </w:style>
+  <w:style w:type="character" w:customStyle="1" w:styleId="SubtitleChar">
+    <w:name w:val="Subtitle Char"/>
+    <w:basedOn w:val="DefaultParagraphFont"/>
+    <w:link w:val="Subtitle"/>
+    <w:uiPriority w:val="11"/>
+    <w:rsid w:val="00AD71C7"/>
+    <w:rPr>
+      <w:rFonts w:eastAsiaTheme="minorEastAsia"/>
+      <w:color w:val="5A5A5A" w:themeColor="text1" w:themeTint="A5"/>
+      <w:spacing w:val="15"/>
+    </w:rPr>
+  </w:style>
 </w:styles>
 </file>
 
@@ -4984,6 +11155,7 @@
   <w:style w:type="character" w:default="1" w:styleId="DefaultParagraphFont">
     <w:name w:val="Default Paragraph Font"/>
     <w:uiPriority w:val="1"/>
+    <w:semiHidden/>
     <w:unhideWhenUsed/>
   </w:style>
   <w:style w:type="table" w:default="1" w:styleId="TableNormal">
@@ -5315,6 +11487,36 @@
       <w:color w:val="4F81BD" w:themeColor="accent1"/>
     </w:rPr>
   </w:style>
+  <w:style w:type="paragraph" w:styleId="Subtitle">
+    <w:name w:val="Subtitle"/>
+    <w:basedOn w:val="Normal"/>
+    <w:next w:val="Normal"/>
+    <w:link w:val="SubtitleChar"/>
+    <w:uiPriority w:val="11"/>
+    <w:qFormat/>
+    <w:rsid w:val="00AD71C7"/>
+    <w:pPr>
+      <w:numPr>
+        <w:ilvl w:val="1"/>
+      </w:numPr>
+    </w:pPr>
+    <w:rPr>
+      <w:color w:val="5A5A5A" w:themeColor="text1" w:themeTint="A5"/>
+      <w:spacing w:val="15"/>
+    </w:rPr>
+  </w:style>
+  <w:style w:type="character" w:customStyle="1" w:styleId="SubtitleChar">
+    <w:name w:val="Subtitle Char"/>
+    <w:basedOn w:val="DefaultParagraphFont"/>
+    <w:link w:val="Subtitle"/>
+    <w:uiPriority w:val="11"/>
+    <w:rsid w:val="00AD71C7"/>
+    <w:rPr>
+      <w:rFonts w:eastAsiaTheme="minorEastAsia"/>
+      <w:color w:val="5A5A5A" w:themeColor="text1" w:themeTint="A5"/>
+      <w:spacing w:val="15"/>
+    </w:rPr>
+  </w:style>
 </w:styles>
 </file>
 
@@ -5608,7 +11810,7 @@
 </file>
 
 <file path=customXml/itemProps1.xml><?xml version="1.0" encoding="utf-8"?>
-<ds:datastoreItem xmlns:ds="http://schemas.openxmlformats.org/officeDocument/2006/customXml" ds:itemID="{08F67C5D-D7BE-4ED9-AE63-FECBB33005FB}">
+<ds:datastoreItem xmlns:ds="http://schemas.openxmlformats.org/officeDocument/2006/customXml" ds:itemID="{79F0DE64-B96D-4AC5-BED3-249C4C03874B}">
   <ds:schemaRefs>
     <ds:schemaRef ds:uri="http://schemas.openxmlformats.org/officeDocument/2006/bibliography"/>
   </ds:schemaRefs>

--- a/traffic-generators/SPRAWOZDANIE_TIRT.docx
+++ b/traffic-generators/SPRAWOZDANIE_TIRT.docx
@@ -476,8 +476,6 @@
       <w:r>
         <w:br w:type="page"/>
       </w:r>
-      <w:bookmarkStart w:id="0" w:name="_GoBack"/>
-      <w:bookmarkEnd w:id="0"/>
     </w:p>
     <w:p/>
     <w:tbl>
@@ -1158,7 +1156,7 @@
       <w:pPr>
         <w:pStyle w:val="Heading1"/>
       </w:pPr>
-      <w:bookmarkStart w:id="1" w:name="_Toc378347893"/>
+      <w:bookmarkStart w:id="0" w:name="_Toc378347893"/>
       <w:r>
         <w:lastRenderedPageBreak/>
         <w:t>W</w:t>
@@ -1166,7 +1164,7 @@
       <w:r>
         <w:t>prowadzenie</w:t>
       </w:r>
-      <w:bookmarkEnd w:id="1"/>
+      <w:bookmarkEnd w:id="0"/>
     </w:p>
     <w:p/>
     <w:p>
@@ -1228,11 +1226,11 @@
       <w:pPr>
         <w:pStyle w:val="Heading2"/>
       </w:pPr>
-      <w:bookmarkStart w:id="2" w:name="_Toc378347894"/>
+      <w:bookmarkStart w:id="1" w:name="_Toc378347894"/>
       <w:r>
         <w:t>Środowisko</w:t>
       </w:r>
-      <w:bookmarkEnd w:id="2"/>
+      <w:bookmarkEnd w:id="1"/>
     </w:p>
     <w:p/>
     <w:p>
@@ -1247,7 +1245,19 @@
         <w:t xml:space="preserve"> dla celów niekomercyjnych</w:t>
       </w:r>
       <w:r>
-        <w:t xml:space="preserve"> i oparte na znanym IDE o nazwie Eclipse co zapewnia bogatą funkcjonalność oraz możliwość intalowania pluginów. Pozwala na implementację komponentów sieciowych w języku C++ zapewniając odpowiednie podstawowe komponenty (np. cMessage). Środowisko samo w sobie nie jest symulatorem a raczej środowiskiem do tworzenia symulacji.</w:t>
+        <w:t xml:space="preserve"> i oparte na znanym IDE o nazwie Eclipse co zapewnia bogatą funkcjonalność oraz możliwość </w:t>
+      </w:r>
+      <w:r>
+        <w:t>instalowania</w:t>
+      </w:r>
+      <w:r>
+        <w:t xml:space="preserve"> plugin</w:t>
+      </w:r>
+      <w:r>
+        <w:t>’</w:t>
+      </w:r>
+      <w:r>
+        <w:t>ów. Pozwala na implementację komponentów sieciowych w języku C++ zapewniając odpowiednie podstawowe komponenty (np. cMessage). Środowisko samo w sobie nie jest symulatorem a raczej środowiskiem do tworzenia symulacji.</w:t>
       </w:r>
     </w:p>
     <w:p>
@@ -1256,7 +1266,13 @@
       </w:pPr>
       <w:r>
         <w:tab/>
-        <w:t>Pozwala na tworzenie modeli sieci zapisywanych do pliku z rozszerzeniem ned za pomocą graficznego edytora lub ręcznie. Modele zawierają moduły, które można hierarchicznie zagnieżdzać.</w:t>
+        <w:t xml:space="preserve">Pozwala na tworzenie modeli sieci zapisywanych do pliku z rozszerzeniem ned za pomocą graficznego edytora lub ręcznie. Modele zawierają moduły, które można hierarchicznie </w:t>
+      </w:r>
+      <w:r>
+        <w:t>zagnieżdżać</w:t>
+      </w:r>
+      <w:r>
+        <w:t>.</w:t>
       </w:r>
     </w:p>
     <w:p>
@@ -1265,7 +1281,13 @@
       </w:pPr>
       <w:r>
         <w:tab/>
-        <w:t>Symulacje mogą być uruchamiane z poziomu środowiska lub linii poleceń. Można debugować kod. Do stworzenia prostej symulacji wystarczą pliki:</w:t>
+        <w:t>Symulacje mogą być uruchamiane z poziomu środowiska lub linii poleceń. Można debug</w:t>
+      </w:r>
+      <w:r>
+        <w:t>’</w:t>
+      </w:r>
+      <w:r>
+        <w:t>ować kod. Do stworzenia prostej symulacji wystarczą pliki:</w:t>
       </w:r>
     </w:p>
     <w:p>
@@ -1442,27 +1464,27 @@
       <w:pPr>
         <w:pStyle w:val="Heading1"/>
       </w:pPr>
-      <w:bookmarkStart w:id="3" w:name="_Toc378347895"/>
+      <w:bookmarkStart w:id="2" w:name="_Toc378347895"/>
       <w:r>
         <w:lastRenderedPageBreak/>
         <w:t>Generatory</w:t>
       </w:r>
+      <w:bookmarkEnd w:id="2"/>
+    </w:p>
+    <w:p>
+      <w:pPr>
+        <w:jc w:val="both"/>
+      </w:pPr>
+    </w:p>
+    <w:p>
+      <w:pPr>
+        <w:pStyle w:val="Heading2"/>
+      </w:pPr>
+      <w:bookmarkStart w:id="3" w:name="_Toc378347896"/>
+      <w:r>
+        <w:t>Generator ruchu o rozkładzie Poissona</w:t>
+      </w:r>
       <w:bookmarkEnd w:id="3"/>
-    </w:p>
-    <w:p>
-      <w:pPr>
-        <w:jc w:val="both"/>
-      </w:pPr>
-    </w:p>
-    <w:p>
-      <w:pPr>
-        <w:pStyle w:val="Heading2"/>
-      </w:pPr>
-      <w:bookmarkStart w:id="4" w:name="_Toc378347896"/>
-      <w:r>
-        <w:t>Generator ruchu o rozkładzie Poissona</w:t>
-      </w:r>
-      <w:bookmarkEnd w:id="4"/>
     </w:p>
     <w:p/>
     <w:p>
@@ -1767,11 +1789,11 @@
       <w:pPr>
         <w:pStyle w:val="Heading2"/>
       </w:pPr>
-      <w:bookmarkStart w:id="5" w:name="_Toc378347897"/>
+      <w:bookmarkStart w:id="4" w:name="_Toc378347897"/>
       <w:r>
         <w:t>Generator ruchu o rozkładzie Wykładniczym</w:t>
       </w:r>
-      <w:bookmarkEnd w:id="5"/>
+      <w:bookmarkEnd w:id="4"/>
     </w:p>
     <w:p/>
     <w:p>
@@ -1894,7 +1916,7 @@
           <w:szCs w:val="26"/>
         </w:rPr>
       </w:pPr>
-      <w:bookmarkStart w:id="6" w:name="_Toc378347898"/>
+      <w:bookmarkStart w:id="5" w:name="_Toc378347898"/>
       <w:r>
         <w:br w:type="page"/>
       </w:r>
@@ -1907,7 +1929,7 @@
         <w:lastRenderedPageBreak/>
         <w:t>Generator ruchu On/Off</w:t>
       </w:r>
-      <w:bookmarkEnd w:id="6"/>
+      <w:bookmarkEnd w:id="5"/>
     </w:p>
     <w:p/>
     <w:p>
@@ -1915,7 +1937,13 @@
         <w:t>Generuje ruch w sposób nie ciągły. Posiada dwa tryby: On i Off. Kiedy jest w trybie „On” wysyła pakiety ze stałym odstępem w czasie. W trybie off nie generuje pakietów i czeka na przejście w poprzedni tryb.</w:t>
       </w:r>
       <w:r>
-        <w:t xml:space="preserve"> W naszej implementacji podczas trybu Off generowane są pakiety wysyłane na samego siebie aby wzbudzić pracę generatora.</w:t>
+        <w:t xml:space="preserve"> W naszej implementacji podczas trybu Off generowane są pakiety wysyłane na samego </w:t>
+      </w:r>
+      <w:r>
+        <w:t>siebie, aby</w:t>
+      </w:r>
+      <w:r>
+        <w:t xml:space="preserve"> wzbudzić pracę generatora.</w:t>
       </w:r>
     </w:p>
     <w:p>
@@ -1983,11 +2011,11 @@
       <w:pPr>
         <w:pStyle w:val="Heading2"/>
       </w:pPr>
-      <w:bookmarkStart w:id="7" w:name="_Toc378347899"/>
+      <w:bookmarkStart w:id="6" w:name="_Toc378347899"/>
       <w:r>
         <w:t>Generator ruchu MMPP</w:t>
       </w:r>
-      <w:bookmarkEnd w:id="7"/>
+      <w:bookmarkEnd w:id="6"/>
     </w:p>
     <w:p/>
     <w:p/>
@@ -2222,7 +2250,13 @@
     </w:p>
     <w:p>
       <w:r>
-        <w:t>Kontrola przyjęć (Admission control) jest procesem walidacji w systemach komunikacyjnych, gdzie przeprowadzane jest sprawdzenie przed nawiązaniem połączenia, czy dostępne zasoby są wystarczające aby dane połączenie obsłużyć. W celu zasymulowania tego modułu posłużyliśmy się 4 różnymi algorytmami:</w:t>
+        <w:t xml:space="preserve">Kontrola przyjęć (Admission control) jest procesem walidacji w systemach komunikacyjnych, gdzie przeprowadzane jest sprawdzenie przed nawiązaniem połączenia, czy dostępne zasoby są </w:t>
+      </w:r>
+      <w:r>
+        <w:t>wystarczające, aby</w:t>
+      </w:r>
+      <w:r>
+        <w:t xml:space="preserve"> dane połączenie obsłużyć. W celu zasymulowania tego modułu posłużyliśmy się 4 różnymi algorytmami:</w:t>
       </w:r>
     </w:p>
     <w:p>
@@ -2346,10 +2380,13 @@
     </w:p>
     <w:p>
       <w:r>
-        <w:rPr>
-          <w:lang w:val="en-US"/>
-        </w:rPr>
-        <w:t xml:space="preserve">Weighted Random Early Detection (WRED) działa na podobnej zasadzie co algorytm RED. </w:t>
+        <w:t>Weighted Random Early Detection (WRED) działa na podobnej zasadzie</w:t>
+      </w:r>
+      <w:r>
+        <w:t>,</w:t>
+      </w:r>
+      <w:r>
+        <w:t xml:space="preserve"> co algorytm RED. </w:t>
       </w:r>
       <w:r>
         <w:t>Wprowadza tylko jedną zmianę. Niektóre pakiety mogą być ważniejsze od pozostałych, dlatego nie powinny być tak samo często odrzucane jak reszta pakietów. WRED zapewnia, że prawdopodobieństwo odrzucenia ważniejszych pakietów jest mniejsze w danej chwili od prawdopodobieństwa odrzucenia pakietów o standardowej wadze. Parametry dla poszczególnych klas pakietów są przez nas losowane.</w:t>
@@ -2495,7 +2532,13 @@
     </w:p>
     <w:p>
       <w:r>
-        <w:t>Algorytmy kolejkowania są podstawowymi mechanizmami kształtowania ruchu w sieciach komputerowych. Umożliwiają bowiem utworzenie pewnych kategorii przepływu danych, do których można zastosować określone reguły dostępu do łącza. Wybrane przez nas algorytmy kolejkowania to:</w:t>
+        <w:t xml:space="preserve">Algorytmy kolejkowania są podstawowymi mechanizmami kształtowania ruchu w sieciach komputerowych. </w:t>
+      </w:r>
+      <w:r>
+        <w:t>Umożliwiają, bowiem</w:t>
+      </w:r>
+      <w:r>
+        <w:t xml:space="preserve"> utworzenie pewnych kategorii przepływu danych, do których można zastosować określone reguły dostępu do łącza. Wybrane przez nas algorytmy kolejkowania to:</w:t>
       </w:r>
     </w:p>
     <w:p>
@@ -2560,7 +2603,21 @@
     </w:p>
     <w:p>
       <w:r>
-        <w:t xml:space="preserve">Algorytm sprawiedliwego kolejkowania emuluje dzielenie bitowe, obliczając kiedy każdy z pakietów powinien zostać wysłany, by czasy pokrywały się (czy tez były jak najbardziej zbliżone) z wysłaniem ostatniego bitu pakietu przez domniemany algorytm karuzelowy dzielący bitowo. W naszym przypadku </w:t>
+        <w:t>Algorytm sprawiedliwego kolejk</w:t>
+      </w:r>
+      <w:r>
+        <w:t>owania emuluje dzielenie bitowe</w:t>
+      </w:r>
+      <w:bookmarkStart w:id="7" w:name="_GoBack"/>
+      <w:bookmarkEnd w:id="7"/>
+      <w:r>
+        <w:t xml:space="preserve"> </w:t>
+      </w:r>
+      <w:r>
+        <w:t>obliczając, kiedy</w:t>
+      </w:r>
+      <w:r>
+        <w:t xml:space="preserve"> każdy z pakietów powinien zostać wysłany, by czasy pokrywały się (czy tez były jak najbardziej zbliżone) z wysłaniem ostatniego bitu pakietu przez domniemany algorytm karuzelowy dzielący bitowo. W naszym przypadku </w:t>
       </w:r>
       <w:r>
         <w:lastRenderedPageBreak/>
@@ -2846,8 +2903,14 @@
     <w:p>
       <w:pPr>
         <w:pStyle w:val="Heading3"/>
-      </w:pPr>
-      <w:r>
+        <w:rPr>
+          <w:lang w:val="en-US"/>
+        </w:rPr>
+      </w:pPr>
+      <w:r>
+        <w:rPr>
+          <w:lang w:val="en-US"/>
+        </w:rPr>
         <w:t>FrontDrop</w:t>
       </w:r>
     </w:p>
@@ -2857,13 +2920,15 @@
           <w:rFonts w:cstheme="minorHAnsi"/>
           <w:sz w:val="20"/>
           <w:szCs w:val="20"/>
-        </w:rPr>
-      </w:pPr>
-      <w:r>
-        <w:rPr>
-          <w:rFonts w:cstheme="minorHAnsi"/>
-          <w:sz w:val="20"/>
-          <w:szCs w:val="20"/>
+          <w:lang w:val="en-US"/>
+        </w:rPr>
+      </w:pPr>
+      <w:r>
+        <w:rPr>
+          <w:rFonts w:cstheme="minorHAnsi"/>
+          <w:sz w:val="20"/>
+          <w:szCs w:val="20"/>
+          <w:lang w:val="en-US"/>
         </w:rPr>
         <w:t>lambda = 2; maxQueueSize = 300; jobTimeMin = 0.0; jobTimePerByte = 0.4; 379120 pakietów</w:t>
       </w:r>
@@ -3084,8 +3149,14 @@
     <w:p>
       <w:pPr>
         <w:pStyle w:val="Heading3"/>
-      </w:pPr>
-      <w:r>
+        <w:rPr>
+          <w:lang w:val="en-US"/>
+        </w:rPr>
+      </w:pPr>
+      <w:r>
+        <w:rPr>
+          <w:lang w:val="en-US"/>
+        </w:rPr>
         <w:t xml:space="preserve">RED  </w:t>
       </w:r>
     </w:p>
@@ -3099,13 +3170,15 @@
           <w:rFonts w:cstheme="minorHAnsi"/>
           <w:sz w:val="20"/>
           <w:szCs w:val="20"/>
-        </w:rPr>
-      </w:pPr>
-      <w:r>
-        <w:rPr>
-          <w:rFonts w:cstheme="minorHAnsi"/>
-          <w:sz w:val="20"/>
-          <w:szCs w:val="20"/>
+          <w:lang w:val="en-US"/>
+        </w:rPr>
+      </w:pPr>
+      <w:r>
+        <w:rPr>
+          <w:rFonts w:cstheme="minorHAnsi"/>
+          <w:sz w:val="20"/>
+          <w:szCs w:val="20"/>
+          <w:lang w:val="en-US"/>
         </w:rPr>
         <w:t>lambda = 2; maxQueueSize = 300; jobTimeMin = 0.0; jobTimePerByte = 0.4; 296835 pakietów</w:t>
       </w:r>
@@ -8885,7 +8958,7 @@
           <w:rPr>
             <w:noProof/>
           </w:rPr>
-          <w:t>6</w:t>
+          <w:t>11</w:t>
         </w:r>
         <w:r>
           <w:rPr>
@@ -11380,7 +11453,7 @@
 </file>
 
 <file path=customXml/itemProps1.xml><?xml version="1.0" encoding="utf-8"?>
-<ds:datastoreItem xmlns:ds="http://schemas.openxmlformats.org/officeDocument/2006/customXml" ds:itemID="{4F053C56-7DA9-4531-B251-919C50DB3EA3}">
+<ds:datastoreItem xmlns:ds="http://schemas.openxmlformats.org/officeDocument/2006/customXml" ds:itemID="{00D3F1A6-53FD-4DD6-A10A-89C970011472}">
   <ds:schemaRefs>
     <ds:schemaRef ds:uri="http://schemas.openxmlformats.org/officeDocument/2006/bibliography"/>
   </ds:schemaRefs>

--- a/traffic-generators/SPRAWOZDANIE_TIRT.docx
+++ b/traffic-generators/SPRAWOZDANIE_TIRT.docx
@@ -335,14 +335,34 @@
                 <w:szCs w:val="24"/>
               </w:rPr>
             </w:pPr>
+            <w:proofErr w:type="gramStart"/>
             <w:r>
               <w:rPr>
                 <w:rFonts w:cstheme="minorHAnsi"/>
                 <w:sz w:val="24"/>
                 <w:szCs w:val="24"/>
               </w:rPr>
-              <w:t>mgr Michał Pleszkun</w:t>
-            </w:r>
+              <w:t>mgr</w:t>
+            </w:r>
+            <w:proofErr w:type="gramEnd"/>
+            <w:r>
+              <w:rPr>
+                <w:rFonts w:cstheme="minorHAnsi"/>
+                <w:sz w:val="24"/>
+                <w:szCs w:val="24"/>
+              </w:rPr>
+              <w:t xml:space="preserve"> Michał </w:t>
+            </w:r>
+            <w:proofErr w:type="spellStart"/>
+            <w:r>
+              <w:rPr>
+                <w:rFonts w:cstheme="minorHAnsi"/>
+                <w:sz w:val="24"/>
+                <w:szCs w:val="24"/>
+              </w:rPr>
+              <w:t>Pleszkun</w:t>
+            </w:r>
+            <w:proofErr w:type="spellEnd"/>
           </w:p>
         </w:tc>
       </w:tr>
@@ -3428,14 +3448,27 @@
       <w:r>
         <w:t xml:space="preserve">profilowania oraz </w:t>
       </w:r>
+      <w:proofErr w:type="spellStart"/>
       <w:r>
         <w:t>s</w:t>
       </w:r>
       <w:r>
-        <w:t>chedulerów.</w:t>
-      </w:r>
-      <w:r>
-        <w:t xml:space="preserve"> Dzięki temu stało się możliwe przeprowadzenie badań izebranie statystyk. Do projektu zostały załączone źródła.</w:t>
+        <w:t>chedulerów</w:t>
+      </w:r>
+      <w:proofErr w:type="spellEnd"/>
+      <w:r>
+        <w:t>.</w:t>
+      </w:r>
+      <w:r>
+        <w:t xml:space="preserve"> Dzięki temu stało się możliwe przeprowadzenie badań </w:t>
+      </w:r>
+      <w:proofErr w:type="spellStart"/>
+      <w:r>
+        <w:t>izebranie</w:t>
+      </w:r>
+      <w:proofErr w:type="spellEnd"/>
+      <w:r>
+        <w:t xml:space="preserve"> statystyk. Do projektu zostały załączone źródła.</w:t>
       </w:r>
     </w:p>
     <w:p>
@@ -3467,19 +3500,48 @@
         <w:t xml:space="preserve"> dla celów niekomercyjnych</w:t>
       </w:r>
       <w:r>
-        <w:t xml:space="preserve"> i oparte na znanym IDE o nazwie Eclipse co zapewnia bogatą funkcjonalność oraz możliwość </w:t>
+        <w:t xml:space="preserve"> i oparte na znanym IDE o nazwie </w:t>
+      </w:r>
+      <w:proofErr w:type="spellStart"/>
+      <w:proofErr w:type="gramStart"/>
+      <w:r>
+        <w:t>Eclipse</w:t>
+      </w:r>
+      <w:proofErr w:type="spellEnd"/>
+      <w:r>
+        <w:t xml:space="preserve"> co</w:t>
+      </w:r>
+      <w:proofErr w:type="gramEnd"/>
+      <w:r>
+        <w:t xml:space="preserve"> zapewnia bogatą funkcjonalność oraz możliwość </w:t>
       </w:r>
       <w:r>
         <w:t>instalowania</w:t>
       </w:r>
       <w:r>
-        <w:t xml:space="preserve"> plugin</w:t>
+        <w:t xml:space="preserve"> </w:t>
+      </w:r>
+      <w:proofErr w:type="spellStart"/>
+      <w:r>
+        <w:t>plugin</w:t>
       </w:r>
       <w:r>
         <w:t>’</w:t>
       </w:r>
       <w:r>
-        <w:t>ów. Pozwala na implementację komponentów sieciowych w języku C++ zapewniając odpowiednie podstawowe komponenty (np. cMessage). Środowisko samo w sobie nie jest symulatorem a raczej środowiskiem do tworzenia symulacji.</w:t>
+        <w:t>ów</w:t>
+      </w:r>
+      <w:proofErr w:type="spellEnd"/>
+      <w:r>
+        <w:t xml:space="preserve">. Pozwala na implementację komponentów sieciowych w języku C++ zapewniając odpowiednie podstawowe komponenty (np. </w:t>
+      </w:r>
+      <w:proofErr w:type="spellStart"/>
+      <w:r>
+        <w:t>cMessage</w:t>
+      </w:r>
+      <w:proofErr w:type="spellEnd"/>
+      <w:r>
+        <w:t>). Środowisko samo w sobie nie jest symulatorem a raczej środowiskiem do tworzenia symulacji.</w:t>
       </w:r>
     </w:p>
     <w:p>
@@ -3488,7 +3550,15 @@
       </w:pPr>
       <w:r>
         <w:tab/>
-        <w:t xml:space="preserve">Pozwala na tworzenie modeli sieci zapisywanych do pliku z rozszerzeniem ned za pomocą graficznego edytora lub ręcznie. Modele zawierają moduły, które można hierarchicznie </w:t>
+        <w:t xml:space="preserve">Pozwala na tworzenie modeli sieci zapisywanych do pliku z rozszerzeniem </w:t>
+      </w:r>
+      <w:proofErr w:type="spellStart"/>
+      <w:r>
+        <w:t>ned</w:t>
+      </w:r>
+      <w:proofErr w:type="spellEnd"/>
+      <w:r>
+        <w:t xml:space="preserve"> za pomocą graficznego edytora lub ręcznie. Modele zawierają moduły, które można hierarchicznie </w:t>
       </w:r>
       <w:r>
         <w:t>zagnieżdżać</w:t>
@@ -3503,13 +3573,21 @@
       </w:pPr>
       <w:r>
         <w:tab/>
-        <w:t>Symulacje mogą być uruchamiane z poziomu środowiska lub linii poleceń. Można debug</w:t>
+        <w:t xml:space="preserve">Symulacje mogą być uruchamiane z poziomu środowiska lub linii poleceń. Można </w:t>
+      </w:r>
+      <w:proofErr w:type="spellStart"/>
+      <w:r>
+        <w:t>debug</w:t>
       </w:r>
       <w:r>
         <w:t>’</w:t>
       </w:r>
       <w:r>
-        <w:t>ować kod. Do stworzenia prostej symulacji wystarczą pliki:</w:t>
+        <w:t>ować</w:t>
+      </w:r>
+      <w:proofErr w:type="spellEnd"/>
+      <w:r>
+        <w:t xml:space="preserve"> kod. Do stworzenia prostej symulacji wystarczą pliki:</w:t>
       </w:r>
     </w:p>
     <w:p>
@@ -3522,7 +3600,17 @@
         <w:jc w:val="both"/>
       </w:pPr>
       <w:r>
-        <w:t>*.ned – modele sieci</w:t>
+        <w:t>*.</w:t>
+      </w:r>
+      <w:proofErr w:type="spellStart"/>
+      <w:proofErr w:type="gramStart"/>
+      <w:r>
+        <w:t>ned</w:t>
+      </w:r>
+      <w:proofErr w:type="spellEnd"/>
+      <w:proofErr w:type="gramEnd"/>
+      <w:r>
+        <w:t xml:space="preserve"> – modele sieci</w:t>
       </w:r>
     </w:p>
     <w:p>
@@ -3535,7 +3623,17 @@
         <w:jc w:val="both"/>
       </w:pPr>
       <w:r>
-        <w:t xml:space="preserve">*.cpp – implementacje komponentów </w:t>
+        <w:t>*.</w:t>
+      </w:r>
+      <w:proofErr w:type="spellStart"/>
+      <w:proofErr w:type="gramStart"/>
+      <w:r>
+        <w:t>cpp</w:t>
+      </w:r>
+      <w:proofErr w:type="spellEnd"/>
+      <w:proofErr w:type="gramEnd"/>
+      <w:r>
+        <w:t xml:space="preserve"> – implementacje komponentów </w:t>
       </w:r>
     </w:p>
     <w:p>
@@ -3548,7 +3646,15 @@
         <w:jc w:val="both"/>
       </w:pPr>
       <w:r>
-        <w:t>*.h – pliki nagłówkowe języka C++</w:t>
+        <w:t>*.</w:t>
+      </w:r>
+      <w:proofErr w:type="gramStart"/>
+      <w:r>
+        <w:t>h</w:t>
+      </w:r>
+      <w:proofErr w:type="gramEnd"/>
+      <w:r>
+        <w:t xml:space="preserve"> – pliki nagłówkowe języka C++</w:t>
       </w:r>
     </w:p>
     <w:p>
@@ -3561,7 +3667,17 @@
         <w:jc w:val="both"/>
       </w:pPr>
       <w:r>
-        <w:t>*.ini – pliki konfiguracyjne (sterujące)</w:t>
+        <w:t>*.</w:t>
+      </w:r>
+      <w:proofErr w:type="spellStart"/>
+      <w:proofErr w:type="gramStart"/>
+      <w:r>
+        <w:t>ini</w:t>
+      </w:r>
+      <w:proofErr w:type="spellEnd"/>
+      <w:proofErr w:type="gramEnd"/>
+      <w:r>
+        <w:t xml:space="preserve"> – pliki konfiguracyjne (sterujące)</w:t>
       </w:r>
     </w:p>
     <w:p>
@@ -3732,7 +3848,15 @@
         <w:t>który jest</w:t>
       </w:r>
       <w:r>
-        <w:t xml:space="preserve"> dyskretnym rozkładem prawdopodobieństwa, wyrażającym prawdopodobieństwo szeregu wydarzeń mających miejsce w określonym czasie, gdy te wydarzenia występują ze znaną średnią częstotliwością i w sposób niezależny od czasu jaki upłynął od ostatniego zajścia tego zdarzenia.</w:t>
+        <w:t xml:space="preserve"> dyskretnym rozkładem prawdopodobieństwa, wyrażającym prawdopodobieństwo szeregu wydarzeń mających miejsce w określonym czasie, gdy te wydarzenia występują ze znaną średnią częstotliwością i w sposób niezależny od </w:t>
+      </w:r>
+      <w:bookmarkStart w:id="4" w:name="_GoBack"/>
+      <w:bookmarkEnd w:id="4"/>
+      <w:r>
+        <w:t>czasu, jaki</w:t>
+      </w:r>
+      <w:r>
+        <w:t xml:space="preserve"> upłynął od ostatniego zajścia tego zdarzenia.</w:t>
       </w:r>
     </w:p>
     <w:p/>
@@ -4004,18 +4128,26 @@
     </w:p>
     <w:p>
       <w:r>
-        <w:t xml:space="preserve">Aby wygenerować ruch o rozkładzie Poissona korzystamy ze sposobu podanego przez Knutha. Daje to złożoność liniową względem λ. </w:t>
+        <w:t xml:space="preserve">Aby wygenerować ruch o rozkładzie Poissona korzystamy ze sposobu podanego przez </w:t>
+      </w:r>
+      <w:proofErr w:type="spellStart"/>
+      <w:r>
+        <w:t>Knutha</w:t>
+      </w:r>
+      <w:proofErr w:type="spellEnd"/>
+      <w:r>
+        <w:t xml:space="preserve">. Daje to złożoność liniową względem λ. </w:t>
       </w:r>
     </w:p>
     <w:p>
       <w:pPr>
         <w:pStyle w:val="Heading2"/>
       </w:pPr>
-      <w:bookmarkStart w:id="4" w:name="_Toc378358178"/>
+      <w:bookmarkStart w:id="5" w:name="_Toc378358178"/>
       <w:r>
         <w:t>Generator ruchu o rozkładzie Wykładniczym</w:t>
       </w:r>
-      <w:bookmarkEnd w:id="4"/>
+      <w:bookmarkEnd w:id="5"/>
     </w:p>
     <w:p/>
     <w:p>
@@ -4146,12 +4278,12 @@
       <w:pPr>
         <w:pStyle w:val="Heading2"/>
       </w:pPr>
-      <w:bookmarkStart w:id="5" w:name="_Toc378358179"/>
+      <w:bookmarkStart w:id="6" w:name="_Toc378358179"/>
       <w:r>
         <w:lastRenderedPageBreak/>
         <w:t>Generator ruchu On/Off</w:t>
       </w:r>
-      <w:bookmarkEnd w:id="5"/>
+      <w:bookmarkEnd w:id="6"/>
     </w:p>
     <w:p/>
     <w:p>
@@ -4233,11 +4365,11 @@
       <w:pPr>
         <w:pStyle w:val="Heading2"/>
       </w:pPr>
-      <w:bookmarkStart w:id="6" w:name="_Toc378358180"/>
+      <w:bookmarkStart w:id="7" w:name="_Toc378358180"/>
       <w:r>
         <w:t>Generator ruchu MMPP</w:t>
       </w:r>
-      <w:bookmarkEnd w:id="6"/>
+      <w:bookmarkEnd w:id="7"/>
     </w:p>
     <w:p/>
     <w:p/>
@@ -4457,27 +4589,48 @@
       <w:pPr>
         <w:pStyle w:val="Heading1"/>
       </w:pPr>
-      <w:bookmarkStart w:id="7" w:name="_Toc378358181"/>
+      <w:bookmarkStart w:id="8" w:name="_Toc378358181"/>
       <w:r>
         <w:lastRenderedPageBreak/>
         <w:t>Algorytmy</w:t>
       </w:r>
-      <w:bookmarkEnd w:id="7"/>
+      <w:bookmarkEnd w:id="8"/>
     </w:p>
     <w:p/>
     <w:p>
       <w:pPr>
         <w:pStyle w:val="Heading2"/>
       </w:pPr>
-      <w:bookmarkStart w:id="8" w:name="_Toc378358182"/>
-      <w:r>
-        <w:t>Admission Control</w:t>
-      </w:r>
-      <w:bookmarkEnd w:id="8"/>
-    </w:p>
-    <w:p>
-      <w:r>
-        <w:t xml:space="preserve">Kontrola przyjęć (Admission control) jest procesem walidacji w systemach komunikacyjnych, gdzie przeprowadzane jest sprawdzenie przed nawiązaniem połączenia, czy dostępne zasoby są </w:t>
+      <w:bookmarkStart w:id="9" w:name="_Toc378358182"/>
+      <w:proofErr w:type="spellStart"/>
+      <w:r>
+        <w:t>Admission</w:t>
+      </w:r>
+      <w:proofErr w:type="spellEnd"/>
+      <w:r>
+        <w:t xml:space="preserve"> Control</w:t>
+      </w:r>
+      <w:bookmarkEnd w:id="9"/>
+    </w:p>
+    <w:p>
+      <w:r>
+        <w:t>Kontrola przyjęć (</w:t>
+      </w:r>
+      <w:proofErr w:type="spellStart"/>
+      <w:r>
+        <w:t>Admission</w:t>
+      </w:r>
+      <w:proofErr w:type="spellEnd"/>
+      <w:r>
+        <w:t xml:space="preserve"> </w:t>
+      </w:r>
+      <w:proofErr w:type="spellStart"/>
+      <w:r>
+        <w:t>control</w:t>
+      </w:r>
+      <w:proofErr w:type="spellEnd"/>
+      <w:r>
+        <w:t xml:space="preserve">) jest procesem walidacji w systemach komunikacyjnych, gdzie przeprowadzane jest sprawdzenie przed nawiązaniem połączenia, czy dostępne zasoby są </w:t>
       </w:r>
       <w:r>
         <w:t>wystarczające, aby</w:t>
@@ -4495,8 +4648,13 @@
         </w:numPr>
         <w:spacing w:line="256" w:lineRule="auto"/>
       </w:pPr>
-      <w:r>
-        <w:t>Tail Drop</w:t>
+      <w:proofErr w:type="spellStart"/>
+      <w:r>
+        <w:t>Tail</w:t>
+      </w:r>
+      <w:proofErr w:type="spellEnd"/>
+      <w:r>
+        <w:t xml:space="preserve"> Drop</w:t>
       </w:r>
     </w:p>
     <w:p>
@@ -4522,7 +4680,31 @@
         <w:spacing w:line="256" w:lineRule="auto"/>
       </w:pPr>
       <w:r>
-        <w:t>RED (Random Early Detection)</w:t>
+        <w:t>RED (</w:t>
+      </w:r>
+      <w:proofErr w:type="spellStart"/>
+      <w:r>
+        <w:t>Random</w:t>
+      </w:r>
+      <w:proofErr w:type="spellEnd"/>
+      <w:r>
+        <w:t xml:space="preserve"> </w:t>
+      </w:r>
+      <w:proofErr w:type="spellStart"/>
+      <w:r>
+        <w:t>Early</w:t>
+      </w:r>
+      <w:proofErr w:type="spellEnd"/>
+      <w:r>
+        <w:t xml:space="preserve"> </w:t>
+      </w:r>
+      <w:proofErr w:type="spellStart"/>
+      <w:r>
+        <w:t>Detection</w:t>
+      </w:r>
+      <w:proofErr w:type="spellEnd"/>
+      <w:r>
+        <w:t>)</w:t>
       </w:r>
     </w:p>
     <w:p>
@@ -4548,11 +4730,16 @@
       <w:pPr>
         <w:pStyle w:val="Heading3"/>
       </w:pPr>
-      <w:bookmarkStart w:id="9" w:name="_Toc378358183"/>
-      <w:r>
-        <w:t>Tail Drop</w:t>
-      </w:r>
-      <w:bookmarkEnd w:id="9"/>
+      <w:bookmarkStart w:id="10" w:name="_Toc378358183"/>
+      <w:proofErr w:type="spellStart"/>
+      <w:r>
+        <w:t>Tail</w:t>
+      </w:r>
+      <w:proofErr w:type="spellEnd"/>
+      <w:r>
+        <w:t xml:space="preserve"> Drop</w:t>
+      </w:r>
+      <w:bookmarkEnd w:id="10"/>
     </w:p>
     <w:p>
       <w:pPr>
@@ -4571,30 +4758,77 @@
       <w:pPr>
         <w:pStyle w:val="Heading3"/>
       </w:pPr>
-      <w:bookmarkStart w:id="10" w:name="_Toc378358184"/>
+      <w:bookmarkStart w:id="11" w:name="_Toc378358184"/>
       <w:r>
         <w:t>Front drop</w:t>
       </w:r>
-      <w:bookmarkEnd w:id="10"/>
-    </w:p>
-    <w:p>
-      <w:r>
-        <w:t>Działanie algorytmu jest analogiczne do działania algorytmu Tail Drop. W wypadku wszystkie pakiety również traktowane są tak samo. Różnica między tymi dwoma algorytmami polega na tym, że w wypadku, gdy kolejka jest zapełniona, to pakiety, które najdłużej czekały w kolejce zostają odrzucone (z przodu kolejki), a nowe pakiety zostają przyjęte.</w:t>
+      <w:bookmarkEnd w:id="11"/>
+    </w:p>
+    <w:p>
+      <w:r>
+        <w:t xml:space="preserve">Działanie algorytmu jest analogiczne do działania algorytmu </w:t>
+      </w:r>
+      <w:proofErr w:type="spellStart"/>
+      <w:r>
+        <w:t>Tail</w:t>
+      </w:r>
+      <w:proofErr w:type="spellEnd"/>
+      <w:r>
+        <w:t xml:space="preserve"> Drop. W wypadku wszystkie pakiety również traktowane są tak samo. Różnica między tymi dwoma algorytmami polega na tym, że w wypadku, gdy kolejka jest zapełniona, to pakiety, które najdłużej czekały w kolejce zostają odrzucone (z przodu kolejki), a nowe pakiety zostają przyjęte.</w:t>
       </w:r>
     </w:p>
     <w:p>
       <w:pPr>
         <w:pStyle w:val="Heading3"/>
       </w:pPr>
-      <w:bookmarkStart w:id="11" w:name="_Toc378358185"/>
-      <w:r>
-        <w:t>Random Early Detection</w:t>
-      </w:r>
-      <w:bookmarkEnd w:id="11"/>
-    </w:p>
-    <w:p>
-      <w:r>
-        <w:t>Random Early Detection (RED), w przeciwieństwie do poprzednich dwóch algorytmów, jest algorytmem unikania zakleszczeń. Algorytm ten monitoruje średnią wielkość kolejki i odrzuca pakiety bazując na prawdopodobieństwach statystycznych. Jeżeli bufor jest prawie pusty, wszystkie przychodzące pakiety są akceptowane. W miarę jak kolejka rośnie wzrasta prawdopodobieństwo odrzucenia przychodzącego pakietu. Kiedy bufor jest pełny, prawdopodobieństwo osiąga 1, przez co wszystkie pakiety są odrzucane.</w:t>
+      <w:bookmarkStart w:id="12" w:name="_Toc378358185"/>
+      <w:proofErr w:type="spellStart"/>
+      <w:r>
+        <w:t>Random</w:t>
+      </w:r>
+      <w:proofErr w:type="spellEnd"/>
+      <w:r>
+        <w:t xml:space="preserve"> </w:t>
+      </w:r>
+      <w:proofErr w:type="spellStart"/>
+      <w:r>
+        <w:t>Early</w:t>
+      </w:r>
+      <w:proofErr w:type="spellEnd"/>
+      <w:r>
+        <w:t xml:space="preserve"> </w:t>
+      </w:r>
+      <w:proofErr w:type="spellStart"/>
+      <w:r>
+        <w:t>Detection</w:t>
+      </w:r>
+      <w:bookmarkEnd w:id="12"/>
+      <w:proofErr w:type="spellEnd"/>
+    </w:p>
+    <w:p>
+      <w:proofErr w:type="spellStart"/>
+      <w:r>
+        <w:t>Random</w:t>
+      </w:r>
+      <w:proofErr w:type="spellEnd"/>
+      <w:r>
+        <w:t xml:space="preserve"> </w:t>
+      </w:r>
+      <w:proofErr w:type="spellStart"/>
+      <w:r>
+        <w:t>Early</w:t>
+      </w:r>
+      <w:proofErr w:type="spellEnd"/>
+      <w:r>
+        <w:t xml:space="preserve"> </w:t>
+      </w:r>
+      <w:proofErr w:type="spellStart"/>
+      <w:r>
+        <w:t>Detection</w:t>
+      </w:r>
+      <w:proofErr w:type="spellEnd"/>
+      <w:r>
+        <w:t xml:space="preserve"> (RED), w przeciwieństwie do poprzednich dwóch algorytmów, jest algorytmem unikania zakleszczeń. Algorytm ten monitoruje średnią wielkość kolejki i odrzuca pakiety bazując na prawdopodobieństwach statystycznych. Jeżeli bufor jest prawie pusty, wszystkie przychodzące pakiety są akceptowane. W miarę jak kolejka rośnie wzrasta prawdopodobieństwo odrzucenia przychodzącego pakietu. Kiedy bufor jest pełny, prawdopodobieństwo osiąga 1, przez co wszystkie pakiety są odrzucane.</w:t>
       </w:r>
     </w:p>
     <w:p>
@@ -4604,24 +4838,99 @@
           <w:lang w:val="en-US"/>
         </w:rPr>
       </w:pPr>
-      <w:bookmarkStart w:id="12" w:name="_Toc378358186"/>
+      <w:bookmarkStart w:id="13" w:name="_Toc378358186"/>
       <w:r>
         <w:rPr>
           <w:lang w:val="en-US"/>
         </w:rPr>
         <w:t>Weighted Random Early Detection</w:t>
       </w:r>
-      <w:bookmarkEnd w:id="12"/>
-    </w:p>
-    <w:p>
-      <w:r>
-        <w:t>Weighted Random Early Detection (WRED) działa na podobnej zasadzie</w:t>
-      </w:r>
-      <w:r>
+      <w:bookmarkEnd w:id="13"/>
+    </w:p>
+    <w:p>
+      <w:r>
+        <w:rPr>
+          <w:lang w:val="en-US"/>
+        </w:rPr>
+        <w:t xml:space="preserve">Weighted Random Early Detection (WRED) </w:t>
+      </w:r>
+      <w:proofErr w:type="spellStart"/>
+      <w:r>
+        <w:rPr>
+          <w:lang w:val="en-US"/>
+        </w:rPr>
+        <w:t>działa</w:t>
+      </w:r>
+      <w:proofErr w:type="spellEnd"/>
+      <w:r>
+        <w:rPr>
+          <w:lang w:val="en-US"/>
+        </w:rPr>
+        <w:t xml:space="preserve"> </w:t>
+      </w:r>
+      <w:proofErr w:type="spellStart"/>
+      <w:proofErr w:type="gramStart"/>
+      <w:r>
+        <w:rPr>
+          <w:lang w:val="en-US"/>
+        </w:rPr>
+        <w:t>na</w:t>
+      </w:r>
+      <w:proofErr w:type="spellEnd"/>
+      <w:proofErr w:type="gramEnd"/>
+      <w:r>
+        <w:rPr>
+          <w:lang w:val="en-US"/>
+        </w:rPr>
+        <w:t xml:space="preserve"> </w:t>
+      </w:r>
+      <w:proofErr w:type="spellStart"/>
+      <w:r>
+        <w:rPr>
+          <w:lang w:val="en-US"/>
+        </w:rPr>
+        <w:t>podobnej</w:t>
+      </w:r>
+      <w:proofErr w:type="spellEnd"/>
+      <w:r>
+        <w:rPr>
+          <w:lang w:val="en-US"/>
+        </w:rPr>
+        <w:t xml:space="preserve"> </w:t>
+      </w:r>
+      <w:proofErr w:type="spellStart"/>
+      <w:r>
+        <w:rPr>
+          <w:lang w:val="en-US"/>
+        </w:rPr>
+        <w:t>zasadzie</w:t>
+      </w:r>
+      <w:proofErr w:type="spellEnd"/>
+      <w:r>
+        <w:rPr>
+          <w:lang w:val="en-US"/>
+        </w:rPr>
         <w:t>,</w:t>
       </w:r>
       <w:r>
-        <w:t xml:space="preserve"> co algorytm RED. </w:t>
+        <w:rPr>
+          <w:lang w:val="en-US"/>
+        </w:rPr>
+        <w:t xml:space="preserve"> co </w:t>
+      </w:r>
+      <w:proofErr w:type="spellStart"/>
+      <w:r>
+        <w:rPr>
+          <w:lang w:val="en-US"/>
+        </w:rPr>
+        <w:t>algorytm</w:t>
+      </w:r>
+      <w:proofErr w:type="spellEnd"/>
+      <w:r>
+        <w:rPr>
+          <w:lang w:val="en-US"/>
+        </w:rPr>
+        <w:t xml:space="preserve"> RED. </w:t>
       </w:r>
       <w:r>
         <w:t>Wprowadza tylko jedną zmianę. Niektóre pakiety mogą być ważniejsze od pozostałych, dlatego nie powinny być tak samo często odrzucane jak reszta pakietów. WRED zapewnia, że prawdopodobieństwo odrzucenia ważniejszych pakietów jest mniejsze w danej chwili od prawdopodobieństwa odrzucenia pakietów o standardowej wadze. Parametry dla poszczególnych klas pakietów są przez nas losowane.</w:t>
@@ -4632,7 +4941,15 @@
         <w:pStyle w:val="Heading3"/>
       </w:pPr>
       <w:r>
-        <w:t xml:space="preserve">Block Denied Source </w:t>
+        <w:t xml:space="preserve">Block </w:t>
+      </w:r>
+      <w:proofErr w:type="spellStart"/>
+      <w:r>
+        <w:t>Denied</w:t>
+      </w:r>
+      <w:proofErr w:type="spellEnd"/>
+      <w:r>
+        <w:t xml:space="preserve"> Source </w:t>
       </w:r>
     </w:p>
     <w:p>
@@ -4643,12 +4960,7 @@
         <w:t xml:space="preserve"> </w:t>
       </w:r>
       <w:r>
-        <w:t>na zasadzie czarnej listy, sprawdza źródła, z których pochodzą pakiety, jeśli te znajdują się na czarnej liści pakiety są odrzu</w:t>
-      </w:r>
-      <w:bookmarkStart w:id="13" w:name="_GoBack"/>
-      <w:bookmarkEnd w:id="13"/>
-      <w:r>
-        <w:t>cane.</w:t>
+        <w:t>na zasadzie czarnej listy, sprawdza źródła, z których pochodzą pakiety, jeśli te znajdują się na czarnej liści pakiety są odrzucane.</w:t>
       </w:r>
     </w:p>
     <w:p/>
@@ -4677,9 +4989,19 @@
         </w:numPr>
         <w:spacing w:line="256" w:lineRule="auto"/>
       </w:pPr>
-      <w:r>
-        <w:t>Leaky Bucket</w:t>
-      </w:r>
+      <w:proofErr w:type="spellStart"/>
+      <w:r>
+        <w:t>Leaky</w:t>
+      </w:r>
+      <w:proofErr w:type="spellEnd"/>
+      <w:r>
+        <w:t xml:space="preserve"> </w:t>
+      </w:r>
+      <w:proofErr w:type="spellStart"/>
+      <w:r>
+        <w:t>Bucket</w:t>
+      </w:r>
+      <w:proofErr w:type="spellEnd"/>
     </w:p>
     <w:p>
       <w:pPr>
@@ -4690,9 +5012,27 @@
         </w:numPr>
         <w:spacing w:line="256" w:lineRule="auto"/>
       </w:pPr>
-      <w:r>
-        <w:t>Double Leaky Bucket</w:t>
-      </w:r>
+      <w:proofErr w:type="spellStart"/>
+      <w:r>
+        <w:t>Double</w:t>
+      </w:r>
+      <w:proofErr w:type="spellEnd"/>
+      <w:r>
+        <w:t xml:space="preserve"> </w:t>
+      </w:r>
+      <w:proofErr w:type="spellStart"/>
+      <w:r>
+        <w:t>Leaky</w:t>
+      </w:r>
+      <w:proofErr w:type="spellEnd"/>
+      <w:r>
+        <w:t xml:space="preserve"> </w:t>
+      </w:r>
+      <w:proofErr w:type="spellStart"/>
+      <w:r>
+        <w:t>Bucket</w:t>
+      </w:r>
+      <w:proofErr w:type="spellEnd"/>
     </w:p>
     <w:p>
       <w:pPr>
@@ -4703,9 +5043,19 @@
         </w:numPr>
         <w:spacing w:line="256" w:lineRule="auto"/>
       </w:pPr>
-      <w:r>
-        <w:t>Token Bucket</w:t>
-      </w:r>
+      <w:proofErr w:type="spellStart"/>
+      <w:r>
+        <w:t>Token</w:t>
+      </w:r>
+      <w:proofErr w:type="spellEnd"/>
+      <w:r>
+        <w:t xml:space="preserve"> </w:t>
+      </w:r>
+      <w:proofErr w:type="spellStart"/>
+      <w:r>
+        <w:t>Bucket</w:t>
+      </w:r>
+      <w:proofErr w:type="spellEnd"/>
     </w:p>
     <w:p>
       <w:pPr>
@@ -4716,9 +5066,27 @@
         </w:numPr>
         <w:spacing w:line="256" w:lineRule="auto"/>
       </w:pPr>
-      <w:r>
-        <w:t>Double Token Bucket</w:t>
-      </w:r>
+      <w:proofErr w:type="spellStart"/>
+      <w:r>
+        <w:t>Double</w:t>
+      </w:r>
+      <w:proofErr w:type="spellEnd"/>
+      <w:r>
+        <w:t xml:space="preserve"> </w:t>
+      </w:r>
+      <w:proofErr w:type="spellStart"/>
+      <w:r>
+        <w:t>Token</w:t>
+      </w:r>
+      <w:proofErr w:type="spellEnd"/>
+      <w:r>
+        <w:t xml:space="preserve"> </w:t>
+      </w:r>
+      <w:proofErr w:type="spellStart"/>
+      <w:r>
+        <w:t>Bucket</w:t>
+      </w:r>
+      <w:proofErr w:type="spellEnd"/>
     </w:p>
     <w:p>
       <w:pPr>
@@ -4737,10 +5105,20 @@
         <w:pStyle w:val="Heading3"/>
       </w:pPr>
       <w:bookmarkStart w:id="15" w:name="_Toc378358188"/>
-      <w:r>
-        <w:t>Leaky Bucket</w:t>
+      <w:proofErr w:type="spellStart"/>
+      <w:r>
+        <w:t>Leaky</w:t>
+      </w:r>
+      <w:proofErr w:type="spellEnd"/>
+      <w:r>
+        <w:t xml:space="preserve"> </w:t>
+      </w:r>
+      <w:proofErr w:type="spellStart"/>
+      <w:r>
+        <w:t>Bucket</w:t>
       </w:r>
       <w:bookmarkEnd w:id="15"/>
+      <w:proofErr w:type="spellEnd"/>
     </w:p>
     <w:p>
       <w:r>
@@ -4752,14 +5130,48 @@
         <w:pStyle w:val="Heading3"/>
       </w:pPr>
       <w:bookmarkStart w:id="16" w:name="_Toc378358189"/>
-      <w:r>
-        <w:t>Double Leaky Bucket</w:t>
+      <w:proofErr w:type="spellStart"/>
+      <w:r>
+        <w:t>Double</w:t>
+      </w:r>
+      <w:proofErr w:type="spellEnd"/>
+      <w:r>
+        <w:t xml:space="preserve"> </w:t>
+      </w:r>
+      <w:proofErr w:type="spellStart"/>
+      <w:r>
+        <w:t>Leaky</w:t>
+      </w:r>
+      <w:proofErr w:type="spellEnd"/>
+      <w:r>
+        <w:t xml:space="preserve"> </w:t>
+      </w:r>
+      <w:proofErr w:type="spellStart"/>
+      <w:r>
+        <w:t>Bucket</w:t>
       </w:r>
       <w:bookmarkEnd w:id="16"/>
-    </w:p>
-    <w:p>
-      <w:r>
-        <w:t>Działanie algorytmu jest analogiczne do poprzedniego. Różnica polega na tym, że w tym algorytmie połączone są dwa Leaky Buckety o różnych charakterystykach. Powoduje to zwiększoną odporność na przepełnienie buforów.</w:t>
+      <w:proofErr w:type="spellEnd"/>
+    </w:p>
+    <w:p>
+      <w:r>
+        <w:t xml:space="preserve">Działanie algorytmu jest analogiczne do poprzedniego. Różnica polega na tym, że w tym algorytmie połączone są dwa </w:t>
+      </w:r>
+      <w:proofErr w:type="spellStart"/>
+      <w:r>
+        <w:t>Leaky</w:t>
+      </w:r>
+      <w:proofErr w:type="spellEnd"/>
+      <w:r>
+        <w:t xml:space="preserve"> </w:t>
+      </w:r>
+      <w:proofErr w:type="spellStart"/>
+      <w:r>
+        <w:t>Buckety</w:t>
+      </w:r>
+      <w:proofErr w:type="spellEnd"/>
+      <w:r>
+        <w:t xml:space="preserve"> o różnych charakterystykach. Powoduje to zwiększoną odporność na przepełnienie buforów.</w:t>
       </w:r>
     </w:p>
     <w:p>
@@ -4767,14 +5179,48 @@
         <w:pStyle w:val="Heading3"/>
       </w:pPr>
       <w:bookmarkStart w:id="17" w:name="_Toc378358190"/>
-      <w:r>
-        <w:t>Token Bucket</w:t>
+      <w:proofErr w:type="spellStart"/>
+      <w:r>
+        <w:t>Token</w:t>
+      </w:r>
+      <w:proofErr w:type="spellEnd"/>
+      <w:r>
+        <w:t xml:space="preserve"> </w:t>
+      </w:r>
+      <w:proofErr w:type="spellStart"/>
+      <w:r>
+        <w:t>Bucket</w:t>
       </w:r>
       <w:bookmarkEnd w:id="17"/>
-    </w:p>
-    <w:p>
-      <w:r>
-        <w:t>Algorytm ten podobnie jak Leaky Bucket również umożliwia określenie, z jakim natężeniem dane będą wysyłane. Jednak w odróżnieniu od poprzednio opisanego, pozwala, aby ruch wychodzący zmieniał się częściowo w zależności od stopnia nasilenia żądań wysyłania pakietów. Podstawą działania algorytmu jest bufor gromadzący żetony. Po przesłaniu pakietu pewna ilość wykorzystanych do tego celu tokenów ulega zniszczeniu. Efekt wygładzania przepływu i ograniczenie wykorzystania przepustowości otrzymuje się przez stałe w czasie generowanie nowych żetonów. Gdy nie ma aktualnie danych do wysłania, żetony są gromadzone, aż wypełnią bufor i mogą zostać użyte do wysłania zwiększonej liczby pakietów i obsłużenia nagłym wzrostów natężenia ruchu. Działanie algorytmu przedstawia poniższy schemat:</w:t>
+      <w:proofErr w:type="spellEnd"/>
+    </w:p>
+    <w:p>
+      <w:r>
+        <w:t xml:space="preserve">Algorytm ten podobnie jak </w:t>
+      </w:r>
+      <w:proofErr w:type="spellStart"/>
+      <w:r>
+        <w:t>Leaky</w:t>
+      </w:r>
+      <w:proofErr w:type="spellEnd"/>
+      <w:r>
+        <w:t xml:space="preserve"> </w:t>
+      </w:r>
+      <w:proofErr w:type="spellStart"/>
+      <w:r>
+        <w:t>Bucket</w:t>
+      </w:r>
+      <w:proofErr w:type="spellEnd"/>
+      <w:r>
+        <w:t xml:space="preserve"> również umożliwia określenie, z jakim natężeniem dane będą wysyłane. Jednak w odróżnieniu od poprzednio opisanego, pozwala, aby ruch wychodzący zmieniał się częściowo w zależności od stopnia nasilenia żądań wysyłania pakietów. Podstawą działania algorytmu jest bufor gromadzący żetony. Po przesłaniu pakietu pewna ilość wykorzystanych do tego celu </w:t>
+      </w:r>
+      <w:proofErr w:type="spellStart"/>
+      <w:r>
+        <w:t>tokenów</w:t>
+      </w:r>
+      <w:proofErr w:type="spellEnd"/>
+      <w:r>
+        <w:t xml:space="preserve"> ulega zniszczeniu. Efekt wygładzania przepływu i ograniczenie wykorzystania przepustowości otrzymuje się przez stałe w czasie generowanie nowych żetonów. Gdy nie ma aktualnie danych do wysłania, żetony są gromadzone, aż wypełnią bufor i mogą zostać użyte do wysłania zwiększonej liczby pakietów i obsłużenia nagłym wzrostów natężenia ruchu. Działanie algorytmu przedstawia poniższy schemat:</w:t>
       </w:r>
     </w:p>
     <w:p>
@@ -4782,14 +5228,72 @@
         <w:pStyle w:val="Heading3"/>
       </w:pPr>
       <w:bookmarkStart w:id="18" w:name="_Toc378358191"/>
-      <w:r>
-        <w:t>Double Token Bucket</w:t>
+      <w:proofErr w:type="spellStart"/>
+      <w:r>
+        <w:t>Double</w:t>
+      </w:r>
+      <w:proofErr w:type="spellEnd"/>
+      <w:r>
+        <w:t xml:space="preserve"> </w:t>
+      </w:r>
+      <w:proofErr w:type="spellStart"/>
+      <w:r>
+        <w:t>Token</w:t>
+      </w:r>
+      <w:proofErr w:type="spellEnd"/>
+      <w:r>
+        <w:t xml:space="preserve"> </w:t>
+      </w:r>
+      <w:proofErr w:type="spellStart"/>
+      <w:r>
+        <w:t>Bucket</w:t>
       </w:r>
       <w:bookmarkEnd w:id="18"/>
-    </w:p>
-    <w:p>
-      <w:r>
-        <w:t>Działanie tego algorytmu jest analogiczne do działania algorytmu Double Leaky Bucket, z tą jedyną różnicą, że do jego utworzenia wykorzystywane są dwa Token Buckety.</w:t>
+      <w:proofErr w:type="spellEnd"/>
+    </w:p>
+    <w:p>
+      <w:r>
+        <w:t xml:space="preserve">Działanie tego algorytmu jest analogiczne do działania algorytmu </w:t>
+      </w:r>
+      <w:proofErr w:type="spellStart"/>
+      <w:r>
+        <w:t>Double</w:t>
+      </w:r>
+      <w:proofErr w:type="spellEnd"/>
+      <w:r>
+        <w:t xml:space="preserve"> </w:t>
+      </w:r>
+      <w:proofErr w:type="spellStart"/>
+      <w:r>
+        <w:t>Leaky</w:t>
+      </w:r>
+      <w:proofErr w:type="spellEnd"/>
+      <w:r>
+        <w:t xml:space="preserve"> </w:t>
+      </w:r>
+      <w:proofErr w:type="spellStart"/>
+      <w:r>
+        <w:t>Bucket</w:t>
+      </w:r>
+      <w:proofErr w:type="spellEnd"/>
+      <w:r>
+        <w:t xml:space="preserve">, z tą jedyną różnicą, że do jego utworzenia wykorzystywane są dwa </w:t>
+      </w:r>
+      <w:proofErr w:type="spellStart"/>
+      <w:r>
+        <w:t>Token</w:t>
+      </w:r>
+      <w:proofErr w:type="spellEnd"/>
+      <w:r>
+        <w:t xml:space="preserve"> </w:t>
+      </w:r>
+      <w:proofErr w:type="spellStart"/>
+      <w:r>
+        <w:t>Buckety</w:t>
+      </w:r>
+      <w:proofErr w:type="spellEnd"/>
+      <w:r>
+        <w:t>.</w:t>
       </w:r>
     </w:p>
     <w:p>
@@ -4797,10 +5301,12 @@
         <w:pStyle w:val="Heading2"/>
       </w:pPr>
       <w:bookmarkStart w:id="19" w:name="_Toc378358192"/>
+      <w:proofErr w:type="spellStart"/>
       <w:r>
         <w:t>Scheduler</w:t>
       </w:r>
       <w:bookmarkEnd w:id="19"/>
+      <w:proofErr w:type="spellEnd"/>
     </w:p>
     <w:p>
       <w:r>
@@ -4823,7 +5329,15 @@
         <w:spacing w:line="256" w:lineRule="auto"/>
       </w:pPr>
       <w:r>
-        <w:t>FQ (Fair Queuing)</w:t>
+        <w:t xml:space="preserve">FQ (Fair </w:t>
+      </w:r>
+      <w:proofErr w:type="spellStart"/>
+      <w:r>
+        <w:t>Queuing</w:t>
+      </w:r>
+      <w:proofErr w:type="spellEnd"/>
+      <w:r>
+        <w:t>)</w:t>
       </w:r>
     </w:p>
     <w:p>
@@ -4836,7 +5350,23 @@
         <w:spacing w:line="256" w:lineRule="auto"/>
       </w:pPr>
       <w:r>
-        <w:t>WFQ (Weighted Fair Queuing)</w:t>
+        <w:t>WFQ (</w:t>
+      </w:r>
+      <w:proofErr w:type="spellStart"/>
+      <w:r>
+        <w:t>Weighted</w:t>
+      </w:r>
+      <w:proofErr w:type="spellEnd"/>
+      <w:r>
+        <w:t xml:space="preserve"> Fair </w:t>
+      </w:r>
+      <w:proofErr w:type="spellStart"/>
+      <w:r>
+        <w:t>Queuing</w:t>
+      </w:r>
+      <w:proofErr w:type="spellEnd"/>
+      <w:r>
+        <w:t>)</w:t>
       </w:r>
     </w:p>
     <w:p>
@@ -4850,7 +5380,15 @@
       </w:pPr>
       <w:r>
         <w:lastRenderedPageBreak/>
-        <w:t>RR (Round Robin)</w:t>
+        <w:t>RR (</w:t>
+      </w:r>
+      <w:proofErr w:type="spellStart"/>
+      <w:r>
+        <w:t>Round</w:t>
+      </w:r>
+      <w:proofErr w:type="spellEnd"/>
+      <w:r>
+        <w:t xml:space="preserve"> Robin)</w:t>
       </w:r>
     </w:p>
     <w:p>
@@ -4863,7 +5401,23 @@
         <w:spacing w:line="256" w:lineRule="auto"/>
       </w:pPr>
       <w:r>
-        <w:t>WRR (Weighted Round Robin)</w:t>
+        <w:t>WRR (</w:t>
+      </w:r>
+      <w:proofErr w:type="spellStart"/>
+      <w:r>
+        <w:t>Weighted</w:t>
+      </w:r>
+      <w:proofErr w:type="spellEnd"/>
+      <w:r>
+        <w:t xml:space="preserve"> </w:t>
+      </w:r>
+      <w:proofErr w:type="spellStart"/>
+      <w:r>
+        <w:t>Round</w:t>
+      </w:r>
+      <w:proofErr w:type="spellEnd"/>
+      <w:r>
+        <w:t xml:space="preserve"> Robin)</w:t>
       </w:r>
     </w:p>
     <w:p>
@@ -4872,9 +5426,14 @@
       </w:pPr>
       <w:bookmarkStart w:id="20" w:name="_Toc378358193"/>
       <w:r>
-        <w:t>Fair Queuing</w:t>
+        <w:t xml:space="preserve">Fair </w:t>
+      </w:r>
+      <w:proofErr w:type="spellStart"/>
+      <w:r>
+        <w:t>Queuing</w:t>
       </w:r>
       <w:bookmarkEnd w:id="20"/>
+      <w:proofErr w:type="spellEnd"/>
     </w:p>
     <w:p>
       <w:r>
@@ -4903,14 +5462,32 @@
         <w:pStyle w:val="Heading3"/>
       </w:pPr>
       <w:bookmarkStart w:id="21" w:name="_Toc378358194"/>
-      <w:r>
-        <w:t>Weighted Fair Queuing</w:t>
+      <w:proofErr w:type="spellStart"/>
+      <w:r>
+        <w:t>Weighted</w:t>
+      </w:r>
+      <w:proofErr w:type="spellEnd"/>
+      <w:r>
+        <w:t xml:space="preserve"> Fair </w:t>
+      </w:r>
+      <w:proofErr w:type="spellStart"/>
+      <w:r>
+        <w:t>Queuing</w:t>
       </w:r>
       <w:bookmarkEnd w:id="21"/>
-    </w:p>
-    <w:p>
-      <w:r>
-        <w:t>Podobnie do algorytmu Fair Queuing z wyjątkiem nadawania poszczególnym kolejkom losowych wag. Dwa razy większa waga oznacza, że z kolejki w tym samym czasie mogą wyjść pakiety o dwa razy większej sumie długości.</w:t>
+      <w:proofErr w:type="spellEnd"/>
+    </w:p>
+    <w:p>
+      <w:r>
+        <w:t xml:space="preserve">Podobnie do algorytmu Fair </w:t>
+      </w:r>
+      <w:proofErr w:type="spellStart"/>
+      <w:r>
+        <w:t>Queuing</w:t>
+      </w:r>
+      <w:proofErr w:type="spellEnd"/>
+      <w:r>
+        <w:t xml:space="preserve"> z wyjątkiem nadawania poszczególnym kolejkom losowych wag. Dwa razy większa waga oznacza, że z kolejki w tym samym czasie mogą wyjść pakiety o dwa razy większej sumie długości.</w:t>
       </w:r>
     </w:p>
     <w:p>
@@ -4918,14 +5495,24 @@
         <w:pStyle w:val="Heading3"/>
       </w:pPr>
       <w:bookmarkStart w:id="22" w:name="_Toc378358195"/>
-      <w:r>
-        <w:t>Round Robin</w:t>
+      <w:proofErr w:type="spellStart"/>
+      <w:r>
+        <w:t>Round</w:t>
+      </w:r>
+      <w:proofErr w:type="spellEnd"/>
+      <w:r>
+        <w:t xml:space="preserve"> Robin</w:t>
       </w:r>
       <w:bookmarkEnd w:id="22"/>
     </w:p>
     <w:p>
-      <w:r>
-        <w:t xml:space="preserve">Round Robin zwany algorytmem karuzelowym jest najprostszym algorytmem szeregowania. Działanie algorytmu polega na cyklicznej obsłudze każdej z kolejek, jedna po drugiej. Pod pojęciem kolejki można również rozumieć przykładowo strumień lub połączenie sieciowe. W wypadku, gdy któraś z kolejek się zapełni, nie wpływa </w:t>
+      <w:proofErr w:type="spellStart"/>
+      <w:r>
+        <w:t>Round</w:t>
+      </w:r>
+      <w:proofErr w:type="spellEnd"/>
+      <w:r>
+        <w:t xml:space="preserve"> Robin zwany algorytmem karuzelowym jest najprostszym algorytmem szeregowania. Działanie algorytmu polega na cyklicznej obsłudze każdej z kolejek, jedna po drugiej. Pod pojęciem kolejki można również rozumieć przykładowo strumień lub połączenie sieciowe. W wypadku, gdy któraś z kolejek się zapełni, nie wpływa </w:t>
       </w:r>
       <w:r>
         <w:t>ona, na jakość</w:t>
@@ -4939,14 +5526,40 @@
         <w:pStyle w:val="Heading3"/>
       </w:pPr>
       <w:bookmarkStart w:id="23" w:name="_Toc378358196"/>
-      <w:r>
-        <w:t>Weighted Round Robin</w:t>
+      <w:proofErr w:type="spellStart"/>
+      <w:r>
+        <w:t>Weighted</w:t>
+      </w:r>
+      <w:proofErr w:type="spellEnd"/>
+      <w:r>
+        <w:t xml:space="preserve"> </w:t>
+      </w:r>
+      <w:proofErr w:type="spellStart"/>
+      <w:r>
+        <w:t>Round</w:t>
+      </w:r>
+      <w:proofErr w:type="spellEnd"/>
+      <w:r>
+        <w:t xml:space="preserve"> Robin</w:t>
       </w:r>
       <w:bookmarkEnd w:id="23"/>
     </w:p>
     <w:p>
-      <w:r>
-        <w:t>Weighted Round Robin jest zmodyfikowaną wersją zwykłego RR. Różni się ona ty, że pozwala przypisać wagę każdemu z połączeń (kolejek). Wagi te są normalizowane, po czym służą za wyznacznik, ile pakietów z danej kolejki może zostać zdjętych na raz podczas jednego okresu.</w:t>
+      <w:proofErr w:type="spellStart"/>
+      <w:r>
+        <w:t>Weighted</w:t>
+      </w:r>
+      <w:proofErr w:type="spellEnd"/>
+      <w:r>
+        <w:t xml:space="preserve"> </w:t>
+      </w:r>
+      <w:proofErr w:type="spellStart"/>
+      <w:r>
+        <w:t>Round</w:t>
+      </w:r>
+      <w:proofErr w:type="spellEnd"/>
+      <w:r>
+        <w:t xml:space="preserve"> Robin jest zmodyfikowaną wersją zwykłego RR. Różni się ona ty, że pozwala przypisać wagę każdemu z połączeń (kolejek). Wagi te są normalizowane, po czym służą za wyznacznik, ile pakietów z danej kolejki może zostać zdjętych na raz podczas jednego okresu.</w:t>
       </w:r>
     </w:p>
     <w:p>
@@ -4961,14 +5574,10 @@
           <w:color w:val="E36C0A" w:themeColor="accent6" w:themeShade="BF"/>
           <w:sz w:val="28"/>
           <w:szCs w:val="28"/>
-          <w:lang w:val="en-US"/>
         </w:rPr>
       </w:pPr>
       <w:bookmarkStart w:id="24" w:name="_Toc378358197"/>
       <w:r>
-        <w:rPr>
-          <w:lang w:val="en-US"/>
-        </w:rPr>
         <w:br w:type="page"/>
       </w:r>
     </w:p>
@@ -4979,12 +5588,20 @@
           <w:lang w:val="en-US"/>
         </w:rPr>
       </w:pPr>
+      <w:proofErr w:type="spellStart"/>
       <w:r>
         <w:rPr>
           <w:lang w:val="en-US"/>
         </w:rPr>
         <w:lastRenderedPageBreak/>
-        <w:t>Algorytmy a</w:t>
+        <w:t>Algorytmy</w:t>
+      </w:r>
+      <w:proofErr w:type="spellEnd"/>
+      <w:r>
+        <w:rPr>
+          <w:lang w:val="en-US"/>
+        </w:rPr>
+        <w:t xml:space="preserve"> a</w:t>
       </w:r>
       <w:r>
         <w:rPr>
@@ -5008,6 +5625,7 @@
         </w:rPr>
       </w:pPr>
       <w:bookmarkStart w:id="25" w:name="_Toc378358198"/>
+      <w:proofErr w:type="spellStart"/>
       <w:r>
         <w:rPr>
           <w:lang w:val="en-US"/>
@@ -5015,24 +5633,36 @@
         <w:t>TailDrop</w:t>
       </w:r>
       <w:bookmarkEnd w:id="25"/>
-    </w:p>
-    <w:p>
-      <w:pPr>
-        <w:rPr>
-          <w:rFonts w:cstheme="minorHAnsi"/>
-          <w:sz w:val="20"/>
-          <w:szCs w:val="20"/>
-          <w:lang w:val="en-US"/>
-        </w:rPr>
-      </w:pPr>
-      <w:r>
-        <w:rPr>
-          <w:rFonts w:cstheme="minorHAnsi"/>
-          <w:sz w:val="20"/>
-          <w:szCs w:val="20"/>
-          <w:lang w:val="en-US"/>
-        </w:rPr>
-        <w:t>lambda = 2</w:t>
+      <w:proofErr w:type="spellEnd"/>
+    </w:p>
+    <w:p>
+      <w:pPr>
+        <w:rPr>
+          <w:rFonts w:cstheme="minorHAnsi"/>
+          <w:sz w:val="20"/>
+          <w:szCs w:val="20"/>
+          <w:lang w:val="en-US"/>
+        </w:rPr>
+      </w:pPr>
+      <w:proofErr w:type="gramStart"/>
+      <w:r>
+        <w:rPr>
+          <w:rFonts w:cstheme="minorHAnsi"/>
+          <w:sz w:val="20"/>
+          <w:szCs w:val="20"/>
+          <w:lang w:val="en-US"/>
+        </w:rPr>
+        <w:t>lambda</w:t>
+      </w:r>
+      <w:proofErr w:type="gramEnd"/>
+      <w:r>
+        <w:rPr>
+          <w:rFonts w:cstheme="minorHAnsi"/>
+          <w:sz w:val="20"/>
+          <w:szCs w:val="20"/>
+          <w:lang w:val="en-US"/>
+        </w:rPr>
+        <w:t xml:space="preserve"> = 2</w:t>
       </w:r>
       <w:r>
         <w:rPr>
@@ -5043,14 +5673,65 @@
         </w:rPr>
         <w:t xml:space="preserve">; </w:t>
       </w:r>
-      <w:r>
-        <w:rPr>
-          <w:rFonts w:cstheme="minorHAnsi"/>
-          <w:sz w:val="20"/>
-          <w:szCs w:val="20"/>
-          <w:lang w:val="en-US"/>
-        </w:rPr>
-        <w:t>maxQueueSize = 300; jobTimeMin = 0.0; jobTimePerByte = 0.4</w:t>
+      <w:proofErr w:type="spellStart"/>
+      <w:r>
+        <w:rPr>
+          <w:rFonts w:cstheme="minorHAnsi"/>
+          <w:sz w:val="20"/>
+          <w:szCs w:val="20"/>
+          <w:lang w:val="en-US"/>
+        </w:rPr>
+        <w:t>maxQueueSize</w:t>
+      </w:r>
+      <w:proofErr w:type="spellEnd"/>
+      <w:r>
+        <w:rPr>
+          <w:rFonts w:cstheme="minorHAnsi"/>
+          <w:sz w:val="20"/>
+          <w:szCs w:val="20"/>
+          <w:lang w:val="en-US"/>
+        </w:rPr>
+        <w:t xml:space="preserve"> = 300; </w:t>
+      </w:r>
+      <w:proofErr w:type="spellStart"/>
+      <w:r>
+        <w:rPr>
+          <w:rFonts w:cstheme="minorHAnsi"/>
+          <w:sz w:val="20"/>
+          <w:szCs w:val="20"/>
+          <w:lang w:val="en-US"/>
+        </w:rPr>
+        <w:t>jobTimeMin</w:t>
+      </w:r>
+      <w:proofErr w:type="spellEnd"/>
+      <w:r>
+        <w:rPr>
+          <w:rFonts w:cstheme="minorHAnsi"/>
+          <w:sz w:val="20"/>
+          <w:szCs w:val="20"/>
+          <w:lang w:val="en-US"/>
+        </w:rPr>
+        <w:t xml:space="preserve"> = 0.0; </w:t>
+      </w:r>
+      <w:proofErr w:type="spellStart"/>
+      <w:r>
+        <w:rPr>
+          <w:rFonts w:cstheme="minorHAnsi"/>
+          <w:sz w:val="20"/>
+          <w:szCs w:val="20"/>
+          <w:lang w:val="en-US"/>
+        </w:rPr>
+        <w:t>jobTimePerByte</w:t>
+      </w:r>
+      <w:proofErr w:type="spellEnd"/>
+      <w:r>
+        <w:rPr>
+          <w:rFonts w:cstheme="minorHAnsi"/>
+          <w:sz w:val="20"/>
+          <w:szCs w:val="20"/>
+          <w:lang w:val="en-US"/>
+        </w:rPr>
+        <w:t xml:space="preserve"> = 0.4</w:t>
       </w:r>
       <w:r>
         <w:rPr>
@@ -5077,7 +5758,27 @@
           <w:szCs w:val="20"/>
           <w:lang w:val="en-US"/>
         </w:rPr>
-        <w:t xml:space="preserve"> pakietów;</w:t>
+        <w:t xml:space="preserve"> </w:t>
+      </w:r>
+      <w:proofErr w:type="spellStart"/>
+      <w:r>
+        <w:rPr>
+          <w:rFonts w:cstheme="minorHAnsi"/>
+          <w:sz w:val="20"/>
+          <w:szCs w:val="20"/>
+          <w:lang w:val="en-US"/>
+        </w:rPr>
+        <w:t>pakietów</w:t>
+      </w:r>
+      <w:proofErr w:type="spellEnd"/>
+      <w:r>
+        <w:rPr>
+          <w:rFonts w:cstheme="minorHAnsi"/>
+          <w:sz w:val="20"/>
+          <w:szCs w:val="20"/>
+          <w:lang w:val="en-US"/>
+        </w:rPr>
+        <w:t>;</w:t>
       </w:r>
     </w:p>
     <w:p>
@@ -5229,10 +5930,20 @@
         <w:pStyle w:val="Heading3"/>
       </w:pPr>
       <w:bookmarkStart w:id="27" w:name="_Toc378358203"/>
-      <w:r>
-        <w:t>Leaky bucket</w:t>
+      <w:proofErr w:type="spellStart"/>
+      <w:r>
+        <w:t>Leaky</w:t>
+      </w:r>
+      <w:proofErr w:type="spellEnd"/>
+      <w:r>
+        <w:t xml:space="preserve"> </w:t>
+      </w:r>
+      <w:proofErr w:type="spellStart"/>
+      <w:r>
+        <w:t>bucket</w:t>
       </w:r>
       <w:bookmarkEnd w:id="27"/>
+      <w:proofErr w:type="spellEnd"/>
     </w:p>
     <w:p>
       <w:pPr>
@@ -5256,12 +5967,21 @@
           <w:szCs w:val="20"/>
         </w:rPr>
       </w:pPr>
-      <w:r>
-        <w:rPr>
-          <w:sz w:val="20"/>
-          <w:szCs w:val="20"/>
-        </w:rPr>
-        <w:t>Delay = 0,53</w:t>
+      <w:proofErr w:type="spellStart"/>
+      <w:r>
+        <w:rPr>
+          <w:sz w:val="20"/>
+          <w:szCs w:val="20"/>
+        </w:rPr>
+        <w:t>Delay</w:t>
+      </w:r>
+      <w:proofErr w:type="spellEnd"/>
+      <w:r>
+        <w:rPr>
+          <w:sz w:val="20"/>
+          <w:szCs w:val="20"/>
+        </w:rPr>
+        <w:t xml:space="preserve"> = 0,53</w:t>
       </w:r>
     </w:p>
     <w:p>
@@ -5373,11 +6093,29 @@
         <w:pStyle w:val="Heading3"/>
       </w:pPr>
       <w:bookmarkStart w:id="28" w:name="_Toc378358204"/>
+      <w:proofErr w:type="spellStart"/>
       <w:r>
         <w:lastRenderedPageBreak/>
-        <w:t>Double Leaky Bucket</w:t>
+        <w:t>Double</w:t>
+      </w:r>
+      <w:proofErr w:type="spellEnd"/>
+      <w:r>
+        <w:t xml:space="preserve"> </w:t>
+      </w:r>
+      <w:proofErr w:type="spellStart"/>
+      <w:r>
+        <w:t>Leaky</w:t>
+      </w:r>
+      <w:proofErr w:type="spellEnd"/>
+      <w:r>
+        <w:t xml:space="preserve"> </w:t>
+      </w:r>
+      <w:proofErr w:type="spellStart"/>
+      <w:r>
+        <w:t>Bucket</w:t>
       </w:r>
       <w:bookmarkEnd w:id="28"/>
+      <w:proofErr w:type="spellEnd"/>
     </w:p>
     <w:p>
       <w:pPr>
@@ -5408,26 +6146,85 @@
           <w:szCs w:val="20"/>
         </w:rPr>
       </w:pPr>
-      <w:r>
-        <w:rPr>
-          <w:sz w:val="20"/>
-          <w:szCs w:val="20"/>
-        </w:rPr>
-        <w:t>Delay pierwszego bucketa = 0.55</w:t>
-      </w:r>
-      <w:r>
-        <w:rPr>
-          <w:sz w:val="20"/>
-          <w:szCs w:val="20"/>
-        </w:rPr>
-        <w:t>, d</w:t>
-      </w:r>
-      <w:r>
-        <w:rPr>
-          <w:sz w:val="20"/>
-          <w:szCs w:val="20"/>
-        </w:rPr>
-        <w:t>elay drugiego bucketa = 0.53</w:t>
+      <w:proofErr w:type="spellStart"/>
+      <w:r>
+        <w:rPr>
+          <w:sz w:val="20"/>
+          <w:szCs w:val="20"/>
+        </w:rPr>
+        <w:t>Delay</w:t>
+      </w:r>
+      <w:proofErr w:type="spellEnd"/>
+      <w:r>
+        <w:rPr>
+          <w:sz w:val="20"/>
+          <w:szCs w:val="20"/>
+        </w:rPr>
+        <w:t xml:space="preserve"> pierwszego </w:t>
+      </w:r>
+      <w:proofErr w:type="spellStart"/>
+      <w:r>
+        <w:rPr>
+          <w:sz w:val="20"/>
+          <w:szCs w:val="20"/>
+        </w:rPr>
+        <w:t>bucketa</w:t>
+      </w:r>
+      <w:proofErr w:type="spellEnd"/>
+      <w:r>
+        <w:rPr>
+          <w:sz w:val="20"/>
+          <w:szCs w:val="20"/>
+        </w:rPr>
+        <w:t xml:space="preserve"> = 0.55</w:t>
+      </w:r>
+      <w:r>
+        <w:rPr>
+          <w:sz w:val="20"/>
+          <w:szCs w:val="20"/>
+        </w:rPr>
+        <w:t xml:space="preserve">, </w:t>
+      </w:r>
+      <w:proofErr w:type="spellStart"/>
+      <w:proofErr w:type="gramStart"/>
+      <w:r>
+        <w:rPr>
+          <w:sz w:val="20"/>
+          <w:szCs w:val="20"/>
+        </w:rPr>
+        <w:t>d</w:t>
+      </w:r>
+      <w:r>
+        <w:rPr>
+          <w:sz w:val="20"/>
+          <w:szCs w:val="20"/>
+        </w:rPr>
+        <w:t>elay</w:t>
+      </w:r>
+      <w:proofErr w:type="spellEnd"/>
+      <w:proofErr w:type="gramEnd"/>
+      <w:r>
+        <w:rPr>
+          <w:sz w:val="20"/>
+          <w:szCs w:val="20"/>
+        </w:rPr>
+        <w:t xml:space="preserve"> drugiego </w:t>
+      </w:r>
+      <w:proofErr w:type="spellStart"/>
+      <w:r>
+        <w:rPr>
+          <w:sz w:val="20"/>
+          <w:szCs w:val="20"/>
+        </w:rPr>
+        <w:t>bucketa</w:t>
+      </w:r>
+      <w:proofErr w:type="spellEnd"/>
+      <w:r>
+        <w:rPr>
+          <w:sz w:val="20"/>
+          <w:szCs w:val="20"/>
+        </w:rPr>
+        <w:t xml:space="preserve"> = 0.53</w:t>
       </w:r>
     </w:p>
     <w:p>
@@ -5531,10 +6328,20 @@
         <w:pStyle w:val="Heading3"/>
       </w:pPr>
       <w:bookmarkStart w:id="29" w:name="_Toc378358205"/>
-      <w:r>
-        <w:t>Token Bucket</w:t>
+      <w:proofErr w:type="spellStart"/>
+      <w:r>
+        <w:t>Token</w:t>
+      </w:r>
+      <w:proofErr w:type="spellEnd"/>
+      <w:r>
+        <w:t xml:space="preserve"> </w:t>
+      </w:r>
+      <w:proofErr w:type="spellStart"/>
+      <w:r>
+        <w:t>Bucket</w:t>
       </w:r>
       <w:bookmarkEnd w:id="29"/>
+      <w:proofErr w:type="spellEnd"/>
     </w:p>
     <w:p>
       <w:pPr>
@@ -5564,22 +6371,47 @@
           <w:sz w:val="20"/>
           <w:szCs w:val="20"/>
         </w:rPr>
-        <w:t>Ilość tokenów = 6</w:t>
-      </w:r>
-    </w:p>
-    <w:p>
-      <w:pPr>
-        <w:rPr>
-          <w:sz w:val="20"/>
-          <w:szCs w:val="20"/>
-        </w:rPr>
-      </w:pPr>
-      <w:r>
-        <w:rPr>
-          <w:sz w:val="20"/>
-          <w:szCs w:val="20"/>
-        </w:rPr>
-        <w:t>Delay = 3.2</w:t>
+        <w:t xml:space="preserve">Ilość </w:t>
+      </w:r>
+      <w:proofErr w:type="spellStart"/>
+      <w:r>
+        <w:rPr>
+          <w:sz w:val="20"/>
+          <w:szCs w:val="20"/>
+        </w:rPr>
+        <w:t>tokenów</w:t>
+      </w:r>
+      <w:proofErr w:type="spellEnd"/>
+      <w:r>
+        <w:rPr>
+          <w:sz w:val="20"/>
+          <w:szCs w:val="20"/>
+        </w:rPr>
+        <w:t xml:space="preserve"> = 6</w:t>
+      </w:r>
+    </w:p>
+    <w:p>
+      <w:pPr>
+        <w:rPr>
+          <w:sz w:val="20"/>
+          <w:szCs w:val="20"/>
+        </w:rPr>
+      </w:pPr>
+      <w:proofErr w:type="spellStart"/>
+      <w:r>
+        <w:rPr>
+          <w:sz w:val="20"/>
+          <w:szCs w:val="20"/>
+        </w:rPr>
+        <w:t>Delay</w:t>
+      </w:r>
+      <w:proofErr w:type="spellEnd"/>
+      <w:r>
+        <w:rPr>
+          <w:sz w:val="20"/>
+          <w:szCs w:val="20"/>
+        </w:rPr>
+        <w:t xml:space="preserve"> = 3.2</w:t>
       </w:r>
     </w:p>
     <w:p>
@@ -5682,19 +6514,26 @@
         <w:pStyle w:val="Heading2"/>
       </w:pPr>
       <w:bookmarkStart w:id="30" w:name="_Toc378358207"/>
+      <w:proofErr w:type="spellStart"/>
       <w:r>
         <w:lastRenderedPageBreak/>
         <w:t>Schedulery</w:t>
       </w:r>
       <w:bookmarkEnd w:id="30"/>
+      <w:proofErr w:type="spellEnd"/>
     </w:p>
     <w:p>
       <w:pPr>
         <w:pStyle w:val="Heading3"/>
       </w:pPr>
       <w:bookmarkStart w:id="31" w:name="_Toc378358208"/>
-      <w:r>
-        <w:t>Round Robin</w:t>
+      <w:proofErr w:type="spellStart"/>
+      <w:r>
+        <w:t>Round</w:t>
+      </w:r>
+      <w:proofErr w:type="spellEnd"/>
+      <w:r>
+        <w:t xml:space="preserve"> Robin</w:t>
       </w:r>
       <w:bookmarkEnd w:id="31"/>
       <w:r>
@@ -5709,13 +6548,25 @@
           <w:szCs w:val="20"/>
         </w:rPr>
       </w:pPr>
-      <w:r>
-        <w:rPr>
-          <w:rFonts w:cstheme="minorHAnsi"/>
-          <w:sz w:val="20"/>
-          <w:szCs w:val="20"/>
-        </w:rPr>
-        <w:t>maxQueueSize = 200;</w:t>
+      <w:proofErr w:type="spellStart"/>
+      <w:proofErr w:type="gramStart"/>
+      <w:r>
+        <w:rPr>
+          <w:rFonts w:cstheme="minorHAnsi"/>
+          <w:sz w:val="20"/>
+          <w:szCs w:val="20"/>
+        </w:rPr>
+        <w:t>maxQueueSize</w:t>
+      </w:r>
+      <w:proofErr w:type="spellEnd"/>
+      <w:proofErr w:type="gramEnd"/>
+      <w:r>
+        <w:rPr>
+          <w:rFonts w:cstheme="minorHAnsi"/>
+          <w:sz w:val="20"/>
+          <w:szCs w:val="20"/>
+        </w:rPr>
+        <w:t xml:space="preserve"> = 200;</w:t>
       </w:r>
       <w:r>
         <w:rPr>
@@ -5747,13 +6598,23 @@
           <w:szCs w:val="20"/>
         </w:rPr>
       </w:pPr>
-      <w:r>
-        <w:rPr>
-          <w:rFonts w:cstheme="minorHAnsi"/>
-          <w:sz w:val="20"/>
-          <w:szCs w:val="20"/>
-        </w:rPr>
-        <w:t>kolejka 0</w:t>
+      <w:proofErr w:type="gramStart"/>
+      <w:r>
+        <w:rPr>
+          <w:rFonts w:cstheme="minorHAnsi"/>
+          <w:sz w:val="20"/>
+          <w:szCs w:val="20"/>
+        </w:rPr>
+        <w:t>kolejka</w:t>
+      </w:r>
+      <w:proofErr w:type="gramEnd"/>
+      <w:r>
+        <w:rPr>
+          <w:rFonts w:cstheme="minorHAnsi"/>
+          <w:sz w:val="20"/>
+          <w:szCs w:val="20"/>
+        </w:rPr>
+        <w:t xml:space="preserve"> 0</w:t>
       </w:r>
     </w:p>
     <w:p>
@@ -5908,13 +6769,23 @@
           <w:szCs w:val="20"/>
         </w:rPr>
       </w:pPr>
-      <w:r>
-        <w:rPr>
-          <w:rFonts w:cstheme="minorHAnsi"/>
-          <w:sz w:val="20"/>
-          <w:szCs w:val="20"/>
-        </w:rPr>
-        <w:t>kolejka 1</w:t>
+      <w:proofErr w:type="gramStart"/>
+      <w:r>
+        <w:rPr>
+          <w:rFonts w:cstheme="minorHAnsi"/>
+          <w:sz w:val="20"/>
+          <w:szCs w:val="20"/>
+        </w:rPr>
+        <w:t>kolejka</w:t>
+      </w:r>
+      <w:proofErr w:type="gramEnd"/>
+      <w:r>
+        <w:rPr>
+          <w:rFonts w:cstheme="minorHAnsi"/>
+          <w:sz w:val="20"/>
+          <w:szCs w:val="20"/>
+        </w:rPr>
+        <w:t xml:space="preserve"> 1</w:t>
       </w:r>
     </w:p>
     <w:p>
@@ -6068,6 +6939,7 @@
           <w:szCs w:val="20"/>
         </w:rPr>
       </w:pPr>
+      <w:proofErr w:type="gramStart"/>
       <w:r>
         <w:rPr>
           <w:rFonts w:cstheme="minorHAnsi"/>
@@ -6075,7 +6947,16 @@
           <w:szCs w:val="20"/>
         </w:rPr>
         <w:lastRenderedPageBreak/>
-        <w:t>kolejka 2</w:t>
+        <w:t>kolejka</w:t>
+      </w:r>
+      <w:proofErr w:type="gramEnd"/>
+      <w:r>
+        <w:rPr>
+          <w:rFonts w:cstheme="minorHAnsi"/>
+          <w:sz w:val="20"/>
+          <w:szCs w:val="20"/>
+        </w:rPr>
+        <w:t xml:space="preserve"> 2</w:t>
       </w:r>
     </w:p>
     <w:p>
@@ -6416,9 +7297,22 @@
         <w:pStyle w:val="Heading3"/>
       </w:pPr>
       <w:bookmarkStart w:id="32" w:name="_Toc378358209"/>
+      <w:proofErr w:type="spellStart"/>
       <w:r>
         <w:lastRenderedPageBreak/>
-        <w:t>Weighted Round Robin</w:t>
+        <w:t>Weighted</w:t>
+      </w:r>
+      <w:proofErr w:type="spellEnd"/>
+      <w:r>
+        <w:t xml:space="preserve"> </w:t>
+      </w:r>
+      <w:proofErr w:type="spellStart"/>
+      <w:r>
+        <w:t>Round</w:t>
+      </w:r>
+      <w:proofErr w:type="spellEnd"/>
+      <w:r>
+        <w:t xml:space="preserve"> Robin</w:t>
       </w:r>
       <w:bookmarkEnd w:id="32"/>
     </w:p>
@@ -6430,13 +7324,25 @@
           <w:szCs w:val="20"/>
         </w:rPr>
       </w:pPr>
-      <w:r>
-        <w:rPr>
-          <w:rFonts w:cstheme="minorHAnsi"/>
-          <w:sz w:val="20"/>
-          <w:szCs w:val="20"/>
-        </w:rPr>
-        <w:t xml:space="preserve">maxQueueSize = 200; </w:t>
+      <w:proofErr w:type="spellStart"/>
+      <w:proofErr w:type="gramStart"/>
+      <w:r>
+        <w:rPr>
+          <w:rFonts w:cstheme="minorHAnsi"/>
+          <w:sz w:val="20"/>
+          <w:szCs w:val="20"/>
+        </w:rPr>
+        <w:t>maxQueueSize</w:t>
+      </w:r>
+      <w:proofErr w:type="spellEnd"/>
+      <w:proofErr w:type="gramEnd"/>
+      <w:r>
+        <w:rPr>
+          <w:rFonts w:cstheme="minorHAnsi"/>
+          <w:sz w:val="20"/>
+          <w:szCs w:val="20"/>
+        </w:rPr>
+        <w:t xml:space="preserve"> = 200; </w:t>
       </w:r>
       <w:r>
         <w:rPr>
@@ -6468,13 +7374,23 @@
           <w:szCs w:val="20"/>
         </w:rPr>
       </w:pPr>
-      <w:r>
-        <w:rPr>
-          <w:rFonts w:cstheme="minorHAnsi"/>
-          <w:sz w:val="20"/>
-          <w:szCs w:val="20"/>
-        </w:rPr>
-        <w:t xml:space="preserve">kolejka 0; </w:t>
+      <w:proofErr w:type="gramStart"/>
+      <w:r>
+        <w:rPr>
+          <w:rFonts w:cstheme="minorHAnsi"/>
+          <w:sz w:val="20"/>
+          <w:szCs w:val="20"/>
+        </w:rPr>
+        <w:t>kolejka</w:t>
+      </w:r>
+      <w:proofErr w:type="gramEnd"/>
+      <w:r>
+        <w:rPr>
+          <w:rFonts w:cstheme="minorHAnsi"/>
+          <w:sz w:val="20"/>
+          <w:szCs w:val="20"/>
+        </w:rPr>
+        <w:t xml:space="preserve"> 0; </w:t>
       </w:r>
       <w:r>
         <w:rPr>
@@ -6636,13 +7552,23 @@
           <w:szCs w:val="20"/>
         </w:rPr>
       </w:pPr>
-      <w:r>
-        <w:rPr>
-          <w:rFonts w:cstheme="minorHAnsi"/>
-          <w:sz w:val="20"/>
-          <w:szCs w:val="20"/>
-        </w:rPr>
-        <w:t xml:space="preserve">kolejka 1; </w:t>
+      <w:proofErr w:type="gramStart"/>
+      <w:r>
+        <w:rPr>
+          <w:rFonts w:cstheme="minorHAnsi"/>
+          <w:sz w:val="20"/>
+          <w:szCs w:val="20"/>
+        </w:rPr>
+        <w:t>kolejka</w:t>
+      </w:r>
+      <w:proofErr w:type="gramEnd"/>
+      <w:r>
+        <w:rPr>
+          <w:rFonts w:cstheme="minorHAnsi"/>
+          <w:sz w:val="20"/>
+          <w:szCs w:val="20"/>
+        </w:rPr>
+        <w:t xml:space="preserve"> 1; </w:t>
       </w:r>
       <w:r>
         <w:rPr>
@@ -6812,6 +7738,7 @@
           <w:szCs w:val="20"/>
         </w:rPr>
       </w:pPr>
+      <w:proofErr w:type="gramStart"/>
       <w:r>
         <w:rPr>
           <w:rFonts w:cstheme="minorHAnsi"/>
@@ -6819,7 +7746,16 @@
           <w:szCs w:val="20"/>
         </w:rPr>
         <w:lastRenderedPageBreak/>
-        <w:t xml:space="preserve">kolejka 2; </w:t>
+        <w:t>kolejka</w:t>
+      </w:r>
+      <w:proofErr w:type="gramEnd"/>
+      <w:r>
+        <w:rPr>
+          <w:rFonts w:cstheme="minorHAnsi"/>
+          <w:sz w:val="20"/>
+          <w:szCs w:val="20"/>
+        </w:rPr>
+        <w:t xml:space="preserve"> 2; </w:t>
       </w:r>
       <w:r>
         <w:rPr>
@@ -7272,7 +8208,23 @@
           <w:rFonts w:cstheme="minorHAnsi"/>
           <w:lang w:val="en-US"/>
         </w:rPr>
-        <w:t>Admission control to TailDrop;</w:t>
+        <w:t xml:space="preserve">Admission control to </w:t>
+      </w:r>
+      <w:proofErr w:type="spellStart"/>
+      <w:r>
+        <w:rPr>
+          <w:rFonts w:cstheme="minorHAnsi"/>
+          <w:lang w:val="en-US"/>
+        </w:rPr>
+        <w:t>TailDrop</w:t>
+      </w:r>
+      <w:proofErr w:type="spellEnd"/>
+      <w:r>
+        <w:rPr>
+          <w:rFonts w:cstheme="minorHAnsi"/>
+          <w:lang w:val="en-US"/>
+        </w:rPr>
+        <w:t>;</w:t>
       </w:r>
     </w:p>
     <w:p>
@@ -7324,12 +8276,37 @@
           <w:lang w:val="en-US"/>
         </w:rPr>
       </w:pPr>
-      <w:r>
-        <w:rPr>
-          <w:rFonts w:cstheme="minorHAnsi"/>
-          <w:lang w:val="en-US"/>
-        </w:rPr>
-        <w:t>Dobrane parametry:</w:t>
+      <w:proofErr w:type="spellStart"/>
+      <w:r>
+        <w:rPr>
+          <w:rFonts w:cstheme="minorHAnsi"/>
+          <w:lang w:val="en-US"/>
+        </w:rPr>
+        <w:t>Dobrane</w:t>
+      </w:r>
+      <w:proofErr w:type="spellEnd"/>
+      <w:r>
+        <w:rPr>
+          <w:rFonts w:cstheme="minorHAnsi"/>
+          <w:lang w:val="en-US"/>
+        </w:rPr>
+        <w:t xml:space="preserve"> </w:t>
+      </w:r>
+      <w:proofErr w:type="spellStart"/>
+      <w:r>
+        <w:rPr>
+          <w:rFonts w:cstheme="minorHAnsi"/>
+          <w:lang w:val="en-US"/>
+        </w:rPr>
+        <w:t>parametry</w:t>
+      </w:r>
+      <w:proofErr w:type="spellEnd"/>
+      <w:r>
+        <w:rPr>
+          <w:rFonts w:cstheme="minorHAnsi"/>
+          <w:lang w:val="en-US"/>
+        </w:rPr>
+        <w:t>:</w:t>
       </w:r>
     </w:p>
     <w:p>
@@ -7761,12 +8738,37 @@
           <w:lang w:val="en-US"/>
         </w:rPr>
       </w:pPr>
-      <w:r>
-        <w:rPr>
-          <w:rFonts w:cstheme="minorHAnsi"/>
-          <w:lang w:val="en-US"/>
-        </w:rPr>
-        <w:t>Dobrane parametry:</w:t>
+      <w:proofErr w:type="spellStart"/>
+      <w:r>
+        <w:rPr>
+          <w:rFonts w:cstheme="minorHAnsi"/>
+          <w:lang w:val="en-US"/>
+        </w:rPr>
+        <w:t>Dobrane</w:t>
+      </w:r>
+      <w:proofErr w:type="spellEnd"/>
+      <w:r>
+        <w:rPr>
+          <w:rFonts w:cstheme="minorHAnsi"/>
+          <w:lang w:val="en-US"/>
+        </w:rPr>
+        <w:t xml:space="preserve"> </w:t>
+      </w:r>
+      <w:proofErr w:type="spellStart"/>
+      <w:r>
+        <w:rPr>
+          <w:rFonts w:cstheme="minorHAnsi"/>
+          <w:lang w:val="en-US"/>
+        </w:rPr>
+        <w:t>parametry</w:t>
+      </w:r>
+      <w:proofErr w:type="spellEnd"/>
+      <w:r>
+        <w:rPr>
+          <w:rFonts w:cstheme="minorHAnsi"/>
+          <w:lang w:val="en-US"/>
+        </w:rPr>
+        <w:t>:</w:t>
       </w:r>
     </w:p>
     <w:p>
@@ -7963,12 +8965,37 @@
           <w:lang w:val="en-US"/>
         </w:rPr>
       </w:pPr>
-      <w:r>
-        <w:rPr>
-          <w:rFonts w:cstheme="minorHAnsi"/>
-          <w:lang w:val="en-US"/>
-        </w:rPr>
-        <w:t>Przetworzono 250656 pakietów;</w:t>
+      <w:proofErr w:type="spellStart"/>
+      <w:r>
+        <w:rPr>
+          <w:rFonts w:cstheme="minorHAnsi"/>
+          <w:lang w:val="en-US"/>
+        </w:rPr>
+        <w:t>Przetworzono</w:t>
+      </w:r>
+      <w:proofErr w:type="spellEnd"/>
+      <w:r>
+        <w:rPr>
+          <w:rFonts w:cstheme="minorHAnsi"/>
+          <w:lang w:val="en-US"/>
+        </w:rPr>
+        <w:t xml:space="preserve"> 250656 </w:t>
+      </w:r>
+      <w:proofErr w:type="spellStart"/>
+      <w:r>
+        <w:rPr>
+          <w:rFonts w:cstheme="minorHAnsi"/>
+          <w:lang w:val="en-US"/>
+        </w:rPr>
+        <w:t>pakietów</w:t>
+      </w:r>
+      <w:proofErr w:type="spellEnd"/>
+      <w:r>
+        <w:rPr>
+          <w:rFonts w:cstheme="minorHAnsi"/>
+          <w:lang w:val="en-US"/>
+        </w:rPr>
+        <w:t>;</w:t>
       </w:r>
     </w:p>
     <w:p>
@@ -8483,7 +9510,13 @@
 <w:hdr xmlns:wpc="http://schemas.microsoft.com/office/word/2010/wordprocessingCanvas" xmlns:mc="http://schemas.openxmlformats.org/markup-compatibility/2006" xmlns:o="urn:schemas-microsoft-com:office:office" xmlns:r="http://schemas.openxmlformats.org/officeDocument/2006/relationships" xmlns:m="http://schemas.openxmlformats.org/officeDocument/2006/math" xmlns:v="urn:schemas-microsoft-com:vml" xmlns:wp14="http://schemas.microsoft.com/office/word/2010/wordprocessingDrawing" xmlns:wp="http://schemas.openxmlformats.org/drawingml/2006/wordprocessingDrawing" xmlns:w10="urn:schemas-microsoft-com:office:word" xmlns:w="http://schemas.openxmlformats.org/wordprocessingml/2006/main" xmlns:w14="http://schemas.microsoft.com/office/word/2010/wordml" xmlns:w15="http://schemas.microsoft.com/office/word/2012/wordml" xmlns:wpg="http://schemas.microsoft.com/office/word/2010/wordprocessingGroup" xmlns:wpi="http://schemas.microsoft.com/office/word/2010/wordprocessingInk" xmlns:wne="http://schemas.microsoft.com/office/word/2006/wordml" xmlns:wps="http://schemas.microsoft.com/office/word/2010/wordprocessingShape" mc:Ignorable="w14 w15 wp14">
   <w:p>
     <w:r>
-      <w:t>Teoria i iżynieria ruchu informatycznego</w:t>
+      <w:t>Teoria i i</w:t>
+    </w:r>
+    <w:r>
+      <w:t>n</w:t>
+    </w:r>
+    <w:r>
+      <w:t>żynieria ruchu informatycznego</w:t>
     </w:r>
     <w:r>
       <w:tab/>
@@ -10917,7 +11950,7 @@
 </file>
 
 <file path=customXml/itemProps1.xml><?xml version="1.0" encoding="utf-8"?>
-<ds:datastoreItem xmlns:ds="http://schemas.openxmlformats.org/officeDocument/2006/customXml" ds:itemID="{744B47B3-77FE-4680-B22C-CB544F31CC48}">
+<ds:datastoreItem xmlns:ds="http://schemas.openxmlformats.org/officeDocument/2006/customXml" ds:itemID="{0CA08E36-FE10-4BD7-8AD8-7BFC7233E374}">
   <ds:schemaRefs>
     <ds:schemaRef ds:uri="http://schemas.openxmlformats.org/officeDocument/2006/bibliography"/>
   </ds:schemaRefs>
